--- a/Testare/Documentatie1.docx
+++ b/Testare/Documentatie1.docx
@@ -2261,7 +2261,25 @@
                 <w:szCs w:val="24"/>
                 <w:lang w:val="ro-RO"/>
               </w:rPr>
-              <w:t>0xTODO (valid)</w:t>
+              <w:t>0x70...8</w:t>
+            </w:r>
+            <w:r>
+              <w:rPr>
+                <w:rFonts w:ascii="Times New Roman" w:hAnsi="Times New Roman" w:cs="Times New Roman"/>
+                <w:sz w:val="24"/>
+                <w:szCs w:val="24"/>
+                <w:lang w:val="ro-RO"/>
+              </w:rPr>
+              <w:t xml:space="preserve"> </w:t>
+            </w:r>
+            <w:r>
+              <w:rPr>
+                <w:rFonts w:ascii="Times New Roman" w:hAnsi="Times New Roman" w:cs="Times New Roman"/>
+                <w:sz w:val="24"/>
+                <w:szCs w:val="24"/>
+                <w:lang w:val="ro-RO"/>
+              </w:rPr>
+              <w:t>(valid)</w:t>
             </w:r>
           </w:p>
         </w:tc>
@@ -2338,7 +2356,25 @@
                 <w:szCs w:val="24"/>
                 <w:lang w:val="ro-RO"/>
               </w:rPr>
-              <w:t>0xTODO (valid)</w:t>
+              <w:t>0x70...8</w:t>
+            </w:r>
+            <w:r>
+              <w:rPr>
+                <w:rFonts w:ascii="Times New Roman" w:hAnsi="Times New Roman" w:cs="Times New Roman"/>
+                <w:sz w:val="24"/>
+                <w:szCs w:val="24"/>
+                <w:lang w:val="ro-RO"/>
+              </w:rPr>
+              <w:t xml:space="preserve"> </w:t>
+            </w:r>
+            <w:r>
+              <w:rPr>
+                <w:rFonts w:ascii="Times New Roman" w:hAnsi="Times New Roman" w:cs="Times New Roman"/>
+                <w:sz w:val="24"/>
+                <w:szCs w:val="24"/>
+                <w:lang w:val="ro-RO"/>
+              </w:rPr>
+              <w:t>(valid)</w:t>
             </w:r>
           </w:p>
         </w:tc>
@@ -2415,7 +2451,25 @@
                 <w:szCs w:val="24"/>
                 <w:lang w:val="ro-RO"/>
               </w:rPr>
-              <w:t>0xTODO (valid)</w:t>
+              <w:t>0x70...8</w:t>
+            </w:r>
+            <w:r>
+              <w:rPr>
+                <w:rFonts w:ascii="Times New Roman" w:hAnsi="Times New Roman" w:cs="Times New Roman"/>
+                <w:sz w:val="24"/>
+                <w:szCs w:val="24"/>
+                <w:lang w:val="ro-RO"/>
+              </w:rPr>
+              <w:t xml:space="preserve"> </w:t>
+            </w:r>
+            <w:r>
+              <w:rPr>
+                <w:rFonts w:ascii="Times New Roman" w:hAnsi="Times New Roman" w:cs="Times New Roman"/>
+                <w:sz w:val="24"/>
+                <w:szCs w:val="24"/>
+                <w:lang w:val="ro-RO"/>
+              </w:rPr>
+              <w:t>(valid)</w:t>
             </w:r>
           </w:p>
         </w:tc>
@@ -2441,7 +2495,16 @@
                 <w:szCs w:val="24"/>
                 <w:lang w:val="ro-RO"/>
               </w:rPr>
-              <w:t>1.000.100</w:t>
+              <w:t>1.000.</w:t>
+            </w:r>
+            <w:r>
+              <w:rPr>
+                <w:rFonts w:ascii="Times New Roman" w:hAnsi="Times New Roman" w:cs="Times New Roman"/>
+                <w:sz w:val="24"/>
+                <w:szCs w:val="24"/>
+                <w:lang w:val="ro-RO"/>
+              </w:rPr>
+              <w:t>001</w:t>
             </w:r>
           </w:p>
         </w:tc>
@@ -2511,7 +2574,25 @@
                 <w:szCs w:val="24"/>
                 <w:lang w:val="ro-RO"/>
               </w:rPr>
-              <w:t>0xTODO (valid)</w:t>
+              <w:t>0x70...8</w:t>
+            </w:r>
+            <w:r>
+              <w:rPr>
+                <w:rFonts w:ascii="Times New Roman" w:hAnsi="Times New Roman" w:cs="Times New Roman"/>
+                <w:sz w:val="24"/>
+                <w:szCs w:val="24"/>
+                <w:lang w:val="ro-RO"/>
+              </w:rPr>
+              <w:t xml:space="preserve"> </w:t>
+            </w:r>
+            <w:r>
+              <w:rPr>
+                <w:rFonts w:ascii="Times New Roman" w:hAnsi="Times New Roman" w:cs="Times New Roman"/>
+                <w:sz w:val="24"/>
+                <w:szCs w:val="24"/>
+                <w:lang w:val="ro-RO"/>
+              </w:rPr>
+              <w:t>(valid)</w:t>
             </w:r>
           </w:p>
         </w:tc>
@@ -2976,16 +3057,34 @@
                 <w:szCs w:val="24"/>
                 <w:lang w:val="ro-RO"/>
               </w:rPr>
-              <w:t>0x</w:t>
-            </w:r>
-            <w:r>
-              <w:rPr>
-                <w:rFonts w:ascii="Times New Roman" w:hAnsi="Times New Roman" w:cs="Times New Roman"/>
-                <w:sz w:val="24"/>
-                <w:szCs w:val="24"/>
-                <w:lang w:val="ro-RO"/>
-              </w:rPr>
-              <w:t>TODO (valid; nu este in mapping)</w:t>
+              <w:t>0x3C</w:t>
+            </w:r>
+            <w:r>
+              <w:rPr>
+                <w:rFonts w:ascii="Times New Roman" w:hAnsi="Times New Roman" w:cs="Times New Roman"/>
+                <w:sz w:val="24"/>
+                <w:szCs w:val="24"/>
+                <w:lang w:val="ro-RO"/>
+              </w:rPr>
+              <w:t>...C</w:t>
+            </w:r>
+            <w:r>
+              <w:rPr>
+                <w:rFonts w:ascii="Times New Roman" w:hAnsi="Times New Roman" w:cs="Times New Roman"/>
+                <w:sz w:val="24"/>
+                <w:szCs w:val="24"/>
+                <w:lang w:val="ro-RO"/>
+              </w:rPr>
+              <w:t xml:space="preserve"> </w:t>
+            </w:r>
+            <w:r>
+              <w:rPr>
+                <w:rFonts w:ascii="Times New Roman" w:hAnsi="Times New Roman" w:cs="Times New Roman"/>
+                <w:sz w:val="24"/>
+                <w:szCs w:val="24"/>
+                <w:lang w:val="ro-RO"/>
+              </w:rPr>
+              <w:t>(valid; nu este in mapping)</w:t>
             </w:r>
           </w:p>
         </w:tc>
@@ -3037,7 +3136,25 @@
                 <w:szCs w:val="24"/>
                 <w:lang w:val="ro-RO"/>
               </w:rPr>
-              <w:t>0xTODO (valid; in mapping; owner)</w:t>
+              <w:t>0xf3</w:t>
+            </w:r>
+            <w:r>
+              <w:rPr>
+                <w:rFonts w:ascii="Times New Roman" w:hAnsi="Times New Roman" w:cs="Times New Roman"/>
+                <w:sz w:val="24"/>
+                <w:szCs w:val="24"/>
+                <w:lang w:val="ro-RO"/>
+              </w:rPr>
+              <w:t>...6</w:t>
+            </w:r>
+            <w:r>
+              <w:rPr>
+                <w:rFonts w:ascii="Times New Roman" w:hAnsi="Times New Roman" w:cs="Times New Roman"/>
+                <w:sz w:val="24"/>
+                <w:szCs w:val="24"/>
+                <w:lang w:val="ro-RO"/>
+              </w:rPr>
+              <w:t xml:space="preserve"> (valid; in mapping; owner)</w:t>
             </w:r>
           </w:p>
         </w:tc>
@@ -3623,7 +3740,25 @@
                 <w:szCs w:val="24"/>
                 <w:lang w:val="ro-RO"/>
               </w:rPr>
-              <w:t>0xTODO (valid)</w:t>
+              <w:t>0x70</w:t>
+            </w:r>
+            <w:r>
+              <w:rPr>
+                <w:rFonts w:ascii="Times New Roman" w:hAnsi="Times New Roman" w:cs="Times New Roman"/>
+                <w:sz w:val="24"/>
+                <w:szCs w:val="24"/>
+                <w:lang w:val="ro-RO"/>
+              </w:rPr>
+              <w:t>...8</w:t>
+            </w:r>
+            <w:r>
+              <w:rPr>
+                <w:rFonts w:ascii="Times New Roman" w:hAnsi="Times New Roman" w:cs="Times New Roman"/>
+                <w:sz w:val="24"/>
+                <w:szCs w:val="24"/>
+                <w:lang w:val="ro-RO"/>
+              </w:rPr>
+              <w:t xml:space="preserve"> (valid)</w:t>
             </w:r>
           </w:p>
         </w:tc>
@@ -3675,7 +3810,25 @@
                 <w:szCs w:val="24"/>
                 <w:lang w:val="ro-RO"/>
               </w:rPr>
-              <w:t>0xTODO (valid)</w:t>
+              <w:t>0xf3</w:t>
+            </w:r>
+            <w:r>
+              <w:rPr>
+                <w:rFonts w:ascii="Times New Roman" w:hAnsi="Times New Roman" w:cs="Times New Roman"/>
+                <w:sz w:val="24"/>
+                <w:szCs w:val="24"/>
+                <w:lang w:val="ro-RO"/>
+              </w:rPr>
+              <w:t>...6</w:t>
+            </w:r>
+            <w:r>
+              <w:rPr>
+                <w:rFonts w:ascii="Times New Roman" w:hAnsi="Times New Roman" w:cs="Times New Roman"/>
+                <w:sz w:val="24"/>
+                <w:szCs w:val="24"/>
+                <w:lang w:val="ro-RO"/>
+              </w:rPr>
+              <w:t xml:space="preserve"> (valid)</w:t>
             </w:r>
           </w:p>
         </w:tc>
@@ -3752,7 +3905,25 @@
                 <w:szCs w:val="24"/>
                 <w:lang w:val="ro-RO"/>
               </w:rPr>
-              <w:t>0xTODO (valid</w:t>
+              <w:t>0x3C</w:t>
+            </w:r>
+            <w:r>
+              <w:rPr>
+                <w:rFonts w:ascii="Times New Roman" w:hAnsi="Times New Roman" w:cs="Times New Roman"/>
+                <w:sz w:val="24"/>
+                <w:szCs w:val="24"/>
+                <w:lang w:val="ro-RO"/>
+              </w:rPr>
+              <w:t>...C</w:t>
+            </w:r>
+            <w:r>
+              <w:rPr>
+                <w:rFonts w:ascii="Times New Roman" w:hAnsi="Times New Roman" w:cs="Times New Roman"/>
+                <w:sz w:val="24"/>
+                <w:szCs w:val="24"/>
+                <w:lang w:val="ro-RO"/>
+              </w:rPr>
+              <w:t xml:space="preserve"> (valid</w:t>
             </w:r>
             <w:r>
               <w:rPr>
@@ -3795,7 +3966,25 @@
                 <w:szCs w:val="24"/>
                 <w:lang w:val="ro-RO"/>
               </w:rPr>
-              <w:t>0xTODO (valid)</w:t>
+              <w:t>0x70</w:t>
+            </w:r>
+            <w:r>
+              <w:rPr>
+                <w:rFonts w:ascii="Times New Roman" w:hAnsi="Times New Roman" w:cs="Times New Roman"/>
+                <w:sz w:val="24"/>
+                <w:szCs w:val="24"/>
+                <w:lang w:val="ro-RO"/>
+              </w:rPr>
+              <w:t>...8</w:t>
+            </w:r>
+            <w:r>
+              <w:rPr>
+                <w:rFonts w:ascii="Times New Roman" w:hAnsi="Times New Roman" w:cs="Times New Roman"/>
+                <w:sz w:val="24"/>
+                <w:szCs w:val="24"/>
+                <w:lang w:val="ro-RO"/>
+              </w:rPr>
+              <w:t xml:space="preserve"> (valid)</w:t>
             </w:r>
           </w:p>
         </w:tc>
@@ -3847,7 +4036,25 @@
                 <w:szCs w:val="24"/>
                 <w:lang w:val="ro-RO"/>
               </w:rPr>
-              <w:t>0xTODO (valid</w:t>
+              <w:t>0xf3</w:t>
+            </w:r>
+            <w:r>
+              <w:rPr>
+                <w:rFonts w:ascii="Times New Roman" w:hAnsi="Times New Roman" w:cs="Times New Roman"/>
+                <w:sz w:val="24"/>
+                <w:szCs w:val="24"/>
+                <w:lang w:val="ro-RO"/>
+              </w:rPr>
+              <w:t>...6</w:t>
+            </w:r>
+            <w:r>
+              <w:rPr>
+                <w:rFonts w:ascii="Times New Roman" w:hAnsi="Times New Roman" w:cs="Times New Roman"/>
+                <w:sz w:val="24"/>
+                <w:szCs w:val="24"/>
+                <w:lang w:val="ro-RO"/>
+              </w:rPr>
+              <w:t xml:space="preserve"> (valid</w:t>
             </w:r>
             <w:r>
               <w:rPr>
@@ -3891,7 +4098,25 @@
                 <w:szCs w:val="24"/>
                 <w:lang w:val="ro-RO"/>
               </w:rPr>
-              <w:t>0xTODO (valid; not in inner mapping)</w:t>
+              <w:t>0x3C</w:t>
+            </w:r>
+            <w:r>
+              <w:rPr>
+                <w:rFonts w:ascii="Times New Roman" w:hAnsi="Times New Roman" w:cs="Times New Roman"/>
+                <w:sz w:val="24"/>
+                <w:szCs w:val="24"/>
+                <w:lang w:val="ro-RO"/>
+              </w:rPr>
+              <w:t>...C</w:t>
+            </w:r>
+            <w:r>
+              <w:rPr>
+                <w:rFonts w:ascii="Times New Roman" w:hAnsi="Times New Roman" w:cs="Times New Roman"/>
+                <w:sz w:val="24"/>
+                <w:szCs w:val="24"/>
+                <w:lang w:val="ro-RO"/>
+              </w:rPr>
+              <w:t xml:space="preserve"> (valid; not in inner mapping)</w:t>
             </w:r>
           </w:p>
         </w:tc>
@@ -3943,7 +4168,25 @@
                 <w:szCs w:val="24"/>
                 <w:lang w:val="ro-RO"/>
               </w:rPr>
-              <w:t>0xTODO (valid; in outer mapping)</w:t>
+              <w:t>0xf3</w:t>
+            </w:r>
+            <w:r>
+              <w:rPr>
+                <w:rFonts w:ascii="Times New Roman" w:hAnsi="Times New Roman" w:cs="Times New Roman"/>
+                <w:sz w:val="24"/>
+                <w:szCs w:val="24"/>
+                <w:lang w:val="ro-RO"/>
+              </w:rPr>
+              <w:t>...6</w:t>
+            </w:r>
+            <w:r>
+              <w:rPr>
+                <w:rFonts w:ascii="Times New Roman" w:hAnsi="Times New Roman" w:cs="Times New Roman"/>
+                <w:sz w:val="24"/>
+                <w:szCs w:val="24"/>
+                <w:lang w:val="ro-RO"/>
+              </w:rPr>
+              <w:t xml:space="preserve"> (valid; in outer mapping)</w:t>
             </w:r>
           </w:p>
         </w:tc>
@@ -3969,7 +4212,25 @@
                 <w:szCs w:val="24"/>
                 <w:lang w:val="ro-RO"/>
               </w:rPr>
-              <w:t>0xTODO (valid; in inner mapping)</w:t>
+              <w:t>0x70</w:t>
+            </w:r>
+            <w:r>
+              <w:rPr>
+                <w:rFonts w:ascii="Times New Roman" w:hAnsi="Times New Roman" w:cs="Times New Roman"/>
+                <w:sz w:val="24"/>
+                <w:szCs w:val="24"/>
+                <w:lang w:val="ro-RO"/>
+              </w:rPr>
+              <w:t>...8</w:t>
+            </w:r>
+            <w:r>
+              <w:rPr>
+                <w:rFonts w:ascii="Times New Roman" w:hAnsi="Times New Roman" w:cs="Times New Roman"/>
+                <w:sz w:val="24"/>
+                <w:szCs w:val="24"/>
+                <w:lang w:val="ro-RO"/>
+              </w:rPr>
+              <w:t xml:space="preserve"> (valid; in inner mapping)</w:t>
             </w:r>
           </w:p>
         </w:tc>
@@ -4771,7 +5032,34 @@
                 <w:szCs w:val="24"/>
                 <w:lang w:val="ro-RO"/>
               </w:rPr>
-              <w:t>0xTODO (valid)</w:t>
+              <w:t>0x3C</w:t>
+            </w:r>
+            <w:r>
+              <w:rPr>
+                <w:rFonts w:ascii="Times New Roman" w:hAnsi="Times New Roman" w:cs="Times New Roman"/>
+                <w:sz w:val="24"/>
+                <w:szCs w:val="24"/>
+                <w:lang w:val="ro-RO"/>
+              </w:rPr>
+              <w:t>...C</w:t>
+            </w:r>
+            <w:r>
+              <w:rPr>
+                <w:rFonts w:ascii="Times New Roman" w:hAnsi="Times New Roman" w:cs="Times New Roman"/>
+                <w:sz w:val="24"/>
+                <w:szCs w:val="24"/>
+                <w:lang w:val="ro-RO"/>
+              </w:rPr>
+              <w:t xml:space="preserve"> </w:t>
+            </w:r>
+            <w:r>
+              <w:rPr>
+                <w:rFonts w:ascii="Times New Roman" w:hAnsi="Times New Roman" w:cs="Times New Roman"/>
+                <w:sz w:val="24"/>
+                <w:szCs w:val="24"/>
+                <w:lang w:val="ro-RO"/>
+              </w:rPr>
+              <w:t>(valid)</w:t>
             </w:r>
           </w:p>
         </w:tc>
@@ -4848,7 +5136,34 @@
                 <w:szCs w:val="24"/>
                 <w:lang w:val="ro-RO"/>
               </w:rPr>
-              <w:t>0xTODO (valid)</w:t>
+              <w:t>0xf3</w:t>
+            </w:r>
+            <w:r>
+              <w:rPr>
+                <w:rFonts w:ascii="Times New Roman" w:hAnsi="Times New Roman" w:cs="Times New Roman"/>
+                <w:sz w:val="24"/>
+                <w:szCs w:val="24"/>
+                <w:lang w:val="ro-RO"/>
+              </w:rPr>
+              <w:t>...6</w:t>
+            </w:r>
+            <w:r>
+              <w:rPr>
+                <w:rFonts w:ascii="Times New Roman" w:hAnsi="Times New Roman" w:cs="Times New Roman"/>
+                <w:sz w:val="24"/>
+                <w:szCs w:val="24"/>
+                <w:lang w:val="ro-RO"/>
+              </w:rPr>
+              <w:t xml:space="preserve"> </w:t>
+            </w:r>
+            <w:r>
+              <w:rPr>
+                <w:rFonts w:ascii="Times New Roman" w:hAnsi="Times New Roman" w:cs="Times New Roman"/>
+                <w:sz w:val="24"/>
+                <w:szCs w:val="24"/>
+                <w:lang w:val="ro-RO"/>
+              </w:rPr>
+              <w:t>(valid)</w:t>
             </w:r>
           </w:p>
         </w:tc>
@@ -4950,7 +5265,34 @@
                 <w:szCs w:val="24"/>
                 <w:lang w:val="ro-RO"/>
               </w:rPr>
-              <w:t>0xTODO (valid)</w:t>
+              <w:t>0xf3</w:t>
+            </w:r>
+            <w:r>
+              <w:rPr>
+                <w:rFonts w:ascii="Times New Roman" w:hAnsi="Times New Roman" w:cs="Times New Roman"/>
+                <w:sz w:val="24"/>
+                <w:szCs w:val="24"/>
+                <w:lang w:val="ro-RO"/>
+              </w:rPr>
+              <w:t>...6</w:t>
+            </w:r>
+            <w:r>
+              <w:rPr>
+                <w:rFonts w:ascii="Times New Roman" w:hAnsi="Times New Roman" w:cs="Times New Roman"/>
+                <w:sz w:val="24"/>
+                <w:szCs w:val="24"/>
+                <w:lang w:val="ro-RO"/>
+              </w:rPr>
+              <w:t xml:space="preserve"> </w:t>
+            </w:r>
+            <w:r>
+              <w:rPr>
+                <w:rFonts w:ascii="Times New Roman" w:hAnsi="Times New Roman" w:cs="Times New Roman"/>
+                <w:sz w:val="24"/>
+                <w:szCs w:val="24"/>
+                <w:lang w:val="ro-RO"/>
+              </w:rPr>
+              <w:t>(valid)</w:t>
             </w:r>
           </w:p>
         </w:tc>
@@ -4975,7 +5317,34 @@
                 <w:szCs w:val="24"/>
                 <w:lang w:val="ro-RO"/>
               </w:rPr>
-              <w:t>0xTODO (valid)</w:t>
+              <w:t>0x3C</w:t>
+            </w:r>
+            <w:r>
+              <w:rPr>
+                <w:rFonts w:ascii="Times New Roman" w:hAnsi="Times New Roman" w:cs="Times New Roman"/>
+                <w:sz w:val="24"/>
+                <w:szCs w:val="24"/>
+                <w:lang w:val="ro-RO"/>
+              </w:rPr>
+              <w:t>...C</w:t>
+            </w:r>
+            <w:r>
+              <w:rPr>
+                <w:rFonts w:ascii="Times New Roman" w:hAnsi="Times New Roman" w:cs="Times New Roman"/>
+                <w:sz w:val="24"/>
+                <w:szCs w:val="24"/>
+                <w:lang w:val="ro-RO"/>
+              </w:rPr>
+              <w:t xml:space="preserve"> </w:t>
+            </w:r>
+            <w:r>
+              <w:rPr>
+                <w:rFonts w:ascii="Times New Roman" w:hAnsi="Times New Roman" w:cs="Times New Roman"/>
+                <w:sz w:val="24"/>
+                <w:szCs w:val="24"/>
+                <w:lang w:val="ro-RO"/>
+              </w:rPr>
+              <w:t>(valid)</w:t>
             </w:r>
           </w:p>
         </w:tc>
@@ -5052,7 +5421,34 @@
                 <w:szCs w:val="24"/>
                 <w:lang w:val="ro-RO"/>
               </w:rPr>
-              <w:t>0xTODO (valid)</w:t>
+              <w:t>0xf3</w:t>
+            </w:r>
+            <w:r>
+              <w:rPr>
+                <w:rFonts w:ascii="Times New Roman" w:hAnsi="Times New Roman" w:cs="Times New Roman"/>
+                <w:sz w:val="24"/>
+                <w:szCs w:val="24"/>
+                <w:lang w:val="ro-RO"/>
+              </w:rPr>
+              <w:t>...6</w:t>
+            </w:r>
+            <w:r>
+              <w:rPr>
+                <w:rFonts w:ascii="Times New Roman" w:hAnsi="Times New Roman" w:cs="Times New Roman"/>
+                <w:sz w:val="24"/>
+                <w:szCs w:val="24"/>
+                <w:lang w:val="ro-RO"/>
+              </w:rPr>
+              <w:t xml:space="preserve"> </w:t>
+            </w:r>
+            <w:r>
+              <w:rPr>
+                <w:rFonts w:ascii="Times New Roman" w:hAnsi="Times New Roman" w:cs="Times New Roman"/>
+                <w:sz w:val="24"/>
+                <w:szCs w:val="24"/>
+                <w:lang w:val="ro-RO"/>
+              </w:rPr>
+              <w:t>(valid)</w:t>
             </w:r>
           </w:p>
         </w:tc>
@@ -5077,7 +5473,34 @@
                 <w:szCs w:val="24"/>
                 <w:lang w:val="ro-RO"/>
               </w:rPr>
-              <w:t>0xTODO (valid)</w:t>
+              <w:t>0x3C</w:t>
+            </w:r>
+            <w:r>
+              <w:rPr>
+                <w:rFonts w:ascii="Times New Roman" w:hAnsi="Times New Roman" w:cs="Times New Roman"/>
+                <w:sz w:val="24"/>
+                <w:szCs w:val="24"/>
+                <w:lang w:val="ro-RO"/>
+              </w:rPr>
+              <w:t>...C</w:t>
+            </w:r>
+            <w:r>
+              <w:rPr>
+                <w:rFonts w:ascii="Times New Roman" w:hAnsi="Times New Roman" w:cs="Times New Roman"/>
+                <w:sz w:val="24"/>
+                <w:szCs w:val="24"/>
+                <w:lang w:val="ro-RO"/>
+              </w:rPr>
+              <w:t xml:space="preserve"> </w:t>
+            </w:r>
+            <w:r>
+              <w:rPr>
+                <w:rFonts w:ascii="Times New Roman" w:hAnsi="Times New Roman" w:cs="Times New Roman"/>
+                <w:sz w:val="24"/>
+                <w:szCs w:val="24"/>
+                <w:lang w:val="ro-RO"/>
+              </w:rPr>
+              <w:t>(valid)</w:t>
             </w:r>
           </w:p>
         </w:tc>
@@ -5154,7 +5577,34 @@
                 <w:szCs w:val="24"/>
                 <w:lang w:val="ro-RO"/>
               </w:rPr>
-              <w:t>0xTODO (valid)</w:t>
+              <w:t>0xf3</w:t>
+            </w:r>
+            <w:r>
+              <w:rPr>
+                <w:rFonts w:ascii="Times New Roman" w:hAnsi="Times New Roman" w:cs="Times New Roman"/>
+                <w:sz w:val="24"/>
+                <w:szCs w:val="24"/>
+                <w:lang w:val="ro-RO"/>
+              </w:rPr>
+              <w:t>...6</w:t>
+            </w:r>
+            <w:r>
+              <w:rPr>
+                <w:rFonts w:ascii="Times New Roman" w:hAnsi="Times New Roman" w:cs="Times New Roman"/>
+                <w:sz w:val="24"/>
+                <w:szCs w:val="24"/>
+                <w:lang w:val="ro-RO"/>
+              </w:rPr>
+              <w:t xml:space="preserve"> </w:t>
+            </w:r>
+            <w:r>
+              <w:rPr>
+                <w:rFonts w:ascii="Times New Roman" w:hAnsi="Times New Roman" w:cs="Times New Roman"/>
+                <w:sz w:val="24"/>
+                <w:szCs w:val="24"/>
+                <w:lang w:val="ro-RO"/>
+              </w:rPr>
+              <w:t>(valid)</w:t>
             </w:r>
           </w:p>
         </w:tc>
@@ -5181,7 +5631,34 @@
                 <w:szCs w:val="24"/>
                 <w:lang w:val="ro-RO"/>
               </w:rPr>
-              <w:t>0xTODO (valid)</w:t>
+              <w:t>0x3C</w:t>
+            </w:r>
+            <w:r>
+              <w:rPr>
+                <w:rFonts w:ascii="Times New Roman" w:hAnsi="Times New Roman" w:cs="Times New Roman"/>
+                <w:sz w:val="24"/>
+                <w:szCs w:val="24"/>
+                <w:lang w:val="ro-RO"/>
+              </w:rPr>
+              <w:t>...C</w:t>
+            </w:r>
+            <w:r>
+              <w:rPr>
+                <w:rFonts w:ascii="Times New Roman" w:hAnsi="Times New Roman" w:cs="Times New Roman"/>
+                <w:sz w:val="24"/>
+                <w:szCs w:val="24"/>
+                <w:lang w:val="ro-RO"/>
+              </w:rPr>
+              <w:t xml:space="preserve"> </w:t>
+            </w:r>
+            <w:r>
+              <w:rPr>
+                <w:rFonts w:ascii="Times New Roman" w:hAnsi="Times New Roman" w:cs="Times New Roman"/>
+                <w:sz w:val="24"/>
+                <w:szCs w:val="24"/>
+                <w:lang w:val="ro-RO"/>
+              </w:rPr>
+              <w:t>(valid)</w:t>
             </w:r>
           </w:p>
         </w:tc>
@@ -5206,7 +5683,7 @@
                 <w:szCs w:val="24"/>
                 <w:lang w:val="ro-RO"/>
               </w:rPr>
-              <w:t>10.000</w:t>
+              <w:t>101</w:t>
             </w:r>
           </w:p>
         </w:tc>
@@ -5279,7 +5756,34 @@
                 <w:szCs w:val="24"/>
                 <w:lang w:val="ro-RO"/>
               </w:rPr>
-              <w:t>0xTODO (valid)</w:t>
+              <w:t>0xf3</w:t>
+            </w:r>
+            <w:r>
+              <w:rPr>
+                <w:rFonts w:ascii="Times New Roman" w:hAnsi="Times New Roman" w:cs="Times New Roman"/>
+                <w:sz w:val="24"/>
+                <w:szCs w:val="24"/>
+                <w:lang w:val="ro-RO"/>
+              </w:rPr>
+              <w:t>...6</w:t>
+            </w:r>
+            <w:r>
+              <w:rPr>
+                <w:rFonts w:ascii="Times New Roman" w:hAnsi="Times New Roman" w:cs="Times New Roman"/>
+                <w:sz w:val="24"/>
+                <w:szCs w:val="24"/>
+                <w:lang w:val="ro-RO"/>
+              </w:rPr>
+              <w:t xml:space="preserve"> </w:t>
+            </w:r>
+            <w:r>
+              <w:rPr>
+                <w:rFonts w:ascii="Times New Roman" w:hAnsi="Times New Roman" w:cs="Times New Roman"/>
+                <w:sz w:val="24"/>
+                <w:szCs w:val="24"/>
+                <w:lang w:val="ro-RO"/>
+              </w:rPr>
+              <w:t>(valid)</w:t>
             </w:r>
           </w:p>
         </w:tc>
@@ -5304,7 +5808,34 @@
                 <w:szCs w:val="24"/>
                 <w:lang w:val="ro-RO"/>
               </w:rPr>
-              <w:t>0xTODO (valid)</w:t>
+              <w:t>0x3C</w:t>
+            </w:r>
+            <w:r>
+              <w:rPr>
+                <w:rFonts w:ascii="Times New Roman" w:hAnsi="Times New Roman" w:cs="Times New Roman"/>
+                <w:sz w:val="24"/>
+                <w:szCs w:val="24"/>
+                <w:lang w:val="ro-RO"/>
+              </w:rPr>
+              <w:t>...C</w:t>
+            </w:r>
+            <w:r>
+              <w:rPr>
+                <w:rFonts w:ascii="Times New Roman" w:hAnsi="Times New Roman" w:cs="Times New Roman"/>
+                <w:sz w:val="24"/>
+                <w:szCs w:val="24"/>
+                <w:lang w:val="ro-RO"/>
+              </w:rPr>
+              <w:t xml:space="preserve"> </w:t>
+            </w:r>
+            <w:r>
+              <w:rPr>
+                <w:rFonts w:ascii="Times New Roman" w:hAnsi="Times New Roman" w:cs="Times New Roman"/>
+                <w:sz w:val="24"/>
+                <w:szCs w:val="24"/>
+                <w:lang w:val="ro-RO"/>
+              </w:rPr>
+              <w:t>(valid)</w:t>
             </w:r>
           </w:p>
         </w:tc>
@@ -5329,7 +5860,16 @@
                 <w:szCs w:val="24"/>
                 <w:lang w:val="ro-RO"/>
               </w:rPr>
-              <w:t>1.000.100</w:t>
+              <w:t>1.000.</w:t>
+            </w:r>
+            <w:r>
+              <w:rPr>
+                <w:rFonts w:ascii="Times New Roman" w:hAnsi="Times New Roman" w:cs="Times New Roman"/>
+                <w:sz w:val="24"/>
+                <w:szCs w:val="24"/>
+                <w:lang w:val="ro-RO"/>
+              </w:rPr>
+              <w:t>001</w:t>
             </w:r>
           </w:p>
         </w:tc>
@@ -5402,7 +5942,34 @@
                 <w:szCs w:val="24"/>
                 <w:lang w:val="ro-RO"/>
               </w:rPr>
-              <w:t>0xTODO (valid)</w:t>
+              <w:t>0xf3</w:t>
+            </w:r>
+            <w:r>
+              <w:rPr>
+                <w:rFonts w:ascii="Times New Roman" w:hAnsi="Times New Roman" w:cs="Times New Roman"/>
+                <w:sz w:val="24"/>
+                <w:szCs w:val="24"/>
+                <w:lang w:val="ro-RO"/>
+              </w:rPr>
+              <w:t>...6</w:t>
+            </w:r>
+            <w:r>
+              <w:rPr>
+                <w:rFonts w:ascii="Times New Roman" w:hAnsi="Times New Roman" w:cs="Times New Roman"/>
+                <w:sz w:val="24"/>
+                <w:szCs w:val="24"/>
+                <w:lang w:val="ro-RO"/>
+              </w:rPr>
+              <w:t xml:space="preserve"> </w:t>
+            </w:r>
+            <w:r>
+              <w:rPr>
+                <w:rFonts w:ascii="Times New Roman" w:hAnsi="Times New Roman" w:cs="Times New Roman"/>
+                <w:sz w:val="24"/>
+                <w:szCs w:val="24"/>
+                <w:lang w:val="ro-RO"/>
+              </w:rPr>
+              <w:t>(valid)</w:t>
             </w:r>
           </w:p>
         </w:tc>
@@ -5427,7 +5994,34 @@
                 <w:szCs w:val="24"/>
                 <w:lang w:val="ro-RO"/>
               </w:rPr>
-              <w:t>0xTODO (valid)</w:t>
+              <w:t>0x3C</w:t>
+            </w:r>
+            <w:r>
+              <w:rPr>
+                <w:rFonts w:ascii="Times New Roman" w:hAnsi="Times New Roman" w:cs="Times New Roman"/>
+                <w:sz w:val="24"/>
+                <w:szCs w:val="24"/>
+                <w:lang w:val="ro-RO"/>
+              </w:rPr>
+              <w:t>...C</w:t>
+            </w:r>
+            <w:r>
+              <w:rPr>
+                <w:rFonts w:ascii="Times New Roman" w:hAnsi="Times New Roman" w:cs="Times New Roman"/>
+                <w:sz w:val="24"/>
+                <w:szCs w:val="24"/>
+                <w:lang w:val="ro-RO"/>
+              </w:rPr>
+              <w:t xml:space="preserve"> </w:t>
+            </w:r>
+            <w:r>
+              <w:rPr>
+                <w:rFonts w:ascii="Times New Roman" w:hAnsi="Times New Roman" w:cs="Times New Roman"/>
+                <w:sz w:val="24"/>
+                <w:szCs w:val="24"/>
+                <w:lang w:val="ro-RO"/>
+              </w:rPr>
+              <w:t>(valid)</w:t>
             </w:r>
           </w:p>
         </w:tc>
@@ -5506,6 +6100,50 @@
           <w:lang w:val="ro-RO"/>
         </w:rPr>
       </w:pPr>
+    </w:p>
+    <w:p>
+      <w:pPr>
+        <w:jc w:val="both"/>
+        <w:rPr>
+          <w:rFonts w:ascii="Times New Roman" w:hAnsi="Times New Roman" w:cs="Times New Roman"/>
+          <w:b/>
+          <w:bCs/>
+          <w:sz w:val="24"/>
+          <w:szCs w:val="24"/>
+          <w:lang w:val="ro-RO"/>
+        </w:rPr>
+      </w:pPr>
+      <w:r>
+        <w:rPr>
+          <w:rFonts w:ascii="Times New Roman" w:hAnsi="Times New Roman" w:cs="Times New Roman"/>
+          <w:b/>
+          <w:bCs/>
+          <w:sz w:val="24"/>
+          <w:szCs w:val="24"/>
+          <w:lang w:val="ro-RO"/>
+        </w:rPr>
+        <w:tab/>
+      </w:r>
+      <w:r>
+        <w:rPr>
+          <w:rFonts w:ascii="Times New Roman" w:hAnsi="Times New Roman" w:cs="Times New Roman"/>
+          <w:sz w:val="24"/>
+          <w:szCs w:val="24"/>
+          <w:lang w:val="ro-RO"/>
+        </w:rPr>
+        <w:t xml:space="preserve">In toate apelurile din tabelul anterior am considerat drept apelant (msg.sender) contul de la adresa: </w:t>
+      </w:r>
+      <w:r>
+        <w:rPr>
+          <w:rFonts w:ascii="Times New Roman" w:hAnsi="Times New Roman" w:cs="Times New Roman"/>
+          <w:b/>
+          <w:bCs/>
+          <w:sz w:val="24"/>
+          <w:szCs w:val="24"/>
+          <w:lang w:val="ro-RO"/>
+        </w:rPr>
+        <w:t>0x70997970C51812dc3A010C7d01b50e0d17dc79C8</w:t>
+      </w:r>
     </w:p>
     <w:p>
       <w:pPr>

--- a/Testare/Documentatie1.docx
+++ b/Testare/Documentatie1.docx
@@ -25,8 +25,9 @@
           <w:u w:val="single"/>
           <w:lang w:val="ro-RO"/>
         </w:rPr>
-        <w:t xml:space="preserve">Testarea unei retele </w:t>
-      </w:r>
+        <w:t xml:space="preserve">Testarea unei </w:t>
+      </w:r>
+      <w:proofErr w:type="spellStart"/>
       <w:r>
         <w:rPr>
           <w:rFonts w:ascii="Times New Roman" w:hAnsi="Times New Roman" w:cs="Times New Roman"/>
@@ -37,8 +38,35 @@
           <w:u w:val="single"/>
           <w:lang w:val="ro-RO"/>
         </w:rPr>
+        <w:t>retele</w:t>
+      </w:r>
+      <w:proofErr w:type="spellEnd"/>
+      <w:r>
+        <w:rPr>
+          <w:rFonts w:ascii="Times New Roman" w:hAnsi="Times New Roman" w:cs="Times New Roman"/>
+          <w:b/>
+          <w:bCs/>
+          <w:sz w:val="40"/>
+          <w:szCs w:val="40"/>
+          <w:u w:val="single"/>
+          <w:lang w:val="ro-RO"/>
+        </w:rPr>
+        <w:t xml:space="preserve"> </w:t>
+      </w:r>
+      <w:proofErr w:type="spellStart"/>
+      <w:r>
+        <w:rPr>
+          <w:rFonts w:ascii="Times New Roman" w:hAnsi="Times New Roman" w:cs="Times New Roman"/>
+          <w:b/>
+          <w:bCs/>
+          <w:sz w:val="40"/>
+          <w:szCs w:val="40"/>
+          <w:u w:val="single"/>
+          <w:lang w:val="ro-RO"/>
+        </w:rPr>
         <w:t>Blockchain</w:t>
       </w:r>
+      <w:proofErr w:type="spellEnd"/>
     </w:p>
     <w:p>
       <w:pPr>
@@ -69,8 +97,169 @@
           <w:szCs w:val="24"/>
           <w:lang w:val="ro-RO"/>
         </w:rPr>
-        <w:t xml:space="preserve">Pentru inceput am decis sa testam smartcontract-ul ce implementeaza standard-ul ERC20 pentru tokens pe reteaua ETHEREUM. Am ales sa utilizam testarea functionala pentru acest contract, abordand tehnica </w:t>
-      </w:r>
+        <w:t xml:space="preserve">Pentru </w:t>
+      </w:r>
+      <w:proofErr w:type="spellStart"/>
+      <w:r>
+        <w:rPr>
+          <w:rFonts w:ascii="Times New Roman" w:hAnsi="Times New Roman" w:cs="Times New Roman"/>
+          <w:sz w:val="24"/>
+          <w:szCs w:val="24"/>
+          <w:lang w:val="ro-RO"/>
+        </w:rPr>
+        <w:t>inceput</w:t>
+      </w:r>
+      <w:proofErr w:type="spellEnd"/>
+      <w:r>
+        <w:rPr>
+          <w:rFonts w:ascii="Times New Roman" w:hAnsi="Times New Roman" w:cs="Times New Roman"/>
+          <w:sz w:val="24"/>
+          <w:szCs w:val="24"/>
+          <w:lang w:val="ro-RO"/>
+        </w:rPr>
+        <w:t xml:space="preserve"> am decis sa testam </w:t>
+      </w:r>
+      <w:proofErr w:type="spellStart"/>
+      <w:r>
+        <w:rPr>
+          <w:rFonts w:ascii="Times New Roman" w:hAnsi="Times New Roman" w:cs="Times New Roman"/>
+          <w:sz w:val="24"/>
+          <w:szCs w:val="24"/>
+          <w:lang w:val="ro-RO"/>
+        </w:rPr>
+        <w:t>smartcontract-ul</w:t>
+      </w:r>
+      <w:proofErr w:type="spellEnd"/>
+      <w:r>
+        <w:rPr>
+          <w:rFonts w:ascii="Times New Roman" w:hAnsi="Times New Roman" w:cs="Times New Roman"/>
+          <w:sz w:val="24"/>
+          <w:szCs w:val="24"/>
+          <w:lang w:val="ro-RO"/>
+        </w:rPr>
+        <w:t xml:space="preserve"> ce </w:t>
+      </w:r>
+      <w:proofErr w:type="spellStart"/>
+      <w:r>
+        <w:rPr>
+          <w:rFonts w:ascii="Times New Roman" w:hAnsi="Times New Roman" w:cs="Times New Roman"/>
+          <w:sz w:val="24"/>
+          <w:szCs w:val="24"/>
+          <w:lang w:val="ro-RO"/>
+        </w:rPr>
+        <w:t>implementeaza</w:t>
+      </w:r>
+      <w:proofErr w:type="spellEnd"/>
+      <w:r>
+        <w:rPr>
+          <w:rFonts w:ascii="Times New Roman" w:hAnsi="Times New Roman" w:cs="Times New Roman"/>
+          <w:sz w:val="24"/>
+          <w:szCs w:val="24"/>
+          <w:lang w:val="ro-RO"/>
+        </w:rPr>
+        <w:t xml:space="preserve"> standard-</w:t>
+      </w:r>
+      <w:proofErr w:type="spellStart"/>
+      <w:r>
+        <w:rPr>
+          <w:rFonts w:ascii="Times New Roman" w:hAnsi="Times New Roman" w:cs="Times New Roman"/>
+          <w:sz w:val="24"/>
+          <w:szCs w:val="24"/>
+          <w:lang w:val="ro-RO"/>
+        </w:rPr>
+        <w:t>ul</w:t>
+      </w:r>
+      <w:proofErr w:type="spellEnd"/>
+      <w:r>
+        <w:rPr>
+          <w:rFonts w:ascii="Times New Roman" w:hAnsi="Times New Roman" w:cs="Times New Roman"/>
+          <w:sz w:val="24"/>
+          <w:szCs w:val="24"/>
+          <w:lang w:val="ro-RO"/>
+        </w:rPr>
+        <w:t xml:space="preserve"> ERC20 pentru </w:t>
+      </w:r>
+      <w:proofErr w:type="spellStart"/>
+      <w:r>
+        <w:rPr>
+          <w:rFonts w:ascii="Times New Roman" w:hAnsi="Times New Roman" w:cs="Times New Roman"/>
+          <w:sz w:val="24"/>
+          <w:szCs w:val="24"/>
+          <w:lang w:val="ro-RO"/>
+        </w:rPr>
+        <w:t>tokens</w:t>
+      </w:r>
+      <w:proofErr w:type="spellEnd"/>
+      <w:r>
+        <w:rPr>
+          <w:rFonts w:ascii="Times New Roman" w:hAnsi="Times New Roman" w:cs="Times New Roman"/>
+          <w:sz w:val="24"/>
+          <w:szCs w:val="24"/>
+          <w:lang w:val="ro-RO"/>
+        </w:rPr>
+        <w:t xml:space="preserve"> pe </w:t>
+      </w:r>
+      <w:proofErr w:type="spellStart"/>
+      <w:r>
+        <w:rPr>
+          <w:rFonts w:ascii="Times New Roman" w:hAnsi="Times New Roman" w:cs="Times New Roman"/>
+          <w:sz w:val="24"/>
+          <w:szCs w:val="24"/>
+          <w:lang w:val="ro-RO"/>
+        </w:rPr>
+        <w:t>reteaua</w:t>
+      </w:r>
+      <w:proofErr w:type="spellEnd"/>
+      <w:r>
+        <w:rPr>
+          <w:rFonts w:ascii="Times New Roman" w:hAnsi="Times New Roman" w:cs="Times New Roman"/>
+          <w:sz w:val="24"/>
+          <w:szCs w:val="24"/>
+          <w:lang w:val="ro-RO"/>
+        </w:rPr>
+        <w:t xml:space="preserve"> ETHEREUM. Am ales sa utilizam testarea </w:t>
+      </w:r>
+      <w:proofErr w:type="spellStart"/>
+      <w:r>
+        <w:rPr>
+          <w:rFonts w:ascii="Times New Roman" w:hAnsi="Times New Roman" w:cs="Times New Roman"/>
+          <w:sz w:val="24"/>
+          <w:szCs w:val="24"/>
+          <w:lang w:val="ro-RO"/>
+        </w:rPr>
+        <w:t>functionala</w:t>
+      </w:r>
+      <w:proofErr w:type="spellEnd"/>
+      <w:r>
+        <w:rPr>
+          <w:rFonts w:ascii="Times New Roman" w:hAnsi="Times New Roman" w:cs="Times New Roman"/>
+          <w:sz w:val="24"/>
+          <w:szCs w:val="24"/>
+          <w:lang w:val="ro-RO"/>
+        </w:rPr>
+        <w:t xml:space="preserve"> pentru acest contract, </w:t>
+      </w:r>
+      <w:proofErr w:type="spellStart"/>
+      <w:r>
+        <w:rPr>
+          <w:rFonts w:ascii="Times New Roman" w:hAnsi="Times New Roman" w:cs="Times New Roman"/>
+          <w:sz w:val="24"/>
+          <w:szCs w:val="24"/>
+          <w:lang w:val="ro-RO"/>
+        </w:rPr>
+        <w:t>abordand</w:t>
+      </w:r>
+      <w:proofErr w:type="spellEnd"/>
+      <w:r>
+        <w:rPr>
+          <w:rFonts w:ascii="Times New Roman" w:hAnsi="Times New Roman" w:cs="Times New Roman"/>
+          <w:sz w:val="24"/>
+          <w:szCs w:val="24"/>
+          <w:lang w:val="ro-RO"/>
+        </w:rPr>
+        <w:t xml:space="preserve"> tehnica </w:t>
+      </w:r>
+      <w:proofErr w:type="spellStart"/>
       <w:r>
         <w:rPr>
           <w:rFonts w:ascii="Times New Roman" w:hAnsi="Times New Roman" w:cs="Times New Roman"/>
@@ -80,7 +269,19 @@
           <w:szCs w:val="24"/>
           <w:lang w:val="ro-RO"/>
         </w:rPr>
-        <w:t>Partitionarii pe categorii.</w:t>
+        <w:t>Partitionarii</w:t>
+      </w:r>
+      <w:proofErr w:type="spellEnd"/>
+      <w:r>
+        <w:rPr>
+          <w:rFonts w:ascii="Times New Roman" w:hAnsi="Times New Roman" w:cs="Times New Roman"/>
+          <w:i/>
+          <w:iCs/>
+          <w:sz w:val="24"/>
+          <w:szCs w:val="24"/>
+          <w:lang w:val="ro-RO"/>
+        </w:rPr>
+        <w:t xml:space="preserve"> pe categorii.</w:t>
       </w:r>
     </w:p>
     <w:p>
@@ -129,14 +330,165 @@
           <w:lang w:val="ro-RO"/>
         </w:rPr>
       </w:pPr>
-      <w:r>
-        <w:rPr>
-          <w:rFonts w:ascii="Times New Roman" w:hAnsi="Times New Roman" w:cs="Times New Roman"/>
-          <w:sz w:val="24"/>
-          <w:szCs w:val="24"/>
-          <w:lang w:val="ro-RO"/>
-        </w:rPr>
-        <w:t>Analizand constructorul contractului, putem observa ca acesta primeste un singur parametru, si anume numarul total de tokens existenti de tipul definit. Prin urmare, categoriile in care se imparte input-ul constructorului sunt urmatoarele:</w:t>
+      <w:proofErr w:type="spellStart"/>
+      <w:r>
+        <w:rPr>
+          <w:rFonts w:ascii="Times New Roman" w:hAnsi="Times New Roman" w:cs="Times New Roman"/>
+          <w:sz w:val="24"/>
+          <w:szCs w:val="24"/>
+          <w:lang w:val="ro-RO"/>
+        </w:rPr>
+        <w:t>Analizand</w:t>
+      </w:r>
+      <w:proofErr w:type="spellEnd"/>
+      <w:r>
+        <w:rPr>
+          <w:rFonts w:ascii="Times New Roman" w:hAnsi="Times New Roman" w:cs="Times New Roman"/>
+          <w:sz w:val="24"/>
+          <w:szCs w:val="24"/>
+          <w:lang w:val="ro-RO"/>
+        </w:rPr>
+        <w:t xml:space="preserve"> constructorul contractului, putem observa ca acesta </w:t>
+      </w:r>
+      <w:proofErr w:type="spellStart"/>
+      <w:r>
+        <w:rPr>
+          <w:rFonts w:ascii="Times New Roman" w:hAnsi="Times New Roman" w:cs="Times New Roman"/>
+          <w:sz w:val="24"/>
+          <w:szCs w:val="24"/>
+          <w:lang w:val="ro-RO"/>
+        </w:rPr>
+        <w:t>primeste</w:t>
+      </w:r>
+      <w:proofErr w:type="spellEnd"/>
+      <w:r>
+        <w:rPr>
+          <w:rFonts w:ascii="Times New Roman" w:hAnsi="Times New Roman" w:cs="Times New Roman"/>
+          <w:sz w:val="24"/>
+          <w:szCs w:val="24"/>
+          <w:lang w:val="ro-RO"/>
+        </w:rPr>
+        <w:t xml:space="preserve"> un singur parametru, si anume </w:t>
+      </w:r>
+      <w:proofErr w:type="spellStart"/>
+      <w:r>
+        <w:rPr>
+          <w:rFonts w:ascii="Times New Roman" w:hAnsi="Times New Roman" w:cs="Times New Roman"/>
+          <w:sz w:val="24"/>
+          <w:szCs w:val="24"/>
+          <w:lang w:val="ro-RO"/>
+        </w:rPr>
+        <w:t>numarul</w:t>
+      </w:r>
+      <w:proofErr w:type="spellEnd"/>
+      <w:r>
+        <w:rPr>
+          <w:rFonts w:ascii="Times New Roman" w:hAnsi="Times New Roman" w:cs="Times New Roman"/>
+          <w:sz w:val="24"/>
+          <w:szCs w:val="24"/>
+          <w:lang w:val="ro-RO"/>
+        </w:rPr>
+        <w:t xml:space="preserve"> total de </w:t>
+      </w:r>
+      <w:proofErr w:type="spellStart"/>
+      <w:r>
+        <w:rPr>
+          <w:rFonts w:ascii="Times New Roman" w:hAnsi="Times New Roman" w:cs="Times New Roman"/>
+          <w:sz w:val="24"/>
+          <w:szCs w:val="24"/>
+          <w:lang w:val="ro-RO"/>
+        </w:rPr>
+        <w:t>tokens</w:t>
+      </w:r>
+      <w:proofErr w:type="spellEnd"/>
+      <w:r>
+        <w:rPr>
+          <w:rFonts w:ascii="Times New Roman" w:hAnsi="Times New Roman" w:cs="Times New Roman"/>
+          <w:sz w:val="24"/>
+          <w:szCs w:val="24"/>
+          <w:lang w:val="ro-RO"/>
+        </w:rPr>
+        <w:t xml:space="preserve"> </w:t>
+      </w:r>
+      <w:proofErr w:type="spellStart"/>
+      <w:r>
+        <w:rPr>
+          <w:rFonts w:ascii="Times New Roman" w:hAnsi="Times New Roman" w:cs="Times New Roman"/>
+          <w:sz w:val="24"/>
+          <w:szCs w:val="24"/>
+          <w:lang w:val="ro-RO"/>
+        </w:rPr>
+        <w:t>existenti</w:t>
+      </w:r>
+      <w:proofErr w:type="spellEnd"/>
+      <w:r>
+        <w:rPr>
+          <w:rFonts w:ascii="Times New Roman" w:hAnsi="Times New Roman" w:cs="Times New Roman"/>
+          <w:sz w:val="24"/>
+          <w:szCs w:val="24"/>
+          <w:lang w:val="ro-RO"/>
+        </w:rPr>
+        <w:t xml:space="preserve"> de tipul definit. Prin urmare, categoriile in care se </w:t>
+      </w:r>
+      <w:proofErr w:type="spellStart"/>
+      <w:r>
+        <w:rPr>
+          <w:rFonts w:ascii="Times New Roman" w:hAnsi="Times New Roman" w:cs="Times New Roman"/>
+          <w:sz w:val="24"/>
+          <w:szCs w:val="24"/>
+          <w:lang w:val="ro-RO"/>
+        </w:rPr>
+        <w:t>imparte</w:t>
+      </w:r>
+      <w:proofErr w:type="spellEnd"/>
+      <w:r>
+        <w:rPr>
+          <w:rFonts w:ascii="Times New Roman" w:hAnsi="Times New Roman" w:cs="Times New Roman"/>
+          <w:sz w:val="24"/>
+          <w:szCs w:val="24"/>
+          <w:lang w:val="ro-RO"/>
+        </w:rPr>
+        <w:t xml:space="preserve"> input-</w:t>
+      </w:r>
+      <w:proofErr w:type="spellStart"/>
+      <w:r>
+        <w:rPr>
+          <w:rFonts w:ascii="Times New Roman" w:hAnsi="Times New Roman" w:cs="Times New Roman"/>
+          <w:sz w:val="24"/>
+          <w:szCs w:val="24"/>
+          <w:lang w:val="ro-RO"/>
+        </w:rPr>
+        <w:t>ul</w:t>
+      </w:r>
+      <w:proofErr w:type="spellEnd"/>
+      <w:r>
+        <w:rPr>
+          <w:rFonts w:ascii="Times New Roman" w:hAnsi="Times New Roman" w:cs="Times New Roman"/>
+          <w:sz w:val="24"/>
+          <w:szCs w:val="24"/>
+          <w:lang w:val="ro-RO"/>
+        </w:rPr>
+        <w:t xml:space="preserve"> constructorului sunt </w:t>
+      </w:r>
+      <w:proofErr w:type="spellStart"/>
+      <w:r>
+        <w:rPr>
+          <w:rFonts w:ascii="Times New Roman" w:hAnsi="Times New Roman" w:cs="Times New Roman"/>
+          <w:sz w:val="24"/>
+          <w:szCs w:val="24"/>
+          <w:lang w:val="ro-RO"/>
+        </w:rPr>
+        <w:t>urmatoarele</w:t>
+      </w:r>
+      <w:proofErr w:type="spellEnd"/>
+      <w:r>
+        <w:rPr>
+          <w:rFonts w:ascii="Times New Roman" w:hAnsi="Times New Roman" w:cs="Times New Roman"/>
+          <w:sz w:val="24"/>
+          <w:szCs w:val="24"/>
+          <w:lang w:val="ro-RO"/>
+        </w:rPr>
+        <w:t>:</w:t>
       </w:r>
     </w:p>
     <w:p>
@@ -145,6 +497,35 @@
         <w:jc w:val="both"/>
         <w:rPr>
           <w:rFonts w:ascii="Times New Roman" w:hAnsi="Times New Roman" w:cs="Times New Roman"/>
+          <w:sz w:val="24"/>
+          <w:szCs w:val="24"/>
+          <w:lang w:val="ro-RO"/>
+        </w:rPr>
+        <w:sectPr>
+          <w:headerReference w:type="first" r:id="rId7"/>
+          <w:pgSz w:w="11906" w:h="16838"/>
+          <w:pgMar w:top="1440" w:right="1440" w:bottom="1440" w:left="1440" w:header="708" w:footer="708" w:gutter="0"/>
+          <w:cols w:space="708"/>
+          <w:titlePg/>
+          <w:docGrid w:linePitch="360"/>
+        </w:sectPr>
+      </w:pPr>
+      <w:r>
+        <w:rPr>
+          <w:rFonts w:ascii="Times New Roman" w:hAnsi="Times New Roman" w:cs="Times New Roman"/>
+          <w:sz w:val="24"/>
+          <w:szCs w:val="24"/>
+          <w:lang w:val="ro-RO"/>
+        </w:rPr>
+        <w:tab/>
+      </w:r>
+    </w:p>
+    <w:p>
+      <w:pPr>
+        <w:ind w:firstLine="360"/>
+        <w:jc w:val="both"/>
+        <w:rPr>
+          <w:rFonts w:ascii="Times New Roman" w:hAnsi="Times New Roman" w:cs="Times New Roman"/>
           <w:b/>
           <w:bCs/>
           <w:sz w:val="24"/>
@@ -152,15 +533,7 @@
           <w:lang w:val="ro-RO"/>
         </w:rPr>
       </w:pPr>
-      <w:r>
-        <w:rPr>
-          <w:rFonts w:ascii="Times New Roman" w:hAnsi="Times New Roman" w:cs="Times New Roman"/>
-          <w:sz w:val="24"/>
-          <w:szCs w:val="24"/>
-          <w:lang w:val="ro-RO"/>
-        </w:rPr>
-        <w:tab/>
-      </w:r>
+      <w:proofErr w:type="spellStart"/>
       <w:r>
         <w:rPr>
           <w:rFonts w:ascii="Times New Roman" w:hAnsi="Times New Roman" w:cs="Times New Roman"/>
@@ -170,7 +543,19 @@
           <w:szCs w:val="24"/>
           <w:lang w:val="ro-RO"/>
         </w:rPr>
-        <w:t>tokens:</w:t>
+        <w:t>tokens</w:t>
+      </w:r>
+      <w:proofErr w:type="spellEnd"/>
+      <w:r>
+        <w:rPr>
+          <w:rFonts w:ascii="Times New Roman" w:hAnsi="Times New Roman" w:cs="Times New Roman"/>
+          <w:b/>
+          <w:bCs/>
+          <w:sz w:val="24"/>
+          <w:szCs w:val="24"/>
+          <w:lang w:val="ro-RO"/>
+        </w:rPr>
+        <w:t>:</w:t>
       </w:r>
     </w:p>
     <w:p>
@@ -295,6 +680,189 @@
     </w:p>
     <w:p>
       <w:pPr>
+        <w:jc w:val="both"/>
+        <w:rPr>
+          <w:rFonts w:ascii="Times New Roman" w:hAnsi="Times New Roman" w:cs="Times New Roman"/>
+          <w:sz w:val="24"/>
+          <w:szCs w:val="24"/>
+          <w:lang w:val="ro-RO"/>
+        </w:rPr>
+      </w:pPr>
+    </w:p>
+    <w:p>
+      <w:pPr>
+        <w:ind w:left="720"/>
+        <w:jc w:val="both"/>
+        <w:rPr>
+          <w:rFonts w:ascii="Times New Roman" w:hAnsi="Times New Roman" w:cs="Times New Roman"/>
+          <w:sz w:val="24"/>
+          <w:szCs w:val="24"/>
+          <w:lang w:val="ro-RO"/>
+        </w:rPr>
+      </w:pPr>
+      <w:proofErr w:type="spellStart"/>
+      <w:r>
+        <w:rPr>
+          <w:rFonts w:ascii="Times New Roman" w:hAnsi="Times New Roman" w:cs="Times New Roman"/>
+          <w:b/>
+          <w:bCs/>
+          <w:sz w:val="24"/>
+          <w:szCs w:val="24"/>
+          <w:lang w:val="ro-RO"/>
+        </w:rPr>
+        <w:t>name</w:t>
+      </w:r>
+      <w:proofErr w:type="spellEnd"/>
+      <w:r>
+        <w:rPr>
+          <w:rFonts w:ascii="Times New Roman" w:hAnsi="Times New Roman" w:cs="Times New Roman"/>
+          <w:sz w:val="24"/>
+          <w:szCs w:val="24"/>
+          <w:lang w:val="ro-RO"/>
+        </w:rPr>
+        <w:t>:</w:t>
+      </w:r>
+    </w:p>
+    <w:p>
+      <w:pPr>
+        <w:pStyle w:val="ListParagraph"/>
+        <w:numPr>
+          <w:ilvl w:val="0"/>
+          <w:numId w:val="11"/>
+        </w:numPr>
+        <w:jc w:val="both"/>
+        <w:rPr>
+          <w:rFonts w:ascii="Times New Roman" w:hAnsi="Times New Roman" w:cs="Times New Roman"/>
+          <w:sz w:val="24"/>
+          <w:szCs w:val="24"/>
+          <w:lang w:val="ro-RO"/>
+        </w:rPr>
+      </w:pPr>
+      <w:r>
+        <w:rPr>
+          <w:rFonts w:ascii="Times New Roman" w:hAnsi="Times New Roman" w:cs="Times New Roman"/>
+          <w:sz w:val="24"/>
+          <w:szCs w:val="24"/>
+          <w:lang w:val="ro-RO"/>
+        </w:rPr>
+        <w:t>lungime 0 sau &gt;50</w:t>
+      </w:r>
+    </w:p>
+    <w:p>
+      <w:pPr>
+        <w:pStyle w:val="ListParagraph"/>
+        <w:numPr>
+          <w:ilvl w:val="0"/>
+          <w:numId w:val="11"/>
+        </w:numPr>
+        <w:jc w:val="both"/>
+        <w:rPr>
+          <w:rFonts w:ascii="Times New Roman" w:hAnsi="Times New Roman" w:cs="Times New Roman"/>
+          <w:sz w:val="24"/>
+          <w:szCs w:val="24"/>
+          <w:lang w:val="ro-RO"/>
+        </w:rPr>
+      </w:pPr>
+      <w:r>
+        <w:rPr>
+          <w:rFonts w:ascii="Times New Roman" w:hAnsi="Times New Roman" w:cs="Times New Roman"/>
+          <w:sz w:val="24"/>
+          <w:szCs w:val="24"/>
+          <w:lang w:val="ro-RO"/>
+        </w:rPr>
+        <w:t>lungime &gt;0 si &lt;=50</w:t>
+      </w:r>
+    </w:p>
+    <w:p>
+      <w:pPr>
+        <w:ind w:left="720"/>
+        <w:jc w:val="both"/>
+        <w:rPr>
+          <w:rFonts w:ascii="Times New Roman" w:hAnsi="Times New Roman" w:cs="Times New Roman"/>
+          <w:b/>
+          <w:bCs/>
+          <w:sz w:val="24"/>
+          <w:szCs w:val="24"/>
+          <w:lang w:val="ro-RO"/>
+        </w:rPr>
+      </w:pPr>
+      <w:proofErr w:type="spellStart"/>
+      <w:r>
+        <w:rPr>
+          <w:rFonts w:ascii="Times New Roman" w:hAnsi="Times New Roman" w:cs="Times New Roman"/>
+          <w:b/>
+          <w:bCs/>
+          <w:sz w:val="24"/>
+          <w:szCs w:val="24"/>
+          <w:lang w:val="ro-RO"/>
+        </w:rPr>
+        <w:t>symbol</w:t>
+      </w:r>
+      <w:proofErr w:type="spellEnd"/>
+      <w:r>
+        <w:rPr>
+          <w:rFonts w:ascii="Times New Roman" w:hAnsi="Times New Roman" w:cs="Times New Roman"/>
+          <w:b/>
+          <w:bCs/>
+          <w:sz w:val="24"/>
+          <w:szCs w:val="24"/>
+          <w:lang w:val="ro-RO"/>
+        </w:rPr>
+        <w:t>:</w:t>
+      </w:r>
+    </w:p>
+    <w:p>
+      <w:pPr>
+        <w:pStyle w:val="ListParagraph"/>
+        <w:numPr>
+          <w:ilvl w:val="0"/>
+          <w:numId w:val="12"/>
+        </w:numPr>
+        <w:jc w:val="both"/>
+        <w:rPr>
+          <w:rFonts w:ascii="Times New Roman" w:hAnsi="Times New Roman" w:cs="Times New Roman"/>
+          <w:sz w:val="24"/>
+          <w:szCs w:val="24"/>
+          <w:lang w:val="ro-RO"/>
+        </w:rPr>
+      </w:pPr>
+      <w:r>
+        <w:rPr>
+          <w:rFonts w:ascii="Times New Roman" w:hAnsi="Times New Roman" w:cs="Times New Roman"/>
+          <w:sz w:val="24"/>
+          <w:szCs w:val="24"/>
+          <w:lang w:val="ro-RO"/>
+        </w:rPr>
+        <w:t>lungime 0 sau &gt;5</w:t>
+      </w:r>
+    </w:p>
+    <w:p>
+      <w:pPr>
+        <w:pStyle w:val="ListParagraph"/>
+        <w:numPr>
+          <w:ilvl w:val="0"/>
+          <w:numId w:val="12"/>
+        </w:numPr>
+        <w:jc w:val="both"/>
+        <w:rPr>
+          <w:rFonts w:ascii="Times New Roman" w:hAnsi="Times New Roman" w:cs="Times New Roman"/>
+          <w:sz w:val="24"/>
+          <w:szCs w:val="24"/>
+          <w:lang w:val="ro-RO"/>
+        </w:rPr>
+      </w:pPr>
+      <w:r>
+        <w:rPr>
+          <w:rFonts w:ascii="Times New Roman" w:hAnsi="Times New Roman" w:cs="Times New Roman"/>
+          <w:sz w:val="24"/>
+          <w:szCs w:val="24"/>
+          <w:lang w:val="ro-RO"/>
+        </w:rPr>
+        <w:t>lungime &gt;0 si &lt;=5</w:t>
+      </w:r>
+    </w:p>
+    <w:p>
+      <w:pPr>
         <w:ind w:left="360"/>
         <w:jc w:val="both"/>
         <w:rPr>
@@ -303,32 +871,106 @@
           <w:szCs w:val="24"/>
           <w:lang w:val="ro-RO"/>
         </w:rPr>
-      </w:pPr>
-      <w:r>
-        <w:rPr>
-          <w:rFonts w:ascii="Times New Roman" w:hAnsi="Times New Roman" w:cs="Times New Roman"/>
-          <w:sz w:val="24"/>
-          <w:szCs w:val="24"/>
-          <w:lang w:val="ro-RO"/>
-        </w:rPr>
-        <w:t>Asadar, testele ce reies din aceasta partitionare sunt urmatoarele:</w:t>
+        <w:sectPr>
+          <w:type w:val="continuous"/>
+          <w:pgSz w:w="11906" w:h="16838"/>
+          <w:pgMar w:top="1440" w:right="1440" w:bottom="1440" w:left="1440" w:header="708" w:footer="708" w:gutter="0"/>
+          <w:cols w:num="2" w:space="708"/>
+          <w:titlePg/>
+          <w:docGrid w:linePitch="360"/>
+        </w:sectPr>
+      </w:pPr>
+    </w:p>
+    <w:p>
+      <w:pPr>
+        <w:ind w:left="360"/>
+        <w:jc w:val="both"/>
+        <w:rPr>
+          <w:rFonts w:ascii="Times New Roman" w:hAnsi="Times New Roman" w:cs="Times New Roman"/>
+          <w:sz w:val="24"/>
+          <w:szCs w:val="24"/>
+          <w:lang w:val="ro-RO"/>
+        </w:rPr>
+      </w:pPr>
+      <w:proofErr w:type="spellStart"/>
+      <w:r>
+        <w:rPr>
+          <w:rFonts w:ascii="Times New Roman" w:hAnsi="Times New Roman" w:cs="Times New Roman"/>
+          <w:sz w:val="24"/>
+          <w:szCs w:val="24"/>
+          <w:lang w:val="ro-RO"/>
+        </w:rPr>
+        <w:t>Asadar</w:t>
+      </w:r>
+      <w:proofErr w:type="spellEnd"/>
+      <w:r>
+        <w:rPr>
+          <w:rFonts w:ascii="Times New Roman" w:hAnsi="Times New Roman" w:cs="Times New Roman"/>
+          <w:sz w:val="24"/>
+          <w:szCs w:val="24"/>
+          <w:lang w:val="ro-RO"/>
+        </w:rPr>
+        <w:t xml:space="preserve">, testele ce reies din aceasta </w:t>
+      </w:r>
+      <w:proofErr w:type="spellStart"/>
+      <w:r>
+        <w:rPr>
+          <w:rFonts w:ascii="Times New Roman" w:hAnsi="Times New Roman" w:cs="Times New Roman"/>
+          <w:sz w:val="24"/>
+          <w:szCs w:val="24"/>
+          <w:lang w:val="ro-RO"/>
+        </w:rPr>
+        <w:t>partitionare</w:t>
+      </w:r>
+      <w:proofErr w:type="spellEnd"/>
+      <w:r>
+        <w:rPr>
+          <w:rFonts w:ascii="Times New Roman" w:hAnsi="Times New Roman" w:cs="Times New Roman"/>
+          <w:sz w:val="24"/>
+          <w:szCs w:val="24"/>
+          <w:lang w:val="ro-RO"/>
+        </w:rPr>
+        <w:t xml:space="preserve"> sunt </w:t>
+      </w:r>
+      <w:proofErr w:type="spellStart"/>
+      <w:r>
+        <w:rPr>
+          <w:rFonts w:ascii="Times New Roman" w:hAnsi="Times New Roman" w:cs="Times New Roman"/>
+          <w:sz w:val="24"/>
+          <w:szCs w:val="24"/>
+          <w:lang w:val="ro-RO"/>
+        </w:rPr>
+        <w:t>urmatoarele</w:t>
+      </w:r>
+      <w:proofErr w:type="spellEnd"/>
+      <w:r>
+        <w:rPr>
+          <w:rFonts w:ascii="Times New Roman" w:hAnsi="Times New Roman" w:cs="Times New Roman"/>
+          <w:sz w:val="24"/>
+          <w:szCs w:val="24"/>
+          <w:lang w:val="ro-RO"/>
+        </w:rPr>
+        <w:t>:</w:t>
       </w:r>
     </w:p>
     <w:tbl>
       <w:tblPr>
         <w:tblStyle w:val="TableGrid"/>
-        <w:tblW w:w="8028" w:type="dxa"/>
+        <w:tblW w:w="8523" w:type="dxa"/>
         <w:tblInd w:w="493" w:type="dxa"/>
         <w:tblLook w:val="04A0" w:firstRow="1" w:lastRow="0" w:firstColumn="1" w:lastColumn="0" w:noHBand="0" w:noVBand="1"/>
       </w:tblPr>
       <w:tblGrid>
-        <w:gridCol w:w="2523"/>
-        <w:gridCol w:w="5505"/>
+        <w:gridCol w:w="1498"/>
+        <w:gridCol w:w="1497"/>
+        <w:gridCol w:w="1923"/>
+        <w:gridCol w:w="3605"/>
       </w:tblGrid>
       <w:tr>
         <w:tc>
           <w:tcPr>
-            <w:tcW w:w="2523" w:type="dxa"/>
+            <w:tcW w:w="4918" w:type="dxa"/>
+            <w:gridSpan w:val="3"/>
           </w:tcPr>
           <w:p>
             <w:pPr>
@@ -362,13 +1004,13 @@
                 <w:szCs w:val="24"/>
                 <w:lang w:val="ro-RO"/>
               </w:rPr>
-              <w:t xml:space="preserve"> (tokens)</w:t>
+              <w:t xml:space="preserve"> </w:t>
             </w:r>
           </w:p>
         </w:tc>
         <w:tc>
           <w:tcPr>
-            <w:tcW w:w="5505" w:type="dxa"/>
+            <w:tcW w:w="3605" w:type="dxa"/>
           </w:tcPr>
           <w:p>
             <w:pPr>
@@ -391,76 +1033,141 @@
                 <w:szCs w:val="24"/>
                 <w:lang w:val="ro-RO"/>
               </w:rPr>
-              <w:t>Output asteptat</w:t>
-            </w:r>
+              <w:t xml:space="preserve">Output </w:t>
+            </w:r>
+            <w:proofErr w:type="spellStart"/>
+            <w:r>
+              <w:rPr>
+                <w:rFonts w:ascii="Times New Roman" w:hAnsi="Times New Roman" w:cs="Times New Roman"/>
+                <w:b/>
+                <w:bCs/>
+                <w:sz w:val="24"/>
+                <w:szCs w:val="24"/>
+                <w:lang w:val="ro-RO"/>
+              </w:rPr>
+              <w:t>asteptat</w:t>
+            </w:r>
+            <w:proofErr w:type="spellEnd"/>
           </w:p>
         </w:tc>
       </w:tr>
       <w:tr>
         <w:tc>
           <w:tcPr>
-            <w:tcW w:w="2523" w:type="dxa"/>
+            <w:tcW w:w="1498" w:type="dxa"/>
           </w:tcPr>
           <w:p>
             <w:pPr>
               <w:jc w:val="center"/>
               <w:rPr>
                 <w:rFonts w:ascii="Times New Roman" w:hAnsi="Times New Roman" w:cs="Times New Roman"/>
+                <w:b/>
+                <w:bCs/>
                 <w:sz w:val="24"/>
                 <w:szCs w:val="24"/>
                 <w:lang w:val="ro-RO"/>
               </w:rPr>
             </w:pPr>
-            <w:r>
-              <w:rPr>
-                <w:rFonts w:ascii="Times New Roman" w:hAnsi="Times New Roman" w:cs="Times New Roman"/>
-                <w:sz w:val="24"/>
-                <w:szCs w:val="24"/>
-                <w:lang w:val="ro-RO"/>
-              </w:rPr>
-              <w:t>-1</w:t>
-            </w:r>
+            <w:proofErr w:type="spellStart"/>
+            <w:r>
+              <w:rPr>
+                <w:rFonts w:ascii="Times New Roman" w:hAnsi="Times New Roman" w:cs="Times New Roman"/>
+                <w:b/>
+                <w:bCs/>
+                <w:sz w:val="24"/>
+                <w:szCs w:val="24"/>
+                <w:lang w:val="ro-RO"/>
+              </w:rPr>
+              <w:t>name</w:t>
+            </w:r>
+            <w:proofErr w:type="spellEnd"/>
           </w:p>
         </w:tc>
         <w:tc>
           <w:tcPr>
-            <w:tcW w:w="5505" w:type="dxa"/>
+            <w:tcW w:w="1497" w:type="dxa"/>
           </w:tcPr>
           <w:p>
             <w:pPr>
               <w:jc w:val="center"/>
               <w:rPr>
                 <w:rFonts w:ascii="Times New Roman" w:hAnsi="Times New Roman" w:cs="Times New Roman"/>
+                <w:b/>
+                <w:bCs/>
                 <w:sz w:val="24"/>
                 <w:szCs w:val="24"/>
                 <w:lang w:val="ro-RO"/>
               </w:rPr>
             </w:pPr>
-            <w:r>
-              <w:rPr>
-                <w:rFonts w:ascii="Times New Roman" w:hAnsi="Times New Roman" w:cs="Times New Roman"/>
-                <w:sz w:val="24"/>
-                <w:szCs w:val="24"/>
-                <w:lang w:val="ro-RO"/>
-              </w:rPr>
-              <w:t>Eroare (</w:t>
-            </w:r>
-            <w:r>
-              <w:rPr>
-                <w:rFonts w:ascii="Times New Roman" w:hAnsi="Times New Roman" w:cs="Times New Roman"/>
-                <w:sz w:val="24"/>
-                <w:szCs w:val="24"/>
-                <w:lang w:val="ro-RO"/>
-              </w:rPr>
-              <w:t>out-of-bounds, value=-1)</w:t>
-            </w:r>
+            <w:proofErr w:type="spellStart"/>
+            <w:r>
+              <w:rPr>
+                <w:rFonts w:ascii="Times New Roman" w:hAnsi="Times New Roman" w:cs="Times New Roman"/>
+                <w:b/>
+                <w:bCs/>
+                <w:sz w:val="24"/>
+                <w:szCs w:val="24"/>
+                <w:lang w:val="ro-RO"/>
+              </w:rPr>
+              <w:t>symbol</w:t>
+            </w:r>
+            <w:proofErr w:type="spellEnd"/>
+          </w:p>
+        </w:tc>
+        <w:tc>
+          <w:tcPr>
+            <w:tcW w:w="1923" w:type="dxa"/>
+          </w:tcPr>
+          <w:p>
+            <w:pPr>
+              <w:jc w:val="center"/>
+              <w:rPr>
+                <w:rFonts w:ascii="Times New Roman" w:hAnsi="Times New Roman" w:cs="Times New Roman"/>
+                <w:b/>
+                <w:bCs/>
+                <w:sz w:val="24"/>
+                <w:szCs w:val="24"/>
+                <w:lang w:val="ro-RO"/>
+              </w:rPr>
+            </w:pPr>
+            <w:proofErr w:type="spellStart"/>
+            <w:r>
+              <w:rPr>
+                <w:rFonts w:ascii="Times New Roman" w:hAnsi="Times New Roman" w:cs="Times New Roman"/>
+                <w:b/>
+                <w:bCs/>
+                <w:sz w:val="24"/>
+                <w:szCs w:val="24"/>
+                <w:lang w:val="ro-RO"/>
+              </w:rPr>
+              <w:t>tokens</w:t>
+            </w:r>
+            <w:proofErr w:type="spellEnd"/>
+          </w:p>
+        </w:tc>
+        <w:tc>
+          <w:tcPr>
+            <w:tcW w:w="3605" w:type="dxa"/>
+          </w:tcPr>
+          <w:p>
+            <w:pPr>
+              <w:jc w:val="center"/>
+              <w:rPr>
+                <w:rFonts w:ascii="Times New Roman" w:hAnsi="Times New Roman" w:cs="Times New Roman"/>
+                <w:b/>
+                <w:bCs/>
+                <w:sz w:val="24"/>
+                <w:szCs w:val="24"/>
+                <w:lang w:val="ro-RO"/>
+              </w:rPr>
+            </w:pPr>
           </w:p>
         </w:tc>
       </w:tr>
       <w:tr>
         <w:tc>
           <w:tcPr>
-            <w:tcW w:w="2523" w:type="dxa"/>
+            <w:tcW w:w="1498" w:type="dxa"/>
           </w:tcPr>
           <w:p>
             <w:pPr>
@@ -472,20 +1179,22 @@
                 <w:lang w:val="ro-RO"/>
               </w:rPr>
             </w:pPr>
-            <w:r>
-              <w:rPr>
-                <w:rFonts w:ascii="Times New Roman" w:hAnsi="Times New Roman" w:cs="Times New Roman"/>
-                <w:sz w:val="24"/>
-                <w:szCs w:val="24"/>
-                <w:lang w:val="ro-RO"/>
-              </w:rPr>
-              <w:t>0</w:t>
-            </w:r>
+            <w:proofErr w:type="spellStart"/>
+            <w:r>
+              <w:rPr>
+                <w:rFonts w:ascii="Times New Roman" w:hAnsi="Times New Roman" w:cs="Times New Roman"/>
+                <w:sz w:val="24"/>
+                <w:szCs w:val="24"/>
+                <w:lang w:val="ro-RO"/>
+              </w:rPr>
+              <w:t>TestToken</w:t>
+            </w:r>
+            <w:proofErr w:type="spellEnd"/>
           </w:p>
         </w:tc>
         <w:tc>
           <w:tcPr>
-            <w:tcW w:w="5505" w:type="dxa"/>
+            <w:tcW w:w="1497" w:type="dxa"/>
           </w:tcPr>
           <w:p>
             <w:pPr>
@@ -504,7 +1213,97 @@
                 <w:szCs w:val="24"/>
                 <w:lang w:val="ro-RO"/>
               </w:rPr>
-              <w:t>Revert (Initial supply should be a positive integer)</w:t>
+              <w:t>TT</w:t>
+            </w:r>
+          </w:p>
+        </w:tc>
+        <w:tc>
+          <w:tcPr>
+            <w:tcW w:w="1923" w:type="dxa"/>
+          </w:tcPr>
+          <w:p>
+            <w:pPr>
+              <w:jc w:val="center"/>
+              <w:rPr>
+                <w:rFonts w:ascii="Times New Roman" w:hAnsi="Times New Roman" w:cs="Times New Roman"/>
+                <w:sz w:val="24"/>
+                <w:szCs w:val="24"/>
+                <w:lang w:val="ro-RO"/>
+              </w:rPr>
+            </w:pPr>
+            <w:r>
+              <w:rPr>
+                <w:rFonts w:ascii="Times New Roman" w:hAnsi="Times New Roman" w:cs="Times New Roman"/>
+                <w:sz w:val="24"/>
+                <w:szCs w:val="24"/>
+                <w:lang w:val="ro-RO"/>
+              </w:rPr>
+              <w:t>-1</w:t>
+            </w:r>
+          </w:p>
+        </w:tc>
+        <w:tc>
+          <w:tcPr>
+            <w:tcW w:w="3605" w:type="dxa"/>
+          </w:tcPr>
+          <w:p>
+            <w:pPr>
+              <w:jc w:val="center"/>
+              <w:rPr>
+                <w:rFonts w:ascii="Times New Roman" w:hAnsi="Times New Roman" w:cs="Times New Roman"/>
+                <w:sz w:val="24"/>
+                <w:szCs w:val="24"/>
+                <w:lang w:val="ro-RO"/>
+              </w:rPr>
+            </w:pPr>
+            <w:r>
+              <w:rPr>
+                <w:rFonts w:ascii="Times New Roman" w:hAnsi="Times New Roman" w:cs="Times New Roman"/>
+                <w:sz w:val="24"/>
+                <w:szCs w:val="24"/>
+                <w:lang w:val="ro-RO"/>
+              </w:rPr>
+              <w:t>Eroare (out-of-</w:t>
+            </w:r>
+            <w:proofErr w:type="spellStart"/>
+            <w:r>
+              <w:rPr>
+                <w:rFonts w:ascii="Times New Roman" w:hAnsi="Times New Roman" w:cs="Times New Roman"/>
+                <w:sz w:val="24"/>
+                <w:szCs w:val="24"/>
+                <w:lang w:val="ro-RO"/>
+              </w:rPr>
+              <w:t>bounds</w:t>
+            </w:r>
+            <w:proofErr w:type="spellEnd"/>
+            <w:r>
+              <w:rPr>
+                <w:rFonts w:ascii="Times New Roman" w:hAnsi="Times New Roman" w:cs="Times New Roman"/>
+                <w:sz w:val="24"/>
+                <w:szCs w:val="24"/>
+                <w:lang w:val="ro-RO"/>
+              </w:rPr>
+              <w:t xml:space="preserve">, </w:t>
+            </w:r>
+            <w:proofErr w:type="spellStart"/>
+            <w:r>
+              <w:rPr>
+                <w:rFonts w:ascii="Times New Roman" w:hAnsi="Times New Roman" w:cs="Times New Roman"/>
+                <w:sz w:val="24"/>
+                <w:szCs w:val="24"/>
+                <w:lang w:val="ro-RO"/>
+              </w:rPr>
+              <w:t>value</w:t>
+            </w:r>
+            <w:proofErr w:type="spellEnd"/>
+            <w:r>
+              <w:rPr>
+                <w:rFonts w:ascii="Times New Roman" w:hAnsi="Times New Roman" w:cs="Times New Roman"/>
+                <w:sz w:val="24"/>
+                <w:szCs w:val="24"/>
+                <w:lang w:val="ro-RO"/>
+              </w:rPr>
+              <w:t>=-1)</w:t>
             </w:r>
           </w:p>
         </w:tc>
@@ -512,7 +1311,7 @@
       <w:tr>
         <w:tc>
           <w:tcPr>
-            <w:tcW w:w="2523" w:type="dxa"/>
+            <w:tcW w:w="1498" w:type="dxa"/>
           </w:tcPr>
           <w:p>
             <w:pPr>
@@ -524,20 +1323,22 @@
                 <w:lang w:val="ro-RO"/>
               </w:rPr>
             </w:pPr>
-            <w:r>
-              <w:rPr>
-                <w:rFonts w:ascii="Times New Roman" w:hAnsi="Times New Roman" w:cs="Times New Roman"/>
-                <w:sz w:val="24"/>
-                <w:szCs w:val="24"/>
-                <w:lang w:val="ro-RO"/>
-              </w:rPr>
-              <w:t>1.000.000</w:t>
-            </w:r>
+            <w:proofErr w:type="spellStart"/>
+            <w:r>
+              <w:rPr>
+                <w:rFonts w:ascii="Times New Roman" w:hAnsi="Times New Roman" w:cs="Times New Roman"/>
+                <w:sz w:val="24"/>
+                <w:szCs w:val="24"/>
+                <w:lang w:val="ro-RO"/>
+              </w:rPr>
+              <w:t>TestToken</w:t>
+            </w:r>
+            <w:proofErr w:type="spellEnd"/>
           </w:p>
         </w:tc>
         <w:tc>
           <w:tcPr>
-            <w:tcW w:w="5505" w:type="dxa"/>
+            <w:tcW w:w="1497" w:type="dxa"/>
           </w:tcPr>
           <w:p>
             <w:pPr>
@@ -556,7 +1357,188 @@
                 <w:szCs w:val="24"/>
                 <w:lang w:val="ro-RO"/>
               </w:rPr>
-              <w:t>OK</w:t>
+              <w:t>TT</w:t>
+            </w:r>
+          </w:p>
+        </w:tc>
+        <w:tc>
+          <w:tcPr>
+            <w:tcW w:w="1923" w:type="dxa"/>
+          </w:tcPr>
+          <w:p>
+            <w:pPr>
+              <w:jc w:val="center"/>
+              <w:rPr>
+                <w:rFonts w:ascii="Times New Roman" w:hAnsi="Times New Roman" w:cs="Times New Roman"/>
+                <w:sz w:val="24"/>
+                <w:szCs w:val="24"/>
+                <w:lang w:val="ro-RO"/>
+              </w:rPr>
+            </w:pPr>
+            <w:r>
+              <w:rPr>
+                <w:rFonts w:ascii="Times New Roman" w:hAnsi="Times New Roman" w:cs="Times New Roman"/>
+                <w:sz w:val="24"/>
+                <w:szCs w:val="24"/>
+                <w:lang w:val="ro-RO"/>
+              </w:rPr>
+              <w:t>0</w:t>
+            </w:r>
+          </w:p>
+        </w:tc>
+        <w:tc>
+          <w:tcPr>
+            <w:tcW w:w="3605" w:type="dxa"/>
+          </w:tcPr>
+          <w:p>
+            <w:pPr>
+              <w:jc w:val="center"/>
+              <w:rPr>
+                <w:rFonts w:ascii="Times New Roman" w:hAnsi="Times New Roman" w:cs="Times New Roman"/>
+                <w:sz w:val="24"/>
+                <w:szCs w:val="24"/>
+                <w:lang w:val="ro-RO"/>
+              </w:rPr>
+            </w:pPr>
+            <w:proofErr w:type="spellStart"/>
+            <w:r>
+              <w:rPr>
+                <w:rFonts w:ascii="Times New Roman" w:hAnsi="Times New Roman" w:cs="Times New Roman"/>
+                <w:sz w:val="24"/>
+                <w:szCs w:val="24"/>
+                <w:lang w:val="ro-RO"/>
+              </w:rPr>
+              <w:t>Revert</w:t>
+            </w:r>
+            <w:proofErr w:type="spellEnd"/>
+            <w:r>
+              <w:rPr>
+                <w:rFonts w:ascii="Times New Roman" w:hAnsi="Times New Roman" w:cs="Times New Roman"/>
+                <w:sz w:val="24"/>
+                <w:szCs w:val="24"/>
+                <w:lang w:val="ro-RO"/>
+              </w:rPr>
+              <w:t xml:space="preserve"> (</w:t>
+            </w:r>
+            <w:proofErr w:type="spellStart"/>
+            <w:r>
+              <w:rPr>
+                <w:rFonts w:ascii="Times New Roman" w:hAnsi="Times New Roman" w:cs="Times New Roman"/>
+                <w:sz w:val="24"/>
+                <w:szCs w:val="24"/>
+                <w:lang w:val="ro-RO"/>
+              </w:rPr>
+              <w:t>Initial</w:t>
+            </w:r>
+            <w:proofErr w:type="spellEnd"/>
+            <w:r>
+              <w:rPr>
+                <w:rFonts w:ascii="Times New Roman" w:hAnsi="Times New Roman" w:cs="Times New Roman"/>
+                <w:sz w:val="24"/>
+                <w:szCs w:val="24"/>
+                <w:lang w:val="ro-RO"/>
+              </w:rPr>
+              <w:t xml:space="preserve"> </w:t>
+            </w:r>
+            <w:proofErr w:type="spellStart"/>
+            <w:r>
+              <w:rPr>
+                <w:rFonts w:ascii="Times New Roman" w:hAnsi="Times New Roman" w:cs="Times New Roman"/>
+                <w:sz w:val="24"/>
+                <w:szCs w:val="24"/>
+                <w:lang w:val="ro-RO"/>
+              </w:rPr>
+              <w:t>supply</w:t>
+            </w:r>
+            <w:proofErr w:type="spellEnd"/>
+            <w:r>
+              <w:rPr>
+                <w:rFonts w:ascii="Times New Roman" w:hAnsi="Times New Roman" w:cs="Times New Roman"/>
+                <w:sz w:val="24"/>
+                <w:szCs w:val="24"/>
+                <w:lang w:val="ro-RO"/>
+              </w:rPr>
+              <w:t xml:space="preserve"> </w:t>
+            </w:r>
+            <w:proofErr w:type="spellStart"/>
+            <w:r>
+              <w:rPr>
+                <w:rFonts w:ascii="Times New Roman" w:hAnsi="Times New Roman" w:cs="Times New Roman"/>
+                <w:sz w:val="24"/>
+                <w:szCs w:val="24"/>
+                <w:lang w:val="ro-RO"/>
+              </w:rPr>
+              <w:t>should</w:t>
+            </w:r>
+            <w:proofErr w:type="spellEnd"/>
+            <w:r>
+              <w:rPr>
+                <w:rFonts w:ascii="Times New Roman" w:hAnsi="Times New Roman" w:cs="Times New Roman"/>
+                <w:sz w:val="24"/>
+                <w:szCs w:val="24"/>
+                <w:lang w:val="ro-RO"/>
+              </w:rPr>
+              <w:t xml:space="preserve"> </w:t>
+            </w:r>
+            <w:proofErr w:type="spellStart"/>
+            <w:r>
+              <w:rPr>
+                <w:rFonts w:ascii="Times New Roman" w:hAnsi="Times New Roman" w:cs="Times New Roman"/>
+                <w:sz w:val="24"/>
+                <w:szCs w:val="24"/>
+                <w:lang w:val="ro-RO"/>
+              </w:rPr>
+              <w:t>be</w:t>
+            </w:r>
+            <w:proofErr w:type="spellEnd"/>
+            <w:r>
+              <w:rPr>
+                <w:rFonts w:ascii="Times New Roman" w:hAnsi="Times New Roman" w:cs="Times New Roman"/>
+                <w:sz w:val="24"/>
+                <w:szCs w:val="24"/>
+                <w:lang w:val="ro-RO"/>
+              </w:rPr>
+              <w:t xml:space="preserve"> a </w:t>
+            </w:r>
+            <w:proofErr w:type="spellStart"/>
+            <w:r>
+              <w:rPr>
+                <w:rFonts w:ascii="Times New Roman" w:hAnsi="Times New Roman" w:cs="Times New Roman"/>
+                <w:sz w:val="24"/>
+                <w:szCs w:val="24"/>
+                <w:lang w:val="ro-RO"/>
+              </w:rPr>
+              <w:t>positive</w:t>
+            </w:r>
+            <w:proofErr w:type="spellEnd"/>
+            <w:r>
+              <w:rPr>
+                <w:rFonts w:ascii="Times New Roman" w:hAnsi="Times New Roman" w:cs="Times New Roman"/>
+                <w:sz w:val="24"/>
+                <w:szCs w:val="24"/>
+                <w:lang w:val="ro-RO"/>
+              </w:rPr>
+              <w:t xml:space="preserve"> </w:t>
+            </w:r>
+            <w:proofErr w:type="spellStart"/>
+            <w:r>
+              <w:rPr>
+                <w:rFonts w:ascii="Times New Roman" w:hAnsi="Times New Roman" w:cs="Times New Roman"/>
+                <w:sz w:val="24"/>
+                <w:szCs w:val="24"/>
+                <w:lang w:val="ro-RO"/>
+              </w:rPr>
+              <w:t>integer</w:t>
+            </w:r>
+            <w:proofErr w:type="spellEnd"/>
+            <w:r>
+              <w:rPr>
+                <w:rFonts w:ascii="Times New Roman" w:hAnsi="Times New Roman" w:cs="Times New Roman"/>
+                <w:sz w:val="24"/>
+                <w:szCs w:val="24"/>
+                <w:lang w:val="ro-RO"/>
+              </w:rPr>
+              <w:t>)</w:t>
             </w:r>
           </w:p>
         </w:tc>
@@ -564,7 +1546,7 @@
       <w:tr>
         <w:tc>
           <w:tcPr>
-            <w:tcW w:w="2523" w:type="dxa"/>
+            <w:tcW w:w="1498" w:type="dxa"/>
           </w:tcPr>
           <w:p>
             <w:pPr>
@@ -576,30 +1558,22 @@
                 <w:lang w:val="ro-RO"/>
               </w:rPr>
             </w:pPr>
-            <w:r>
-              <w:rPr>
-                <w:rFonts w:ascii="Times New Roman" w:hAnsi="Times New Roman" w:cs="Times New Roman"/>
-                <w:sz w:val="24"/>
-                <w:szCs w:val="24"/>
-                <w:lang w:val="ro-RO"/>
-              </w:rPr>
-              <w:t>2</w:t>
-            </w:r>
-            <w:r>
-              <w:rPr>
-                <w:rFonts w:ascii="Times New Roman" w:hAnsi="Times New Roman" w:cs="Times New Roman"/>
-                <w:sz w:val="24"/>
-                <w:szCs w:val="24"/>
-                <w:vertAlign w:val="superscript"/>
-                <w:lang w:val="ro-RO"/>
-              </w:rPr>
-              <w:t>256</w:t>
-            </w:r>
+            <w:proofErr w:type="spellStart"/>
+            <w:r>
+              <w:rPr>
+                <w:rFonts w:ascii="Times New Roman" w:hAnsi="Times New Roman" w:cs="Times New Roman"/>
+                <w:sz w:val="24"/>
+                <w:szCs w:val="24"/>
+                <w:lang w:val="ro-RO"/>
+              </w:rPr>
+              <w:t>TestToken</w:t>
+            </w:r>
+            <w:proofErr w:type="spellEnd"/>
           </w:p>
         </w:tc>
         <w:tc>
           <w:tcPr>
-            <w:tcW w:w="5505" w:type="dxa"/>
+            <w:tcW w:w="1497" w:type="dxa"/>
           </w:tcPr>
           <w:p>
             <w:pPr>
@@ -618,7 +1592,641 @@
                 <w:szCs w:val="24"/>
                 <w:lang w:val="ro-RO"/>
               </w:rPr>
-              <w:t>Eroare (overflow)</w:t>
+              <w:t>TT</w:t>
+            </w:r>
+          </w:p>
+        </w:tc>
+        <w:tc>
+          <w:tcPr>
+            <w:tcW w:w="1923" w:type="dxa"/>
+          </w:tcPr>
+          <w:p>
+            <w:pPr>
+              <w:jc w:val="center"/>
+              <w:rPr>
+                <w:rFonts w:ascii="Times New Roman" w:hAnsi="Times New Roman" w:cs="Times New Roman"/>
+                <w:sz w:val="24"/>
+                <w:szCs w:val="24"/>
+                <w:lang w:val="ro-RO"/>
+              </w:rPr>
+            </w:pPr>
+            <w:r>
+              <w:rPr>
+                <w:rFonts w:ascii="Times New Roman" w:hAnsi="Times New Roman" w:cs="Times New Roman"/>
+                <w:sz w:val="24"/>
+                <w:szCs w:val="24"/>
+                <w:lang w:val="ro-RO"/>
+              </w:rPr>
+              <w:t>1.000.000</w:t>
+            </w:r>
+          </w:p>
+        </w:tc>
+        <w:tc>
+          <w:tcPr>
+            <w:tcW w:w="3605" w:type="dxa"/>
+          </w:tcPr>
+          <w:p>
+            <w:pPr>
+              <w:jc w:val="center"/>
+              <w:rPr>
+                <w:rFonts w:ascii="Times New Roman" w:hAnsi="Times New Roman" w:cs="Times New Roman"/>
+                <w:sz w:val="24"/>
+                <w:szCs w:val="24"/>
+                <w:lang w:val="ro-RO"/>
+              </w:rPr>
+            </w:pPr>
+            <w:r>
+              <w:rPr>
+                <w:rFonts w:ascii="Times New Roman" w:hAnsi="Times New Roman" w:cs="Times New Roman"/>
+                <w:sz w:val="24"/>
+                <w:szCs w:val="24"/>
+                <w:lang w:val="ro-RO"/>
+              </w:rPr>
+              <w:t>OK</w:t>
+            </w:r>
+          </w:p>
+        </w:tc>
+      </w:tr>
+      <w:tr>
+        <w:tc>
+          <w:tcPr>
+            <w:tcW w:w="1498" w:type="dxa"/>
+          </w:tcPr>
+          <w:p>
+            <w:pPr>
+              <w:jc w:val="center"/>
+              <w:rPr>
+                <w:rFonts w:ascii="Times New Roman" w:hAnsi="Times New Roman" w:cs="Times New Roman"/>
+                <w:sz w:val="24"/>
+                <w:szCs w:val="24"/>
+                <w:lang w:val="ro-RO"/>
+              </w:rPr>
+            </w:pPr>
+            <w:proofErr w:type="spellStart"/>
+            <w:r>
+              <w:rPr>
+                <w:rFonts w:ascii="Times New Roman" w:hAnsi="Times New Roman" w:cs="Times New Roman"/>
+                <w:sz w:val="24"/>
+                <w:szCs w:val="24"/>
+                <w:lang w:val="ro-RO"/>
+              </w:rPr>
+              <w:t>TestToken</w:t>
+            </w:r>
+            <w:proofErr w:type="spellEnd"/>
+          </w:p>
+        </w:tc>
+        <w:tc>
+          <w:tcPr>
+            <w:tcW w:w="1497" w:type="dxa"/>
+          </w:tcPr>
+          <w:p>
+            <w:pPr>
+              <w:jc w:val="center"/>
+              <w:rPr>
+                <w:rFonts w:ascii="Times New Roman" w:hAnsi="Times New Roman" w:cs="Times New Roman"/>
+                <w:sz w:val="24"/>
+                <w:szCs w:val="24"/>
+                <w:lang w:val="ro-RO"/>
+              </w:rPr>
+            </w:pPr>
+            <w:r>
+              <w:rPr>
+                <w:rFonts w:ascii="Times New Roman" w:hAnsi="Times New Roman" w:cs="Times New Roman"/>
+                <w:sz w:val="24"/>
+                <w:szCs w:val="24"/>
+                <w:lang w:val="ro-RO"/>
+              </w:rPr>
+              <w:t>TT</w:t>
+            </w:r>
+          </w:p>
+        </w:tc>
+        <w:tc>
+          <w:tcPr>
+            <w:tcW w:w="1923" w:type="dxa"/>
+          </w:tcPr>
+          <w:p>
+            <w:pPr>
+              <w:jc w:val="center"/>
+              <w:rPr>
+                <w:rFonts w:ascii="Times New Roman" w:hAnsi="Times New Roman" w:cs="Times New Roman"/>
+                <w:sz w:val="24"/>
+                <w:szCs w:val="24"/>
+                <w:lang w:val="ro-RO"/>
+              </w:rPr>
+            </w:pPr>
+            <w:r>
+              <w:rPr>
+                <w:rFonts w:ascii="Times New Roman" w:hAnsi="Times New Roman" w:cs="Times New Roman"/>
+                <w:sz w:val="24"/>
+                <w:szCs w:val="24"/>
+                <w:lang w:val="ro-RO"/>
+              </w:rPr>
+              <w:t>2</w:t>
+            </w:r>
+            <w:r>
+              <w:rPr>
+                <w:rFonts w:ascii="Times New Roman" w:hAnsi="Times New Roman" w:cs="Times New Roman"/>
+                <w:sz w:val="24"/>
+                <w:szCs w:val="24"/>
+                <w:vertAlign w:val="superscript"/>
+                <w:lang w:val="ro-RO"/>
+              </w:rPr>
+              <w:t>256</w:t>
+            </w:r>
+          </w:p>
+        </w:tc>
+        <w:tc>
+          <w:tcPr>
+            <w:tcW w:w="3605" w:type="dxa"/>
+          </w:tcPr>
+          <w:p>
+            <w:pPr>
+              <w:jc w:val="center"/>
+              <w:rPr>
+                <w:rFonts w:ascii="Times New Roman" w:hAnsi="Times New Roman" w:cs="Times New Roman"/>
+                <w:sz w:val="24"/>
+                <w:szCs w:val="24"/>
+                <w:lang w:val="ro-RO"/>
+              </w:rPr>
+            </w:pPr>
+            <w:r>
+              <w:rPr>
+                <w:rFonts w:ascii="Times New Roman" w:hAnsi="Times New Roman" w:cs="Times New Roman"/>
+                <w:sz w:val="24"/>
+                <w:szCs w:val="24"/>
+                <w:lang w:val="ro-RO"/>
+              </w:rPr>
+              <w:t>Eroare (</w:t>
+            </w:r>
+            <w:proofErr w:type="spellStart"/>
+            <w:r>
+              <w:rPr>
+                <w:rFonts w:ascii="Times New Roman" w:hAnsi="Times New Roman" w:cs="Times New Roman"/>
+                <w:sz w:val="24"/>
+                <w:szCs w:val="24"/>
+                <w:lang w:val="ro-RO"/>
+              </w:rPr>
+              <w:t>overflow</w:t>
+            </w:r>
+            <w:proofErr w:type="spellEnd"/>
+            <w:r>
+              <w:rPr>
+                <w:rFonts w:ascii="Times New Roman" w:hAnsi="Times New Roman" w:cs="Times New Roman"/>
+                <w:sz w:val="24"/>
+                <w:szCs w:val="24"/>
+                <w:lang w:val="ro-RO"/>
+              </w:rPr>
+              <w:t>)</w:t>
+            </w:r>
+          </w:p>
+        </w:tc>
+      </w:tr>
+      <w:tr>
+        <w:tc>
+          <w:tcPr>
+            <w:tcW w:w="1498" w:type="dxa"/>
+          </w:tcPr>
+          <w:p>
+            <w:pPr>
+              <w:jc w:val="center"/>
+              <w:rPr>
+                <w:rFonts w:ascii="Times New Roman" w:hAnsi="Times New Roman" w:cs="Times New Roman"/>
+                <w:sz w:val="24"/>
+                <w:szCs w:val="24"/>
+                <w:lang w:val="ro-RO"/>
+              </w:rPr>
+            </w:pPr>
+            <w:proofErr w:type="spellStart"/>
+            <w:r>
+              <w:rPr>
+                <w:rFonts w:ascii="Times New Roman" w:hAnsi="Times New Roman" w:cs="Times New Roman"/>
+                <w:sz w:val="24"/>
+                <w:szCs w:val="24"/>
+                <w:lang w:val="ro-RO"/>
+              </w:rPr>
+              <w:t>string</w:t>
+            </w:r>
+            <w:proofErr w:type="spellEnd"/>
+            <w:r>
+              <w:rPr>
+                <w:rFonts w:ascii="Times New Roman" w:hAnsi="Times New Roman" w:cs="Times New Roman"/>
+                <w:sz w:val="24"/>
+                <w:szCs w:val="24"/>
+                <w:lang w:val="ro-RO"/>
+              </w:rPr>
+              <w:t xml:space="preserve"> vid</w:t>
+            </w:r>
+          </w:p>
+        </w:tc>
+        <w:tc>
+          <w:tcPr>
+            <w:tcW w:w="1497" w:type="dxa"/>
+          </w:tcPr>
+          <w:p>
+            <w:pPr>
+              <w:jc w:val="center"/>
+              <w:rPr>
+                <w:rFonts w:ascii="Times New Roman" w:hAnsi="Times New Roman" w:cs="Times New Roman"/>
+                <w:sz w:val="24"/>
+                <w:szCs w:val="24"/>
+                <w:lang w:val="ro-RO"/>
+              </w:rPr>
+            </w:pPr>
+            <w:r>
+              <w:rPr>
+                <w:rFonts w:ascii="Times New Roman" w:hAnsi="Times New Roman" w:cs="Times New Roman"/>
+                <w:sz w:val="24"/>
+                <w:szCs w:val="24"/>
+                <w:lang w:val="ro-RO"/>
+              </w:rPr>
+              <w:t>TT</w:t>
+            </w:r>
+          </w:p>
+        </w:tc>
+        <w:tc>
+          <w:tcPr>
+            <w:tcW w:w="1923" w:type="dxa"/>
+          </w:tcPr>
+          <w:p>
+            <w:pPr>
+              <w:jc w:val="center"/>
+              <w:rPr>
+                <w:rFonts w:ascii="Times New Roman" w:hAnsi="Times New Roman" w:cs="Times New Roman"/>
+                <w:sz w:val="24"/>
+                <w:szCs w:val="24"/>
+                <w:lang w:val="ro-RO"/>
+              </w:rPr>
+            </w:pPr>
+            <w:r>
+              <w:rPr>
+                <w:rFonts w:ascii="Times New Roman" w:hAnsi="Times New Roman" w:cs="Times New Roman"/>
+                <w:sz w:val="24"/>
+                <w:szCs w:val="24"/>
+                <w:lang w:val="ro-RO"/>
+              </w:rPr>
+              <w:t>1.000.000</w:t>
+            </w:r>
+          </w:p>
+        </w:tc>
+        <w:tc>
+          <w:tcPr>
+            <w:tcW w:w="3605" w:type="dxa"/>
+          </w:tcPr>
+          <w:p>
+            <w:pPr>
+              <w:jc w:val="center"/>
+              <w:rPr>
+                <w:rFonts w:ascii="Times New Roman" w:hAnsi="Times New Roman" w:cs="Times New Roman"/>
+                <w:sz w:val="24"/>
+                <w:szCs w:val="24"/>
+                <w:lang w:val="ro-RO"/>
+              </w:rPr>
+            </w:pPr>
+            <w:proofErr w:type="spellStart"/>
+            <w:r>
+              <w:rPr>
+                <w:rFonts w:ascii="Times New Roman" w:hAnsi="Times New Roman" w:cs="Times New Roman"/>
+                <w:sz w:val="24"/>
+                <w:szCs w:val="24"/>
+                <w:lang w:val="ro-RO"/>
+              </w:rPr>
+              <w:t>Revert</w:t>
+            </w:r>
+            <w:proofErr w:type="spellEnd"/>
+            <w:r>
+              <w:rPr>
+                <w:rFonts w:ascii="Times New Roman" w:hAnsi="Times New Roman" w:cs="Times New Roman"/>
+                <w:sz w:val="24"/>
+                <w:szCs w:val="24"/>
+                <w:lang w:val="ro-RO"/>
+              </w:rPr>
+              <w:t xml:space="preserve"> (</w:t>
+            </w:r>
+            <w:proofErr w:type="spellStart"/>
+            <w:r>
+              <w:rPr>
+                <w:rFonts w:ascii="Times New Roman" w:hAnsi="Times New Roman" w:cs="Times New Roman"/>
+                <w:sz w:val="24"/>
+                <w:szCs w:val="24"/>
+                <w:lang w:val="ro-RO"/>
+              </w:rPr>
+              <w:t>Name</w:t>
+            </w:r>
+            <w:proofErr w:type="spellEnd"/>
+            <w:r>
+              <w:rPr>
+                <w:rFonts w:ascii="Times New Roman" w:hAnsi="Times New Roman" w:cs="Times New Roman"/>
+                <w:sz w:val="24"/>
+                <w:szCs w:val="24"/>
+                <w:lang w:val="ro-RO"/>
+              </w:rPr>
+              <w:t xml:space="preserve"> </w:t>
+            </w:r>
+            <w:proofErr w:type="spellStart"/>
+            <w:r>
+              <w:rPr>
+                <w:rFonts w:ascii="Times New Roman" w:hAnsi="Times New Roman" w:cs="Times New Roman"/>
+                <w:sz w:val="24"/>
+                <w:szCs w:val="24"/>
+                <w:lang w:val="ro-RO"/>
+              </w:rPr>
+              <w:t>should</w:t>
+            </w:r>
+            <w:proofErr w:type="spellEnd"/>
+            <w:r>
+              <w:rPr>
+                <w:rFonts w:ascii="Times New Roman" w:hAnsi="Times New Roman" w:cs="Times New Roman"/>
+                <w:sz w:val="24"/>
+                <w:szCs w:val="24"/>
+                <w:lang w:val="ro-RO"/>
+              </w:rPr>
+              <w:t xml:space="preserve"> </w:t>
+            </w:r>
+            <w:proofErr w:type="spellStart"/>
+            <w:r>
+              <w:rPr>
+                <w:rFonts w:ascii="Times New Roman" w:hAnsi="Times New Roman" w:cs="Times New Roman"/>
+                <w:sz w:val="24"/>
+                <w:szCs w:val="24"/>
+                <w:lang w:val="ro-RO"/>
+              </w:rPr>
+              <w:t>not</w:t>
+            </w:r>
+            <w:proofErr w:type="spellEnd"/>
+            <w:r>
+              <w:rPr>
+                <w:rFonts w:ascii="Times New Roman" w:hAnsi="Times New Roman" w:cs="Times New Roman"/>
+                <w:sz w:val="24"/>
+                <w:szCs w:val="24"/>
+                <w:lang w:val="ro-RO"/>
+              </w:rPr>
+              <w:t xml:space="preserve"> </w:t>
+            </w:r>
+            <w:proofErr w:type="spellStart"/>
+            <w:r>
+              <w:rPr>
+                <w:rFonts w:ascii="Times New Roman" w:hAnsi="Times New Roman" w:cs="Times New Roman"/>
+                <w:sz w:val="24"/>
+                <w:szCs w:val="24"/>
+                <w:lang w:val="ro-RO"/>
+              </w:rPr>
+              <w:t>be</w:t>
+            </w:r>
+            <w:proofErr w:type="spellEnd"/>
+            <w:r>
+              <w:rPr>
+                <w:rFonts w:ascii="Times New Roman" w:hAnsi="Times New Roman" w:cs="Times New Roman"/>
+                <w:sz w:val="24"/>
+                <w:szCs w:val="24"/>
+                <w:lang w:val="ro-RO"/>
+              </w:rPr>
+              <w:t xml:space="preserve"> </w:t>
+            </w:r>
+            <w:proofErr w:type="spellStart"/>
+            <w:r>
+              <w:rPr>
+                <w:rFonts w:ascii="Times New Roman" w:hAnsi="Times New Roman" w:cs="Times New Roman"/>
+                <w:sz w:val="24"/>
+                <w:szCs w:val="24"/>
+                <w:lang w:val="ro-RO"/>
+              </w:rPr>
+              <w:t>empty</w:t>
+            </w:r>
+            <w:proofErr w:type="spellEnd"/>
+            <w:r>
+              <w:rPr>
+                <w:rFonts w:ascii="Times New Roman" w:hAnsi="Times New Roman" w:cs="Times New Roman"/>
+                <w:sz w:val="24"/>
+                <w:szCs w:val="24"/>
+                <w:lang w:val="ro-RO"/>
+              </w:rPr>
+              <w:t>)</w:t>
+            </w:r>
+          </w:p>
+        </w:tc>
+      </w:tr>
+      <w:tr>
+        <w:tc>
+          <w:tcPr>
+            <w:tcW w:w="1498" w:type="dxa"/>
+          </w:tcPr>
+          <w:p>
+            <w:pPr>
+              <w:jc w:val="center"/>
+              <w:rPr>
+                <w:rFonts w:ascii="Times New Roman" w:hAnsi="Times New Roman" w:cs="Times New Roman"/>
+                <w:sz w:val="24"/>
+                <w:szCs w:val="24"/>
+                <w:lang w:val="ro-RO"/>
+              </w:rPr>
+            </w:pPr>
+            <w:proofErr w:type="spellStart"/>
+            <w:r>
+              <w:rPr>
+                <w:rFonts w:ascii="Times New Roman" w:hAnsi="Times New Roman" w:cs="Times New Roman"/>
+                <w:sz w:val="24"/>
+                <w:szCs w:val="24"/>
+                <w:lang w:val="ro-RO"/>
+              </w:rPr>
+              <w:t>TestToken</w:t>
+            </w:r>
+            <w:proofErr w:type="spellEnd"/>
+          </w:p>
+        </w:tc>
+        <w:tc>
+          <w:tcPr>
+            <w:tcW w:w="1497" w:type="dxa"/>
+          </w:tcPr>
+          <w:p>
+            <w:pPr>
+              <w:jc w:val="center"/>
+              <w:rPr>
+                <w:rFonts w:ascii="Times New Roman" w:hAnsi="Times New Roman" w:cs="Times New Roman"/>
+                <w:sz w:val="24"/>
+                <w:szCs w:val="24"/>
+                <w:lang w:val="ro-RO"/>
+              </w:rPr>
+            </w:pPr>
+            <w:proofErr w:type="spellStart"/>
+            <w:r>
+              <w:rPr>
+                <w:rFonts w:ascii="Times New Roman" w:hAnsi="Times New Roman" w:cs="Times New Roman"/>
+                <w:sz w:val="24"/>
+                <w:szCs w:val="24"/>
+                <w:lang w:val="ro-RO"/>
+              </w:rPr>
+              <w:t>string</w:t>
+            </w:r>
+            <w:proofErr w:type="spellEnd"/>
+            <w:r>
+              <w:rPr>
+                <w:rFonts w:ascii="Times New Roman" w:hAnsi="Times New Roman" w:cs="Times New Roman"/>
+                <w:sz w:val="24"/>
+                <w:szCs w:val="24"/>
+                <w:lang w:val="ro-RO"/>
+              </w:rPr>
+              <w:t xml:space="preserve"> vid</w:t>
+            </w:r>
+          </w:p>
+        </w:tc>
+        <w:tc>
+          <w:tcPr>
+            <w:tcW w:w="1923" w:type="dxa"/>
+          </w:tcPr>
+          <w:p>
+            <w:pPr>
+              <w:jc w:val="center"/>
+              <w:rPr>
+                <w:rFonts w:ascii="Times New Roman" w:hAnsi="Times New Roman" w:cs="Times New Roman"/>
+                <w:sz w:val="24"/>
+                <w:szCs w:val="24"/>
+                <w:lang w:val="ro-RO"/>
+              </w:rPr>
+            </w:pPr>
+            <w:r>
+              <w:rPr>
+                <w:rFonts w:ascii="Times New Roman" w:hAnsi="Times New Roman" w:cs="Times New Roman"/>
+                <w:sz w:val="24"/>
+                <w:szCs w:val="24"/>
+                <w:lang w:val="ro-RO"/>
+              </w:rPr>
+              <w:t>1.000.000</w:t>
+            </w:r>
+          </w:p>
+        </w:tc>
+        <w:tc>
+          <w:tcPr>
+            <w:tcW w:w="3605" w:type="dxa"/>
+          </w:tcPr>
+          <w:p>
+            <w:pPr>
+              <w:jc w:val="center"/>
+              <w:rPr>
+                <w:rFonts w:ascii="Times New Roman" w:hAnsi="Times New Roman" w:cs="Times New Roman"/>
+                <w:sz w:val="24"/>
+                <w:szCs w:val="24"/>
+                <w:lang w:val="ro-RO"/>
+              </w:rPr>
+            </w:pPr>
+            <w:proofErr w:type="spellStart"/>
+            <w:r>
+              <w:rPr>
+                <w:rFonts w:ascii="Times New Roman" w:hAnsi="Times New Roman" w:cs="Times New Roman"/>
+                <w:sz w:val="24"/>
+                <w:szCs w:val="24"/>
+                <w:lang w:val="ro-RO"/>
+              </w:rPr>
+              <w:t>Revert</w:t>
+            </w:r>
+            <w:proofErr w:type="spellEnd"/>
+            <w:r>
+              <w:rPr>
+                <w:rFonts w:ascii="Times New Roman" w:hAnsi="Times New Roman" w:cs="Times New Roman"/>
+                <w:sz w:val="24"/>
+                <w:szCs w:val="24"/>
+                <w:lang w:val="ro-RO"/>
+              </w:rPr>
+              <w:t xml:space="preserve"> (</w:t>
+            </w:r>
+            <w:proofErr w:type="spellStart"/>
+            <w:r>
+              <w:rPr>
+                <w:rFonts w:ascii="Times New Roman" w:hAnsi="Times New Roman" w:cs="Times New Roman"/>
+                <w:sz w:val="24"/>
+                <w:szCs w:val="24"/>
+                <w:lang w:val="ro-RO"/>
+              </w:rPr>
+              <w:t>Symbol</w:t>
+            </w:r>
+            <w:proofErr w:type="spellEnd"/>
+            <w:r>
+              <w:rPr>
+                <w:rFonts w:ascii="Times New Roman" w:hAnsi="Times New Roman" w:cs="Times New Roman"/>
+                <w:sz w:val="24"/>
+                <w:szCs w:val="24"/>
+                <w:lang w:val="ro-RO"/>
+              </w:rPr>
+              <w:t xml:space="preserve"> </w:t>
+            </w:r>
+            <w:proofErr w:type="spellStart"/>
+            <w:r>
+              <w:rPr>
+                <w:rFonts w:ascii="Times New Roman" w:hAnsi="Times New Roman" w:cs="Times New Roman"/>
+                <w:sz w:val="24"/>
+                <w:szCs w:val="24"/>
+                <w:lang w:val="ro-RO"/>
+              </w:rPr>
+              <w:t>should</w:t>
+            </w:r>
+            <w:proofErr w:type="spellEnd"/>
+            <w:r>
+              <w:rPr>
+                <w:rFonts w:ascii="Times New Roman" w:hAnsi="Times New Roman" w:cs="Times New Roman"/>
+                <w:sz w:val="24"/>
+                <w:szCs w:val="24"/>
+                <w:lang w:val="ro-RO"/>
+              </w:rPr>
+              <w:t xml:space="preserve"> </w:t>
+            </w:r>
+            <w:proofErr w:type="spellStart"/>
+            <w:r>
+              <w:rPr>
+                <w:rFonts w:ascii="Times New Roman" w:hAnsi="Times New Roman" w:cs="Times New Roman"/>
+                <w:sz w:val="24"/>
+                <w:szCs w:val="24"/>
+                <w:lang w:val="ro-RO"/>
+              </w:rPr>
+              <w:t>not</w:t>
+            </w:r>
+            <w:proofErr w:type="spellEnd"/>
+            <w:r>
+              <w:rPr>
+                <w:rFonts w:ascii="Times New Roman" w:hAnsi="Times New Roman" w:cs="Times New Roman"/>
+                <w:sz w:val="24"/>
+                <w:szCs w:val="24"/>
+                <w:lang w:val="ro-RO"/>
+              </w:rPr>
+              <w:t xml:space="preserve"> </w:t>
+            </w:r>
+            <w:proofErr w:type="spellStart"/>
+            <w:r>
+              <w:rPr>
+                <w:rFonts w:ascii="Times New Roman" w:hAnsi="Times New Roman" w:cs="Times New Roman"/>
+                <w:sz w:val="24"/>
+                <w:szCs w:val="24"/>
+                <w:lang w:val="ro-RO"/>
+              </w:rPr>
+              <w:t>be</w:t>
+            </w:r>
+            <w:proofErr w:type="spellEnd"/>
+            <w:r>
+              <w:rPr>
+                <w:rFonts w:ascii="Times New Roman" w:hAnsi="Times New Roman" w:cs="Times New Roman"/>
+                <w:sz w:val="24"/>
+                <w:szCs w:val="24"/>
+                <w:lang w:val="ro-RO"/>
+              </w:rPr>
+              <w:t xml:space="preserve"> </w:t>
+            </w:r>
+            <w:proofErr w:type="spellStart"/>
+            <w:r>
+              <w:rPr>
+                <w:rFonts w:ascii="Times New Roman" w:hAnsi="Times New Roman" w:cs="Times New Roman"/>
+                <w:sz w:val="24"/>
+                <w:szCs w:val="24"/>
+                <w:lang w:val="ro-RO"/>
+              </w:rPr>
+              <w:t>empty</w:t>
+            </w:r>
+            <w:proofErr w:type="spellEnd"/>
+            <w:r>
+              <w:rPr>
+                <w:rFonts w:ascii="Times New Roman" w:hAnsi="Times New Roman" w:cs="Times New Roman"/>
+                <w:sz w:val="24"/>
+                <w:szCs w:val="24"/>
+                <w:lang w:val="ro-RO"/>
+              </w:rPr>
+              <w:t>)</w:t>
             </w:r>
           </w:p>
         </w:tc>
@@ -665,19 +2273,9 @@
           <w:szCs w:val="36"/>
           <w:lang w:val="ro-RO"/>
         </w:rPr>
-        <w:t>Testam functia approve</w:t>
-      </w:r>
-    </w:p>
-    <w:p>
-      <w:pPr>
-        <w:jc w:val="both"/>
-        <w:rPr>
-          <w:rFonts w:ascii="Times New Roman" w:hAnsi="Times New Roman" w:cs="Times New Roman"/>
-          <w:sz w:val="24"/>
-          <w:szCs w:val="24"/>
-          <w:lang w:val="ro-RO"/>
-        </w:rPr>
-      </w:pPr>
+        <w:t xml:space="preserve">Testam </w:t>
+      </w:r>
+      <w:proofErr w:type="spellStart"/>
       <w:r>
         <w:rPr>
           <w:rFonts w:ascii="Times New Roman" w:hAnsi="Times New Roman" w:cs="Times New Roman"/>
@@ -687,139 +2285,409 @@
           <w:szCs w:val="36"/>
           <w:lang w:val="ro-RO"/>
         </w:rPr>
-        <w:tab/>
-      </w:r>
-      <w:r>
-        <w:rPr>
-          <w:rFonts w:ascii="Times New Roman" w:hAnsi="Times New Roman" w:cs="Times New Roman"/>
-          <w:sz w:val="24"/>
-          <w:szCs w:val="24"/>
-          <w:lang w:val="ro-RO"/>
-        </w:rPr>
-        <w:t xml:space="preserve">Aceasta functie primeste </w:t>
-      </w:r>
-      <w:r>
-        <w:rPr>
-          <w:rFonts w:ascii="Times New Roman" w:hAnsi="Times New Roman" w:cs="Times New Roman"/>
-          <w:sz w:val="24"/>
-          <w:szCs w:val="24"/>
-          <w:lang w:val="ro-RO"/>
-        </w:rPr>
-        <w:t xml:space="preserve">doi parametri: un numar de tokens si </w:t>
-      </w:r>
-      <w:r>
-        <w:rPr>
-          <w:rFonts w:ascii="Times New Roman" w:hAnsi="Times New Roman" w:cs="Times New Roman"/>
-          <w:sz w:val="24"/>
-          <w:szCs w:val="24"/>
-          <w:lang w:val="ro-RO"/>
-        </w:rPr>
-        <w:t>o adresa de cont EOA/SC</w:t>
-      </w:r>
-      <w:r>
-        <w:rPr>
-          <w:rFonts w:ascii="Times New Roman" w:hAnsi="Times New Roman" w:cs="Times New Roman"/>
-          <w:sz w:val="24"/>
-          <w:szCs w:val="24"/>
-          <w:lang w:val="ro-RO"/>
-        </w:rPr>
-        <w:t>;</w:t>
-      </w:r>
-      <w:r>
-        <w:rPr>
-          <w:rFonts w:ascii="Times New Roman" w:hAnsi="Times New Roman" w:cs="Times New Roman"/>
-          <w:sz w:val="24"/>
-          <w:szCs w:val="24"/>
+        <w:t>functia</w:t>
+      </w:r>
+      <w:proofErr w:type="spellEnd"/>
+      <w:r>
+        <w:rPr>
+          <w:rFonts w:ascii="Times New Roman" w:hAnsi="Times New Roman" w:cs="Times New Roman"/>
+          <w:b/>
+          <w:bCs/>
+          <w:sz w:val="36"/>
+          <w:szCs w:val="36"/>
           <w:lang w:val="ro-RO"/>
         </w:rPr>
         <w:t xml:space="preserve"> </w:t>
       </w:r>
-      <w:r>
-        <w:rPr>
-          <w:rFonts w:ascii="Times New Roman" w:hAnsi="Times New Roman" w:cs="Times New Roman"/>
-          <w:sz w:val="24"/>
-          <w:szCs w:val="24"/>
-          <w:lang w:val="ro-RO"/>
-        </w:rPr>
-        <w:t>ea</w:t>
-      </w:r>
-      <w:r>
-        <w:rPr>
-          <w:rFonts w:ascii="Times New Roman" w:hAnsi="Times New Roman" w:cs="Times New Roman"/>
-          <w:sz w:val="24"/>
-          <w:szCs w:val="24"/>
-          <w:lang w:val="ro-RO"/>
-        </w:rPr>
-        <w:t xml:space="preserve"> are drept efect </w:t>
-      </w:r>
-      <w:r>
-        <w:rPr>
-          <w:rFonts w:ascii="Times New Roman" w:hAnsi="Times New Roman" w:cs="Times New Roman"/>
-          <w:sz w:val="24"/>
-          <w:szCs w:val="24"/>
-          <w:lang w:val="ro-RO"/>
-        </w:rPr>
-        <w:t>aprobarea unei sume de tokens pe care contul de la adresa data ca parametru o poate folosi din balanta celui ce apeleaza functia</w:t>
-      </w:r>
-      <w:r>
-        <w:rPr>
-          <w:rFonts w:ascii="Times New Roman" w:hAnsi="Times New Roman" w:cs="Times New Roman"/>
-          <w:sz w:val="24"/>
-          <w:szCs w:val="24"/>
-          <w:lang w:val="ro-RO"/>
-        </w:rPr>
-        <w:t xml:space="preserve"> si returneaza true daca s-a executat cu succes</w:t>
-      </w:r>
-      <w:r>
-        <w:rPr>
-          <w:rFonts w:ascii="Times New Roman" w:hAnsi="Times New Roman" w:cs="Times New Roman"/>
-          <w:sz w:val="24"/>
-          <w:szCs w:val="24"/>
-          <w:lang w:val="ro-RO"/>
-        </w:rPr>
-        <w:t xml:space="preserve">. Impartirea </w:t>
-      </w:r>
-      <w:r>
-        <w:rPr>
-          <w:rFonts w:ascii="Times New Roman" w:hAnsi="Times New Roman" w:cs="Times New Roman"/>
-          <w:sz w:val="24"/>
-          <w:szCs w:val="24"/>
-          <w:lang w:val="ro-RO"/>
-        </w:rPr>
-        <w:t xml:space="preserve">input-urilor </w:t>
-      </w:r>
-      <w:r>
-        <w:rPr>
-          <w:rFonts w:ascii="Times New Roman" w:hAnsi="Times New Roman" w:cs="Times New Roman"/>
-          <w:sz w:val="24"/>
-          <w:szCs w:val="24"/>
-          <w:lang w:val="ro-RO"/>
-        </w:rPr>
-        <w:t>pe categorii este urmatoarea:</w:t>
-      </w:r>
+      <w:proofErr w:type="spellStart"/>
+      <w:r>
+        <w:rPr>
+          <w:rFonts w:ascii="Times New Roman" w:hAnsi="Times New Roman" w:cs="Times New Roman"/>
+          <w:b/>
+          <w:bCs/>
+          <w:sz w:val="36"/>
+          <w:szCs w:val="36"/>
+          <w:lang w:val="ro-RO"/>
+        </w:rPr>
+        <w:t>approve</w:t>
+      </w:r>
+      <w:proofErr w:type="spellEnd"/>
     </w:p>
     <w:p>
       <w:pPr>
         <w:jc w:val="both"/>
         <w:rPr>
           <w:rFonts w:ascii="Times New Roman" w:hAnsi="Times New Roman" w:cs="Times New Roman"/>
+          <w:sz w:val="24"/>
+          <w:szCs w:val="24"/>
+          <w:lang w:val="ro-RO"/>
+        </w:rPr>
+      </w:pPr>
+      <w:r>
+        <w:rPr>
+          <w:rFonts w:ascii="Times New Roman" w:hAnsi="Times New Roman" w:cs="Times New Roman"/>
           <w:b/>
           <w:bCs/>
-          <w:sz w:val="24"/>
-          <w:szCs w:val="24"/>
-          <w:lang w:val="ro-RO"/>
-        </w:rPr>
-      </w:pPr>
-      <w:r>
-        <w:rPr>
-          <w:rFonts w:ascii="Times New Roman" w:hAnsi="Times New Roman" w:cs="Times New Roman"/>
-          <w:sz w:val="24"/>
-          <w:szCs w:val="24"/>
+          <w:sz w:val="36"/>
+          <w:szCs w:val="36"/>
           <w:lang w:val="ro-RO"/>
         </w:rPr>
         <w:tab/>
       </w:r>
       <w:r>
+        <w:rPr>
+          <w:rFonts w:ascii="Times New Roman" w:hAnsi="Times New Roman" w:cs="Times New Roman"/>
+          <w:sz w:val="24"/>
+          <w:szCs w:val="24"/>
+          <w:lang w:val="ro-RO"/>
+        </w:rPr>
+        <w:t xml:space="preserve">Aceasta </w:t>
+      </w:r>
+      <w:proofErr w:type="spellStart"/>
+      <w:r>
+        <w:rPr>
+          <w:rFonts w:ascii="Times New Roman" w:hAnsi="Times New Roman" w:cs="Times New Roman"/>
+          <w:sz w:val="24"/>
+          <w:szCs w:val="24"/>
+          <w:lang w:val="ro-RO"/>
+        </w:rPr>
+        <w:t>functie</w:t>
+      </w:r>
+      <w:proofErr w:type="spellEnd"/>
+      <w:r>
+        <w:rPr>
+          <w:rFonts w:ascii="Times New Roman" w:hAnsi="Times New Roman" w:cs="Times New Roman"/>
+          <w:sz w:val="24"/>
+          <w:szCs w:val="24"/>
+          <w:lang w:val="ro-RO"/>
+        </w:rPr>
+        <w:t xml:space="preserve"> </w:t>
+      </w:r>
+      <w:proofErr w:type="spellStart"/>
+      <w:r>
+        <w:rPr>
+          <w:rFonts w:ascii="Times New Roman" w:hAnsi="Times New Roman" w:cs="Times New Roman"/>
+          <w:sz w:val="24"/>
+          <w:szCs w:val="24"/>
+          <w:lang w:val="ro-RO"/>
+        </w:rPr>
+        <w:t>primeste</w:t>
+      </w:r>
+      <w:proofErr w:type="spellEnd"/>
+      <w:r>
+        <w:rPr>
+          <w:rFonts w:ascii="Times New Roman" w:hAnsi="Times New Roman" w:cs="Times New Roman"/>
+          <w:sz w:val="24"/>
+          <w:szCs w:val="24"/>
+          <w:lang w:val="ro-RO"/>
+        </w:rPr>
+        <w:t xml:space="preserve"> </w:t>
+      </w:r>
+      <w:r>
+        <w:rPr>
+          <w:rFonts w:ascii="Times New Roman" w:hAnsi="Times New Roman" w:cs="Times New Roman"/>
+          <w:sz w:val="24"/>
+          <w:szCs w:val="24"/>
+          <w:lang w:val="ro-RO"/>
+        </w:rPr>
+        <w:t xml:space="preserve">doi parametri: un </w:t>
+      </w:r>
+      <w:proofErr w:type="spellStart"/>
+      <w:r>
+        <w:rPr>
+          <w:rFonts w:ascii="Times New Roman" w:hAnsi="Times New Roman" w:cs="Times New Roman"/>
+          <w:sz w:val="24"/>
+          <w:szCs w:val="24"/>
+          <w:lang w:val="ro-RO"/>
+        </w:rPr>
+        <w:t>numar</w:t>
+      </w:r>
+      <w:proofErr w:type="spellEnd"/>
+      <w:r>
+        <w:rPr>
+          <w:rFonts w:ascii="Times New Roman" w:hAnsi="Times New Roman" w:cs="Times New Roman"/>
+          <w:sz w:val="24"/>
+          <w:szCs w:val="24"/>
+          <w:lang w:val="ro-RO"/>
+        </w:rPr>
+        <w:t xml:space="preserve"> de </w:t>
+      </w:r>
+      <w:proofErr w:type="spellStart"/>
+      <w:r>
+        <w:rPr>
+          <w:rFonts w:ascii="Times New Roman" w:hAnsi="Times New Roman" w:cs="Times New Roman"/>
+          <w:sz w:val="24"/>
+          <w:szCs w:val="24"/>
+          <w:lang w:val="ro-RO"/>
+        </w:rPr>
+        <w:t>tokens</w:t>
+      </w:r>
+      <w:proofErr w:type="spellEnd"/>
+      <w:r>
+        <w:rPr>
+          <w:rFonts w:ascii="Times New Roman" w:hAnsi="Times New Roman" w:cs="Times New Roman"/>
+          <w:sz w:val="24"/>
+          <w:szCs w:val="24"/>
+          <w:lang w:val="ro-RO"/>
+        </w:rPr>
+        <w:t xml:space="preserve"> si </w:t>
+      </w:r>
+      <w:r>
+        <w:rPr>
+          <w:rFonts w:ascii="Times New Roman" w:hAnsi="Times New Roman" w:cs="Times New Roman"/>
+          <w:sz w:val="24"/>
+          <w:szCs w:val="24"/>
+          <w:lang w:val="ro-RO"/>
+        </w:rPr>
+        <w:t>o adresa de cont EOA/SC</w:t>
+      </w:r>
+      <w:r>
+        <w:rPr>
+          <w:rFonts w:ascii="Times New Roman" w:hAnsi="Times New Roman" w:cs="Times New Roman"/>
+          <w:sz w:val="24"/>
+          <w:szCs w:val="24"/>
+          <w:lang w:val="ro-RO"/>
+        </w:rPr>
+        <w:t>;</w:t>
+      </w:r>
+      <w:r>
+        <w:rPr>
+          <w:rFonts w:ascii="Times New Roman" w:hAnsi="Times New Roman" w:cs="Times New Roman"/>
+          <w:sz w:val="24"/>
+          <w:szCs w:val="24"/>
+          <w:lang w:val="ro-RO"/>
+        </w:rPr>
+        <w:t xml:space="preserve"> </w:t>
+      </w:r>
+      <w:r>
+        <w:rPr>
+          <w:rFonts w:ascii="Times New Roman" w:hAnsi="Times New Roman" w:cs="Times New Roman"/>
+          <w:sz w:val="24"/>
+          <w:szCs w:val="24"/>
+          <w:lang w:val="ro-RO"/>
+        </w:rPr>
+        <w:t>ea</w:t>
+      </w:r>
+      <w:r>
+        <w:rPr>
+          <w:rFonts w:ascii="Times New Roman" w:hAnsi="Times New Roman" w:cs="Times New Roman"/>
+          <w:sz w:val="24"/>
+          <w:szCs w:val="24"/>
+          <w:lang w:val="ro-RO"/>
+        </w:rPr>
+        <w:t xml:space="preserve"> are drept efect </w:t>
+      </w:r>
+      <w:r>
+        <w:rPr>
+          <w:rFonts w:ascii="Times New Roman" w:hAnsi="Times New Roman" w:cs="Times New Roman"/>
+          <w:sz w:val="24"/>
+          <w:szCs w:val="24"/>
+          <w:lang w:val="ro-RO"/>
+        </w:rPr>
+        <w:t xml:space="preserve">aprobarea unei sume de </w:t>
+      </w:r>
+      <w:proofErr w:type="spellStart"/>
+      <w:r>
+        <w:rPr>
+          <w:rFonts w:ascii="Times New Roman" w:hAnsi="Times New Roman" w:cs="Times New Roman"/>
+          <w:sz w:val="24"/>
+          <w:szCs w:val="24"/>
+          <w:lang w:val="ro-RO"/>
+        </w:rPr>
+        <w:t>tokens</w:t>
+      </w:r>
+      <w:proofErr w:type="spellEnd"/>
+      <w:r>
+        <w:rPr>
+          <w:rFonts w:ascii="Times New Roman" w:hAnsi="Times New Roman" w:cs="Times New Roman"/>
+          <w:sz w:val="24"/>
+          <w:szCs w:val="24"/>
+          <w:lang w:val="ro-RO"/>
+        </w:rPr>
+        <w:t xml:space="preserve"> pe care contul de la adresa data ca parametru o poate folosi din </w:t>
+      </w:r>
+      <w:proofErr w:type="spellStart"/>
+      <w:r>
+        <w:rPr>
+          <w:rFonts w:ascii="Times New Roman" w:hAnsi="Times New Roman" w:cs="Times New Roman"/>
+          <w:sz w:val="24"/>
+          <w:szCs w:val="24"/>
+          <w:lang w:val="ro-RO"/>
+        </w:rPr>
+        <w:t>balanta</w:t>
+      </w:r>
+      <w:proofErr w:type="spellEnd"/>
+      <w:r>
+        <w:rPr>
+          <w:rFonts w:ascii="Times New Roman" w:hAnsi="Times New Roman" w:cs="Times New Roman"/>
+          <w:sz w:val="24"/>
+          <w:szCs w:val="24"/>
+          <w:lang w:val="ro-RO"/>
+        </w:rPr>
+        <w:t xml:space="preserve"> celui ce </w:t>
+      </w:r>
+      <w:proofErr w:type="spellStart"/>
+      <w:r>
+        <w:rPr>
+          <w:rFonts w:ascii="Times New Roman" w:hAnsi="Times New Roman" w:cs="Times New Roman"/>
+          <w:sz w:val="24"/>
+          <w:szCs w:val="24"/>
+          <w:lang w:val="ro-RO"/>
+        </w:rPr>
+        <w:t>apeleaza</w:t>
+      </w:r>
+      <w:proofErr w:type="spellEnd"/>
+      <w:r>
+        <w:rPr>
+          <w:rFonts w:ascii="Times New Roman" w:hAnsi="Times New Roman" w:cs="Times New Roman"/>
+          <w:sz w:val="24"/>
+          <w:szCs w:val="24"/>
+          <w:lang w:val="ro-RO"/>
+        </w:rPr>
+        <w:t xml:space="preserve"> </w:t>
+      </w:r>
+      <w:proofErr w:type="spellStart"/>
+      <w:r>
+        <w:rPr>
+          <w:rFonts w:ascii="Times New Roman" w:hAnsi="Times New Roman" w:cs="Times New Roman"/>
+          <w:sz w:val="24"/>
+          <w:szCs w:val="24"/>
+          <w:lang w:val="ro-RO"/>
+        </w:rPr>
+        <w:t>functia</w:t>
+      </w:r>
+      <w:proofErr w:type="spellEnd"/>
+      <w:r>
+        <w:rPr>
+          <w:rFonts w:ascii="Times New Roman" w:hAnsi="Times New Roman" w:cs="Times New Roman"/>
+          <w:sz w:val="24"/>
+          <w:szCs w:val="24"/>
+          <w:lang w:val="ro-RO"/>
+        </w:rPr>
+        <w:t xml:space="preserve"> si </w:t>
+      </w:r>
+      <w:proofErr w:type="spellStart"/>
+      <w:r>
+        <w:rPr>
+          <w:rFonts w:ascii="Times New Roman" w:hAnsi="Times New Roman" w:cs="Times New Roman"/>
+          <w:sz w:val="24"/>
+          <w:szCs w:val="24"/>
+          <w:lang w:val="ro-RO"/>
+        </w:rPr>
+        <w:t>returneaza</w:t>
+      </w:r>
+      <w:proofErr w:type="spellEnd"/>
+      <w:r>
+        <w:rPr>
+          <w:rFonts w:ascii="Times New Roman" w:hAnsi="Times New Roman" w:cs="Times New Roman"/>
+          <w:sz w:val="24"/>
+          <w:szCs w:val="24"/>
+          <w:lang w:val="ro-RO"/>
+        </w:rPr>
+        <w:t xml:space="preserve"> </w:t>
+      </w:r>
+      <w:proofErr w:type="spellStart"/>
+      <w:r>
+        <w:rPr>
+          <w:rFonts w:ascii="Times New Roman" w:hAnsi="Times New Roman" w:cs="Times New Roman"/>
+          <w:sz w:val="24"/>
+          <w:szCs w:val="24"/>
+          <w:lang w:val="ro-RO"/>
+        </w:rPr>
+        <w:t>true</w:t>
+      </w:r>
+      <w:proofErr w:type="spellEnd"/>
+      <w:r>
+        <w:rPr>
+          <w:rFonts w:ascii="Times New Roman" w:hAnsi="Times New Roman" w:cs="Times New Roman"/>
+          <w:sz w:val="24"/>
+          <w:szCs w:val="24"/>
+          <w:lang w:val="ro-RO"/>
+        </w:rPr>
+        <w:t xml:space="preserve"> daca s-a executat cu succes</w:t>
+      </w:r>
+      <w:r>
+        <w:rPr>
+          <w:rFonts w:ascii="Times New Roman" w:hAnsi="Times New Roman" w:cs="Times New Roman"/>
+          <w:sz w:val="24"/>
+          <w:szCs w:val="24"/>
+          <w:lang w:val="ro-RO"/>
+        </w:rPr>
+        <w:t xml:space="preserve">. </w:t>
+      </w:r>
+      <w:proofErr w:type="spellStart"/>
+      <w:r>
+        <w:rPr>
+          <w:rFonts w:ascii="Times New Roman" w:hAnsi="Times New Roman" w:cs="Times New Roman"/>
+          <w:sz w:val="24"/>
+          <w:szCs w:val="24"/>
+          <w:lang w:val="ro-RO"/>
+        </w:rPr>
+        <w:t>Impartirea</w:t>
+      </w:r>
+      <w:proofErr w:type="spellEnd"/>
+      <w:r>
+        <w:rPr>
+          <w:rFonts w:ascii="Times New Roman" w:hAnsi="Times New Roman" w:cs="Times New Roman"/>
+          <w:sz w:val="24"/>
+          <w:szCs w:val="24"/>
+          <w:lang w:val="ro-RO"/>
+        </w:rPr>
+        <w:t xml:space="preserve"> </w:t>
+      </w:r>
+      <w:r>
+        <w:rPr>
+          <w:rFonts w:ascii="Times New Roman" w:hAnsi="Times New Roman" w:cs="Times New Roman"/>
+          <w:sz w:val="24"/>
+          <w:szCs w:val="24"/>
+          <w:lang w:val="ro-RO"/>
+        </w:rPr>
+        <w:t xml:space="preserve">input-urilor </w:t>
+      </w:r>
+      <w:r>
+        <w:rPr>
+          <w:rFonts w:ascii="Times New Roman" w:hAnsi="Times New Roman" w:cs="Times New Roman"/>
+          <w:sz w:val="24"/>
+          <w:szCs w:val="24"/>
+          <w:lang w:val="ro-RO"/>
+        </w:rPr>
+        <w:t xml:space="preserve">pe categorii este </w:t>
+      </w:r>
+      <w:proofErr w:type="spellStart"/>
+      <w:r>
+        <w:rPr>
+          <w:rFonts w:ascii="Times New Roman" w:hAnsi="Times New Roman" w:cs="Times New Roman"/>
+          <w:sz w:val="24"/>
+          <w:szCs w:val="24"/>
+          <w:lang w:val="ro-RO"/>
+        </w:rPr>
+        <w:t>urmatoarea</w:t>
+      </w:r>
+      <w:proofErr w:type="spellEnd"/>
+      <w:r>
+        <w:rPr>
+          <w:rFonts w:ascii="Times New Roman" w:hAnsi="Times New Roman" w:cs="Times New Roman"/>
+          <w:sz w:val="24"/>
+          <w:szCs w:val="24"/>
+          <w:lang w:val="ro-RO"/>
+        </w:rPr>
+        <w:t>:</w:t>
+      </w:r>
+    </w:p>
+    <w:p>
+      <w:pPr>
+        <w:jc w:val="both"/>
+        <w:rPr>
+          <w:rFonts w:ascii="Times New Roman" w:hAnsi="Times New Roman" w:cs="Times New Roman"/>
+          <w:sz w:val="24"/>
+          <w:szCs w:val="24"/>
+          <w:lang w:val="ro-RO"/>
+        </w:rPr>
+      </w:pPr>
+    </w:p>
+    <w:p>
+      <w:pPr>
+        <w:jc w:val="both"/>
         <w:rPr>
           <w:rFonts w:ascii="Times New Roman" w:hAnsi="Times New Roman" w:cs="Times New Roman"/>
           <w:b/>
@@ -828,7 +2696,40 @@
           <w:szCs w:val="24"/>
           <w:lang w:val="ro-RO"/>
         </w:rPr>
-        <w:t>tokens:</w:t>
+      </w:pPr>
+      <w:r>
+        <w:rPr>
+          <w:rFonts w:ascii="Times New Roman" w:hAnsi="Times New Roman" w:cs="Times New Roman"/>
+          <w:sz w:val="24"/>
+          <w:szCs w:val="24"/>
+          <w:lang w:val="ro-RO"/>
+        </w:rPr>
+        <w:lastRenderedPageBreak/>
+        <w:tab/>
+      </w:r>
+      <w:proofErr w:type="spellStart"/>
+      <w:r>
+        <w:rPr>
+          <w:rFonts w:ascii="Times New Roman" w:hAnsi="Times New Roman" w:cs="Times New Roman"/>
+          <w:b/>
+          <w:bCs/>
+          <w:sz w:val="24"/>
+          <w:szCs w:val="24"/>
+          <w:lang w:val="ro-RO"/>
+        </w:rPr>
+        <w:t>tokens</w:t>
+      </w:r>
+      <w:proofErr w:type="spellEnd"/>
+      <w:r>
+        <w:rPr>
+          <w:rFonts w:ascii="Times New Roman" w:hAnsi="Times New Roman" w:cs="Times New Roman"/>
+          <w:b/>
+          <w:bCs/>
+          <w:sz w:val="24"/>
+          <w:szCs w:val="24"/>
+          <w:lang w:val="ro-RO"/>
+        </w:rPr>
+        <w:t>:</w:t>
       </w:r>
     </w:p>
     <w:p>
@@ -918,6 +2819,19 @@
     </w:p>
     <w:p>
       <w:pPr>
+        <w:pStyle w:val="ListParagraph"/>
+        <w:ind w:left="1352"/>
+        <w:jc w:val="both"/>
+        <w:rPr>
+          <w:rFonts w:ascii="Times New Roman" w:hAnsi="Times New Roman" w:cs="Times New Roman"/>
+          <w:sz w:val="24"/>
+          <w:szCs w:val="24"/>
+          <w:lang w:val="ro-RO"/>
+        </w:rPr>
+      </w:pPr>
+    </w:p>
+    <w:p>
+      <w:pPr>
         <w:jc w:val="both"/>
         <w:rPr>
           <w:rFonts w:ascii="Times New Roman" w:hAnsi="Times New Roman" w:cs="Times New Roman"/>
@@ -938,7 +2852,30 @@
           <w:lang w:val="ro-RO"/>
         </w:rPr>
         <w:tab/>
-        <w:t>spender:</w:t>
+      </w:r>
+      <w:proofErr w:type="spellStart"/>
+      <w:r>
+        <w:rPr>
+          <w:rFonts w:ascii="Times New Roman" w:hAnsi="Times New Roman" w:cs="Times New Roman"/>
+          <w:b/>
+          <w:bCs/>
+          <w:sz w:val="24"/>
+          <w:szCs w:val="24"/>
+          <w:lang w:val="ro-RO"/>
+        </w:rPr>
+        <w:t>spender</w:t>
+      </w:r>
+      <w:proofErr w:type="spellEnd"/>
+      <w:r>
+        <w:rPr>
+          <w:rFonts w:ascii="Times New Roman" w:hAnsi="Times New Roman" w:cs="Times New Roman"/>
+          <w:b/>
+          <w:bCs/>
+          <w:sz w:val="24"/>
+          <w:szCs w:val="24"/>
+          <w:lang w:val="ro-RO"/>
+        </w:rPr>
+        <w:t>:</w:t>
       </w:r>
     </w:p>
     <w:p>
@@ -1056,8 +2993,27 @@
           <w:szCs w:val="24"/>
           <w:lang w:val="ro-RO"/>
         </w:rPr>
-        <w:lastRenderedPageBreak/>
-        <w:t>Testele construite pe baza acestor categorii sunt urmatoarele:</w:t>
+        <w:t xml:space="preserve">Testele construite pe baza acestor categorii sunt </w:t>
+      </w:r>
+      <w:proofErr w:type="spellStart"/>
+      <w:r>
+        <w:rPr>
+          <w:rFonts w:ascii="Times New Roman" w:hAnsi="Times New Roman" w:cs="Times New Roman"/>
+          <w:sz w:val="24"/>
+          <w:szCs w:val="24"/>
+          <w:lang w:val="ro-RO"/>
+        </w:rPr>
+        <w:t>urmatoarele</w:t>
+      </w:r>
+      <w:proofErr w:type="spellEnd"/>
+      <w:r>
+        <w:rPr>
+          <w:rFonts w:ascii="Times New Roman" w:hAnsi="Times New Roman" w:cs="Times New Roman"/>
+          <w:sz w:val="24"/>
+          <w:szCs w:val="24"/>
+          <w:lang w:val="ro-RO"/>
+        </w:rPr>
+        <w:t>:</w:t>
       </w:r>
     </w:p>
     <w:p>
@@ -1140,8 +3096,21 @@
                 <w:szCs w:val="24"/>
                 <w:lang w:val="ro-RO"/>
               </w:rPr>
-              <w:t>Output asteptat</w:t>
-            </w:r>
+              <w:t xml:space="preserve">Output </w:t>
+            </w:r>
+            <w:proofErr w:type="spellStart"/>
+            <w:r>
+              <w:rPr>
+                <w:rFonts w:ascii="Times New Roman" w:hAnsi="Times New Roman" w:cs="Times New Roman"/>
+                <w:b/>
+                <w:bCs/>
+                <w:sz w:val="24"/>
+                <w:szCs w:val="24"/>
+                <w:lang w:val="ro-RO"/>
+              </w:rPr>
+              <w:t>asteptat</w:t>
+            </w:r>
+            <w:proofErr w:type="spellEnd"/>
           </w:p>
         </w:tc>
       </w:tr>
@@ -1162,6 +3131,7 @@
                 <w:lang w:val="ro-RO"/>
               </w:rPr>
             </w:pPr>
+            <w:proofErr w:type="spellStart"/>
             <w:r>
               <w:rPr>
                 <w:rFonts w:ascii="Times New Roman" w:hAnsi="Times New Roman" w:cs="Times New Roman"/>
@@ -1184,6 +3154,7 @@
               </w:rPr>
               <w:t>pender</w:t>
             </w:r>
+            <w:proofErr w:type="spellEnd"/>
           </w:p>
         </w:tc>
         <w:tc>
@@ -1202,6 +3173,7 @@
                 <w:lang w:val="ro-RO"/>
               </w:rPr>
             </w:pPr>
+            <w:proofErr w:type="spellStart"/>
             <w:r>
               <w:rPr>
                 <w:rFonts w:ascii="Times New Roman" w:hAnsi="Times New Roman" w:cs="Times New Roman"/>
@@ -1213,6 +3185,7 @@
               </w:rPr>
               <w:t>tokens</w:t>
             </w:r>
+            <w:proofErr w:type="spellEnd"/>
           </w:p>
         </w:tc>
         <w:tc>
@@ -1344,7 +3317,27 @@
                 <w:szCs w:val="24"/>
                 <w:lang w:val="ro-RO"/>
               </w:rPr>
-              <w:t xml:space="preserve"> (invalid address)</w:t>
+              <w:t xml:space="preserve"> (invalid </w:t>
+            </w:r>
+            <w:proofErr w:type="spellStart"/>
+            <w:r>
+              <w:rPr>
+                <w:rFonts w:ascii="Times New Roman" w:hAnsi="Times New Roman" w:cs="Times New Roman"/>
+                <w:sz w:val="24"/>
+                <w:szCs w:val="24"/>
+                <w:lang w:val="ro-RO"/>
+              </w:rPr>
+              <w:t>address</w:t>
+            </w:r>
+            <w:proofErr w:type="spellEnd"/>
+            <w:r>
+              <w:rPr>
+                <w:rFonts w:ascii="Times New Roman" w:hAnsi="Times New Roman" w:cs="Times New Roman"/>
+                <w:sz w:val="24"/>
+                <w:szCs w:val="24"/>
+                <w:lang w:val="ro-RO"/>
+              </w:rPr>
+              <w:t>)</w:t>
             </w:r>
           </w:p>
         </w:tc>
@@ -1439,7 +3432,47 @@
                 <w:szCs w:val="24"/>
                 <w:lang w:val="ro-RO"/>
               </w:rPr>
-              <w:t>Eroare (out-of-bounds, value=-1)</w:t>
+              <w:t>Eroare (out-of-</w:t>
+            </w:r>
+            <w:proofErr w:type="spellStart"/>
+            <w:r>
+              <w:rPr>
+                <w:rFonts w:ascii="Times New Roman" w:hAnsi="Times New Roman" w:cs="Times New Roman"/>
+                <w:sz w:val="24"/>
+                <w:szCs w:val="24"/>
+                <w:lang w:val="ro-RO"/>
+              </w:rPr>
+              <w:t>bounds</w:t>
+            </w:r>
+            <w:proofErr w:type="spellEnd"/>
+            <w:r>
+              <w:rPr>
+                <w:rFonts w:ascii="Times New Roman" w:hAnsi="Times New Roman" w:cs="Times New Roman"/>
+                <w:sz w:val="24"/>
+                <w:szCs w:val="24"/>
+                <w:lang w:val="ro-RO"/>
+              </w:rPr>
+              <w:t xml:space="preserve">, </w:t>
+            </w:r>
+            <w:proofErr w:type="spellStart"/>
+            <w:r>
+              <w:rPr>
+                <w:rFonts w:ascii="Times New Roman" w:hAnsi="Times New Roman" w:cs="Times New Roman"/>
+                <w:sz w:val="24"/>
+                <w:szCs w:val="24"/>
+                <w:lang w:val="ro-RO"/>
+              </w:rPr>
+              <w:t>value</w:t>
+            </w:r>
+            <w:proofErr w:type="spellEnd"/>
+            <w:r>
+              <w:rPr>
+                <w:rFonts w:ascii="Times New Roman" w:hAnsi="Times New Roman" w:cs="Times New Roman"/>
+                <w:sz w:val="24"/>
+                <w:szCs w:val="24"/>
+                <w:lang w:val="ro-RO"/>
+              </w:rPr>
+              <w:t>=-1)</w:t>
             </w:r>
           </w:p>
         </w:tc>
@@ -1525,7 +3558,27 @@
                 <w:szCs w:val="24"/>
                 <w:lang w:val="ro-RO"/>
               </w:rPr>
-              <w:t>OK (true)</w:t>
+              <w:t>OK (</w:t>
+            </w:r>
+            <w:proofErr w:type="spellStart"/>
+            <w:r>
+              <w:rPr>
+                <w:rFonts w:ascii="Times New Roman" w:hAnsi="Times New Roman" w:cs="Times New Roman"/>
+                <w:sz w:val="24"/>
+                <w:szCs w:val="24"/>
+                <w:lang w:val="ro-RO"/>
+              </w:rPr>
+              <w:t>true</w:t>
+            </w:r>
+            <w:proofErr w:type="spellEnd"/>
+            <w:r>
+              <w:rPr>
+                <w:rFonts w:ascii="Times New Roman" w:hAnsi="Times New Roman" w:cs="Times New Roman"/>
+                <w:sz w:val="24"/>
+                <w:szCs w:val="24"/>
+                <w:lang w:val="ro-RO"/>
+              </w:rPr>
+              <w:t>)</w:t>
             </w:r>
           </w:p>
         </w:tc>
@@ -1622,7 +3675,27 @@
                 <w:szCs w:val="24"/>
                 <w:lang w:val="ro-RO"/>
               </w:rPr>
-              <w:t>Eroare (overflow)</w:t>
+              <w:t>Eroare (</w:t>
+            </w:r>
+            <w:proofErr w:type="spellStart"/>
+            <w:r>
+              <w:rPr>
+                <w:rFonts w:ascii="Times New Roman" w:hAnsi="Times New Roman" w:cs="Times New Roman"/>
+                <w:sz w:val="24"/>
+                <w:szCs w:val="24"/>
+                <w:lang w:val="ro-RO"/>
+              </w:rPr>
+              <w:t>overflow</w:t>
+            </w:r>
+            <w:proofErr w:type="spellEnd"/>
+            <w:r>
+              <w:rPr>
+                <w:rFonts w:ascii="Times New Roman" w:hAnsi="Times New Roman" w:cs="Times New Roman"/>
+                <w:sz w:val="24"/>
+                <w:szCs w:val="24"/>
+                <w:lang w:val="ro-RO"/>
+              </w:rPr>
+              <w:t>)</w:t>
             </w:r>
           </w:p>
         </w:tc>
@@ -1661,19 +3734,9 @@
           <w:szCs w:val="36"/>
           <w:lang w:val="ro-RO"/>
         </w:rPr>
-        <w:t>Testam functia transfer</w:t>
-      </w:r>
-    </w:p>
-    <w:p>
-      <w:pPr>
-        <w:jc w:val="both"/>
-        <w:rPr>
-          <w:rFonts w:ascii="Times New Roman" w:hAnsi="Times New Roman" w:cs="Times New Roman"/>
-          <w:sz w:val="24"/>
-          <w:szCs w:val="24"/>
-          <w:lang w:val="ro-RO"/>
-        </w:rPr>
-      </w:pPr>
+        <w:t xml:space="preserve">Testam </w:t>
+      </w:r>
+      <w:proofErr w:type="spellStart"/>
       <w:r>
         <w:rPr>
           <w:rFonts w:ascii="Times New Roman" w:hAnsi="Times New Roman" w:cs="Times New Roman"/>
@@ -1683,25 +3746,19 @@
           <w:szCs w:val="36"/>
           <w:lang w:val="ro-RO"/>
         </w:rPr>
-        <w:tab/>
-      </w:r>
-      <w:r>
-        <w:rPr>
-          <w:rFonts w:ascii="Times New Roman" w:hAnsi="Times New Roman" w:cs="Times New Roman"/>
-          <w:sz w:val="24"/>
-          <w:szCs w:val="24"/>
-          <w:lang w:val="ro-RO"/>
-        </w:rPr>
-        <w:t>Functia transfer</w:t>
-      </w:r>
-      <w:r>
-        <w:rPr>
-          <w:rFonts w:ascii="Times New Roman" w:hAnsi="Times New Roman" w:cs="Times New Roman"/>
-          <w:sz w:val="24"/>
-          <w:szCs w:val="24"/>
-          <w:lang w:val="ro-RO"/>
-        </w:rPr>
-        <w:t xml:space="preserve"> are drept parametri adresa celui catre care se trimit tokens si numarul de astfel de tokens trimisi. Functia verifica mai intai daca cel ce o apeleaza are disponibila suma de tokens in cont (in mapping-ul balances din smartcontract) pentru ca mai apoi sa modifice efectiv mapping-ul balances pentru a ilustra operatia de transfer. Aceasta intoarce true daca transferul este efectuat cu succes. Categoriile in care se impart input-urile sunt urmatoarele:</w:t>
+        <w:t>functia</w:t>
+      </w:r>
+      <w:proofErr w:type="spellEnd"/>
+      <w:r>
+        <w:rPr>
+          <w:rFonts w:ascii="Times New Roman" w:hAnsi="Times New Roman" w:cs="Times New Roman"/>
+          <w:b/>
+          <w:bCs/>
+          <w:sz w:val="36"/>
+          <w:szCs w:val="36"/>
+          <w:lang w:val="ro-RO"/>
+        </w:rPr>
+        <w:t xml:space="preserve"> transfer</w:t>
       </w:r>
     </w:p>
     <w:p>
@@ -1709,23 +3766,435 @@
         <w:jc w:val="both"/>
         <w:rPr>
           <w:rFonts w:ascii="Times New Roman" w:hAnsi="Times New Roman" w:cs="Times New Roman"/>
+          <w:sz w:val="24"/>
+          <w:szCs w:val="24"/>
+          <w:lang w:val="ro-RO"/>
+        </w:rPr>
+      </w:pPr>
+      <w:r>
+        <w:rPr>
+          <w:rFonts w:ascii="Times New Roman" w:hAnsi="Times New Roman" w:cs="Times New Roman"/>
           <w:b/>
           <w:bCs/>
-          <w:sz w:val="24"/>
-          <w:szCs w:val="24"/>
-          <w:lang w:val="ro-RO"/>
-        </w:rPr>
-      </w:pPr>
-      <w:r>
-        <w:rPr>
-          <w:rFonts w:ascii="Times New Roman" w:hAnsi="Times New Roman" w:cs="Times New Roman"/>
-          <w:sz w:val="24"/>
-          <w:szCs w:val="24"/>
+          <w:sz w:val="36"/>
+          <w:szCs w:val="36"/>
           <w:lang w:val="ro-RO"/>
         </w:rPr>
         <w:tab/>
       </w:r>
-      <w:r>
+      <w:proofErr w:type="spellStart"/>
+      <w:r>
+        <w:rPr>
+          <w:rFonts w:ascii="Times New Roman" w:hAnsi="Times New Roman" w:cs="Times New Roman"/>
+          <w:sz w:val="24"/>
+          <w:szCs w:val="24"/>
+          <w:lang w:val="ro-RO"/>
+        </w:rPr>
+        <w:t>Functia</w:t>
+      </w:r>
+      <w:proofErr w:type="spellEnd"/>
+      <w:r>
+        <w:rPr>
+          <w:rFonts w:ascii="Times New Roman" w:hAnsi="Times New Roman" w:cs="Times New Roman"/>
+          <w:sz w:val="24"/>
+          <w:szCs w:val="24"/>
+          <w:lang w:val="ro-RO"/>
+        </w:rPr>
+        <w:t xml:space="preserve"> transfer</w:t>
+      </w:r>
+      <w:r>
+        <w:rPr>
+          <w:rFonts w:ascii="Times New Roman" w:hAnsi="Times New Roman" w:cs="Times New Roman"/>
+          <w:sz w:val="24"/>
+          <w:szCs w:val="24"/>
+          <w:lang w:val="ro-RO"/>
+        </w:rPr>
+        <w:t xml:space="preserve"> are drept parametri adresa celui </w:t>
+      </w:r>
+      <w:proofErr w:type="spellStart"/>
+      <w:r>
+        <w:rPr>
+          <w:rFonts w:ascii="Times New Roman" w:hAnsi="Times New Roman" w:cs="Times New Roman"/>
+          <w:sz w:val="24"/>
+          <w:szCs w:val="24"/>
+          <w:lang w:val="ro-RO"/>
+        </w:rPr>
+        <w:t>catre</w:t>
+      </w:r>
+      <w:proofErr w:type="spellEnd"/>
+      <w:r>
+        <w:rPr>
+          <w:rFonts w:ascii="Times New Roman" w:hAnsi="Times New Roman" w:cs="Times New Roman"/>
+          <w:sz w:val="24"/>
+          <w:szCs w:val="24"/>
+          <w:lang w:val="ro-RO"/>
+        </w:rPr>
+        <w:t xml:space="preserve"> care se trimit </w:t>
+      </w:r>
+      <w:proofErr w:type="spellStart"/>
+      <w:r>
+        <w:rPr>
+          <w:rFonts w:ascii="Times New Roman" w:hAnsi="Times New Roman" w:cs="Times New Roman"/>
+          <w:sz w:val="24"/>
+          <w:szCs w:val="24"/>
+          <w:lang w:val="ro-RO"/>
+        </w:rPr>
+        <w:t>tokens</w:t>
+      </w:r>
+      <w:proofErr w:type="spellEnd"/>
+      <w:r>
+        <w:rPr>
+          <w:rFonts w:ascii="Times New Roman" w:hAnsi="Times New Roman" w:cs="Times New Roman"/>
+          <w:sz w:val="24"/>
+          <w:szCs w:val="24"/>
+          <w:lang w:val="ro-RO"/>
+        </w:rPr>
+        <w:t xml:space="preserve"> si </w:t>
+      </w:r>
+      <w:proofErr w:type="spellStart"/>
+      <w:r>
+        <w:rPr>
+          <w:rFonts w:ascii="Times New Roman" w:hAnsi="Times New Roman" w:cs="Times New Roman"/>
+          <w:sz w:val="24"/>
+          <w:szCs w:val="24"/>
+          <w:lang w:val="ro-RO"/>
+        </w:rPr>
+        <w:t>numarul</w:t>
+      </w:r>
+      <w:proofErr w:type="spellEnd"/>
+      <w:r>
+        <w:rPr>
+          <w:rFonts w:ascii="Times New Roman" w:hAnsi="Times New Roman" w:cs="Times New Roman"/>
+          <w:sz w:val="24"/>
+          <w:szCs w:val="24"/>
+          <w:lang w:val="ro-RO"/>
+        </w:rPr>
+        <w:t xml:space="preserve"> de astfel de </w:t>
+      </w:r>
+      <w:proofErr w:type="spellStart"/>
+      <w:r>
+        <w:rPr>
+          <w:rFonts w:ascii="Times New Roman" w:hAnsi="Times New Roman" w:cs="Times New Roman"/>
+          <w:sz w:val="24"/>
+          <w:szCs w:val="24"/>
+          <w:lang w:val="ro-RO"/>
+        </w:rPr>
+        <w:t>tokens</w:t>
+      </w:r>
+      <w:proofErr w:type="spellEnd"/>
+      <w:r>
+        <w:rPr>
+          <w:rFonts w:ascii="Times New Roman" w:hAnsi="Times New Roman" w:cs="Times New Roman"/>
+          <w:sz w:val="24"/>
+          <w:szCs w:val="24"/>
+          <w:lang w:val="ro-RO"/>
+        </w:rPr>
+        <w:t xml:space="preserve"> </w:t>
+      </w:r>
+      <w:proofErr w:type="spellStart"/>
+      <w:r>
+        <w:rPr>
+          <w:rFonts w:ascii="Times New Roman" w:hAnsi="Times New Roman" w:cs="Times New Roman"/>
+          <w:sz w:val="24"/>
+          <w:szCs w:val="24"/>
+          <w:lang w:val="ro-RO"/>
+        </w:rPr>
+        <w:t>trimisi</w:t>
+      </w:r>
+      <w:proofErr w:type="spellEnd"/>
+      <w:r>
+        <w:rPr>
+          <w:rFonts w:ascii="Times New Roman" w:hAnsi="Times New Roman" w:cs="Times New Roman"/>
+          <w:sz w:val="24"/>
+          <w:szCs w:val="24"/>
+          <w:lang w:val="ro-RO"/>
+        </w:rPr>
+        <w:t xml:space="preserve">. </w:t>
+      </w:r>
+      <w:proofErr w:type="spellStart"/>
+      <w:r>
+        <w:rPr>
+          <w:rFonts w:ascii="Times New Roman" w:hAnsi="Times New Roman" w:cs="Times New Roman"/>
+          <w:sz w:val="24"/>
+          <w:szCs w:val="24"/>
+          <w:lang w:val="ro-RO"/>
+        </w:rPr>
+        <w:t>Functia</w:t>
+      </w:r>
+      <w:proofErr w:type="spellEnd"/>
+      <w:r>
+        <w:rPr>
+          <w:rFonts w:ascii="Times New Roman" w:hAnsi="Times New Roman" w:cs="Times New Roman"/>
+          <w:sz w:val="24"/>
+          <w:szCs w:val="24"/>
+          <w:lang w:val="ro-RO"/>
+        </w:rPr>
+        <w:t xml:space="preserve"> verifica mai </w:t>
+      </w:r>
+      <w:proofErr w:type="spellStart"/>
+      <w:r>
+        <w:rPr>
+          <w:rFonts w:ascii="Times New Roman" w:hAnsi="Times New Roman" w:cs="Times New Roman"/>
+          <w:sz w:val="24"/>
+          <w:szCs w:val="24"/>
+          <w:lang w:val="ro-RO"/>
+        </w:rPr>
+        <w:t>intai</w:t>
+      </w:r>
+      <w:proofErr w:type="spellEnd"/>
+      <w:r>
+        <w:rPr>
+          <w:rFonts w:ascii="Times New Roman" w:hAnsi="Times New Roman" w:cs="Times New Roman"/>
+          <w:sz w:val="24"/>
+          <w:szCs w:val="24"/>
+          <w:lang w:val="ro-RO"/>
+        </w:rPr>
+        <w:t xml:space="preserve"> daca cel ce o </w:t>
+      </w:r>
+      <w:proofErr w:type="spellStart"/>
+      <w:r>
+        <w:rPr>
+          <w:rFonts w:ascii="Times New Roman" w:hAnsi="Times New Roman" w:cs="Times New Roman"/>
+          <w:sz w:val="24"/>
+          <w:szCs w:val="24"/>
+          <w:lang w:val="ro-RO"/>
+        </w:rPr>
+        <w:t>apeleaza</w:t>
+      </w:r>
+      <w:proofErr w:type="spellEnd"/>
+      <w:r>
+        <w:rPr>
+          <w:rFonts w:ascii="Times New Roman" w:hAnsi="Times New Roman" w:cs="Times New Roman"/>
+          <w:sz w:val="24"/>
+          <w:szCs w:val="24"/>
+          <w:lang w:val="ro-RO"/>
+        </w:rPr>
+        <w:t xml:space="preserve"> are disponibila suma de </w:t>
+      </w:r>
+      <w:proofErr w:type="spellStart"/>
+      <w:r>
+        <w:rPr>
+          <w:rFonts w:ascii="Times New Roman" w:hAnsi="Times New Roman" w:cs="Times New Roman"/>
+          <w:sz w:val="24"/>
+          <w:szCs w:val="24"/>
+          <w:lang w:val="ro-RO"/>
+        </w:rPr>
+        <w:t>tokens</w:t>
+      </w:r>
+      <w:proofErr w:type="spellEnd"/>
+      <w:r>
+        <w:rPr>
+          <w:rFonts w:ascii="Times New Roman" w:hAnsi="Times New Roman" w:cs="Times New Roman"/>
+          <w:sz w:val="24"/>
+          <w:szCs w:val="24"/>
+          <w:lang w:val="ro-RO"/>
+        </w:rPr>
+        <w:t xml:space="preserve"> in cont (in </w:t>
+      </w:r>
+      <w:proofErr w:type="spellStart"/>
+      <w:r>
+        <w:rPr>
+          <w:rFonts w:ascii="Times New Roman" w:hAnsi="Times New Roman" w:cs="Times New Roman"/>
+          <w:sz w:val="24"/>
+          <w:szCs w:val="24"/>
+          <w:lang w:val="ro-RO"/>
+        </w:rPr>
+        <w:t>mapping-ul</w:t>
+      </w:r>
+      <w:proofErr w:type="spellEnd"/>
+      <w:r>
+        <w:rPr>
+          <w:rFonts w:ascii="Times New Roman" w:hAnsi="Times New Roman" w:cs="Times New Roman"/>
+          <w:sz w:val="24"/>
+          <w:szCs w:val="24"/>
+          <w:lang w:val="ro-RO"/>
+        </w:rPr>
+        <w:t xml:space="preserve"> </w:t>
+      </w:r>
+      <w:proofErr w:type="spellStart"/>
+      <w:r>
+        <w:rPr>
+          <w:rFonts w:ascii="Times New Roman" w:hAnsi="Times New Roman" w:cs="Times New Roman"/>
+          <w:sz w:val="24"/>
+          <w:szCs w:val="24"/>
+          <w:lang w:val="ro-RO"/>
+        </w:rPr>
+        <w:t>balances</w:t>
+      </w:r>
+      <w:proofErr w:type="spellEnd"/>
+      <w:r>
+        <w:rPr>
+          <w:rFonts w:ascii="Times New Roman" w:hAnsi="Times New Roman" w:cs="Times New Roman"/>
+          <w:sz w:val="24"/>
+          <w:szCs w:val="24"/>
+          <w:lang w:val="ro-RO"/>
+        </w:rPr>
+        <w:t xml:space="preserve"> din </w:t>
+      </w:r>
+      <w:proofErr w:type="spellStart"/>
+      <w:r>
+        <w:rPr>
+          <w:rFonts w:ascii="Times New Roman" w:hAnsi="Times New Roman" w:cs="Times New Roman"/>
+          <w:sz w:val="24"/>
+          <w:szCs w:val="24"/>
+          <w:lang w:val="ro-RO"/>
+        </w:rPr>
+        <w:t>smartcontract</w:t>
+      </w:r>
+      <w:proofErr w:type="spellEnd"/>
+      <w:r>
+        <w:rPr>
+          <w:rFonts w:ascii="Times New Roman" w:hAnsi="Times New Roman" w:cs="Times New Roman"/>
+          <w:sz w:val="24"/>
+          <w:szCs w:val="24"/>
+          <w:lang w:val="ro-RO"/>
+        </w:rPr>
+        <w:t xml:space="preserve">) pentru ca mai apoi sa modifice efectiv </w:t>
+      </w:r>
+      <w:proofErr w:type="spellStart"/>
+      <w:r>
+        <w:rPr>
+          <w:rFonts w:ascii="Times New Roman" w:hAnsi="Times New Roman" w:cs="Times New Roman"/>
+          <w:sz w:val="24"/>
+          <w:szCs w:val="24"/>
+          <w:lang w:val="ro-RO"/>
+        </w:rPr>
+        <w:t>mapping-ul</w:t>
+      </w:r>
+      <w:proofErr w:type="spellEnd"/>
+      <w:r>
+        <w:rPr>
+          <w:rFonts w:ascii="Times New Roman" w:hAnsi="Times New Roman" w:cs="Times New Roman"/>
+          <w:sz w:val="24"/>
+          <w:szCs w:val="24"/>
+          <w:lang w:val="ro-RO"/>
+        </w:rPr>
+        <w:t xml:space="preserve"> </w:t>
+      </w:r>
+      <w:proofErr w:type="spellStart"/>
+      <w:r>
+        <w:rPr>
+          <w:rFonts w:ascii="Times New Roman" w:hAnsi="Times New Roman" w:cs="Times New Roman"/>
+          <w:sz w:val="24"/>
+          <w:szCs w:val="24"/>
+          <w:lang w:val="ro-RO"/>
+        </w:rPr>
+        <w:t>balances</w:t>
+      </w:r>
+      <w:proofErr w:type="spellEnd"/>
+      <w:r>
+        <w:rPr>
+          <w:rFonts w:ascii="Times New Roman" w:hAnsi="Times New Roman" w:cs="Times New Roman"/>
+          <w:sz w:val="24"/>
+          <w:szCs w:val="24"/>
+          <w:lang w:val="ro-RO"/>
+        </w:rPr>
+        <w:t xml:space="preserve"> pentru a ilustra </w:t>
+      </w:r>
+      <w:proofErr w:type="spellStart"/>
+      <w:r>
+        <w:rPr>
+          <w:rFonts w:ascii="Times New Roman" w:hAnsi="Times New Roman" w:cs="Times New Roman"/>
+          <w:sz w:val="24"/>
+          <w:szCs w:val="24"/>
+          <w:lang w:val="ro-RO"/>
+        </w:rPr>
+        <w:t>operatia</w:t>
+      </w:r>
+      <w:proofErr w:type="spellEnd"/>
+      <w:r>
+        <w:rPr>
+          <w:rFonts w:ascii="Times New Roman" w:hAnsi="Times New Roman" w:cs="Times New Roman"/>
+          <w:sz w:val="24"/>
+          <w:szCs w:val="24"/>
+          <w:lang w:val="ro-RO"/>
+        </w:rPr>
+        <w:t xml:space="preserve"> de transfer. Aceasta </w:t>
+      </w:r>
+      <w:proofErr w:type="spellStart"/>
+      <w:r>
+        <w:rPr>
+          <w:rFonts w:ascii="Times New Roman" w:hAnsi="Times New Roman" w:cs="Times New Roman"/>
+          <w:sz w:val="24"/>
+          <w:szCs w:val="24"/>
+          <w:lang w:val="ro-RO"/>
+        </w:rPr>
+        <w:t>intoarce</w:t>
+      </w:r>
+      <w:proofErr w:type="spellEnd"/>
+      <w:r>
+        <w:rPr>
+          <w:rFonts w:ascii="Times New Roman" w:hAnsi="Times New Roman" w:cs="Times New Roman"/>
+          <w:sz w:val="24"/>
+          <w:szCs w:val="24"/>
+          <w:lang w:val="ro-RO"/>
+        </w:rPr>
+        <w:t xml:space="preserve"> </w:t>
+      </w:r>
+      <w:proofErr w:type="spellStart"/>
+      <w:r>
+        <w:rPr>
+          <w:rFonts w:ascii="Times New Roman" w:hAnsi="Times New Roman" w:cs="Times New Roman"/>
+          <w:sz w:val="24"/>
+          <w:szCs w:val="24"/>
+          <w:lang w:val="ro-RO"/>
+        </w:rPr>
+        <w:t>true</w:t>
+      </w:r>
+      <w:proofErr w:type="spellEnd"/>
+      <w:r>
+        <w:rPr>
+          <w:rFonts w:ascii="Times New Roman" w:hAnsi="Times New Roman" w:cs="Times New Roman"/>
+          <w:sz w:val="24"/>
+          <w:szCs w:val="24"/>
+          <w:lang w:val="ro-RO"/>
+        </w:rPr>
+        <w:t xml:space="preserve"> daca transferul este efectuat cu succes. Categoriile in care se </w:t>
+      </w:r>
+      <w:proofErr w:type="spellStart"/>
+      <w:r>
+        <w:rPr>
+          <w:rFonts w:ascii="Times New Roman" w:hAnsi="Times New Roman" w:cs="Times New Roman"/>
+          <w:sz w:val="24"/>
+          <w:szCs w:val="24"/>
+          <w:lang w:val="ro-RO"/>
+        </w:rPr>
+        <w:t>impart</w:t>
+      </w:r>
+      <w:proofErr w:type="spellEnd"/>
+      <w:r>
+        <w:rPr>
+          <w:rFonts w:ascii="Times New Roman" w:hAnsi="Times New Roman" w:cs="Times New Roman"/>
+          <w:sz w:val="24"/>
+          <w:szCs w:val="24"/>
+          <w:lang w:val="ro-RO"/>
+        </w:rPr>
+        <w:t xml:space="preserve"> input-urile sunt </w:t>
+      </w:r>
+      <w:proofErr w:type="spellStart"/>
+      <w:r>
+        <w:rPr>
+          <w:rFonts w:ascii="Times New Roman" w:hAnsi="Times New Roman" w:cs="Times New Roman"/>
+          <w:sz w:val="24"/>
+          <w:szCs w:val="24"/>
+          <w:lang w:val="ro-RO"/>
+        </w:rPr>
+        <w:t>urmatoarele</w:t>
+      </w:r>
+      <w:proofErr w:type="spellEnd"/>
+      <w:r>
+        <w:rPr>
+          <w:rFonts w:ascii="Times New Roman" w:hAnsi="Times New Roman" w:cs="Times New Roman"/>
+          <w:sz w:val="24"/>
+          <w:szCs w:val="24"/>
+          <w:lang w:val="ro-RO"/>
+        </w:rPr>
+        <w:t>:</w:t>
+      </w:r>
+    </w:p>
+    <w:p>
+      <w:pPr>
+        <w:jc w:val="both"/>
         <w:rPr>
           <w:rFonts w:ascii="Times New Roman" w:hAnsi="Times New Roman" w:cs="Times New Roman"/>
           <w:b/>
@@ -1734,7 +4203,39 @@
           <w:szCs w:val="24"/>
           <w:lang w:val="ro-RO"/>
         </w:rPr>
-        <w:t>receiver:</w:t>
+      </w:pPr>
+      <w:r>
+        <w:rPr>
+          <w:rFonts w:ascii="Times New Roman" w:hAnsi="Times New Roman" w:cs="Times New Roman"/>
+          <w:sz w:val="24"/>
+          <w:szCs w:val="24"/>
+          <w:lang w:val="ro-RO"/>
+        </w:rPr>
+        <w:tab/>
+      </w:r>
+      <w:proofErr w:type="spellStart"/>
+      <w:r>
+        <w:rPr>
+          <w:rFonts w:ascii="Times New Roman" w:hAnsi="Times New Roman" w:cs="Times New Roman"/>
+          <w:b/>
+          <w:bCs/>
+          <w:sz w:val="24"/>
+          <w:szCs w:val="24"/>
+          <w:lang w:val="ro-RO"/>
+        </w:rPr>
+        <w:t>receiver</w:t>
+      </w:r>
+      <w:proofErr w:type="spellEnd"/>
+      <w:r>
+        <w:rPr>
+          <w:rFonts w:ascii="Times New Roman" w:hAnsi="Times New Roman" w:cs="Times New Roman"/>
+          <w:b/>
+          <w:bCs/>
+          <w:sz w:val="24"/>
+          <w:szCs w:val="24"/>
+          <w:lang w:val="ro-RO"/>
+        </w:rPr>
+        <w:t>:</w:t>
       </w:r>
     </w:p>
     <w:p>
@@ -1800,6 +4301,7 @@
           <w:lang w:val="ro-RO"/>
         </w:rPr>
       </w:pPr>
+      <w:proofErr w:type="spellStart"/>
       <w:r>
         <w:rPr>
           <w:rFonts w:ascii="Times New Roman" w:hAnsi="Times New Roman" w:cs="Times New Roman"/>
@@ -1809,7 +4311,19 @@
           <w:szCs w:val="24"/>
           <w:lang w:val="ro-RO"/>
         </w:rPr>
-        <w:t>tokens:</w:t>
+        <w:t>tokens</w:t>
+      </w:r>
+      <w:proofErr w:type="spellEnd"/>
+      <w:r>
+        <w:rPr>
+          <w:rFonts w:ascii="Times New Roman" w:hAnsi="Times New Roman" w:cs="Times New Roman"/>
+          <w:b/>
+          <w:bCs/>
+          <w:sz w:val="24"/>
+          <w:szCs w:val="24"/>
+          <w:lang w:val="ro-RO"/>
+        </w:rPr>
+        <w:t>:</w:t>
       </w:r>
     </w:p>
     <w:p>
@@ -1863,7 +4377,27 @@
           <w:szCs w:val="24"/>
           <w:lang w:val="ro-RO"/>
         </w:rPr>
-        <w:t>&gt;= 0 si &lt;= balanta apelantului</w:t>
+        <w:t xml:space="preserve">&gt;= 0 si &lt;= </w:t>
+      </w:r>
+      <w:proofErr w:type="spellStart"/>
+      <w:r>
+        <w:rPr>
+          <w:rFonts w:ascii="Times New Roman" w:hAnsi="Times New Roman" w:cs="Times New Roman"/>
+          <w:sz w:val="24"/>
+          <w:szCs w:val="24"/>
+          <w:lang w:val="ro-RO"/>
+        </w:rPr>
+        <w:t>balanta</w:t>
+      </w:r>
+      <w:proofErr w:type="spellEnd"/>
+      <w:r>
+        <w:rPr>
+          <w:rFonts w:ascii="Times New Roman" w:hAnsi="Times New Roman" w:cs="Times New Roman"/>
+          <w:sz w:val="24"/>
+          <w:szCs w:val="24"/>
+          <w:lang w:val="ro-RO"/>
+        </w:rPr>
+        <w:t xml:space="preserve"> apelantului</w:t>
       </w:r>
     </w:p>
     <w:p>
@@ -1890,7 +4424,27 @@
           <w:szCs w:val="24"/>
           <w:lang w:val="ro-RO"/>
         </w:rPr>
-        <w:t>&gt; balanta apelantului si &lt; 2</w:t>
+        <w:t xml:space="preserve">&gt; </w:t>
+      </w:r>
+      <w:proofErr w:type="spellStart"/>
+      <w:r>
+        <w:rPr>
+          <w:rFonts w:ascii="Times New Roman" w:hAnsi="Times New Roman" w:cs="Times New Roman"/>
+          <w:sz w:val="24"/>
+          <w:szCs w:val="24"/>
+          <w:lang w:val="ro-RO"/>
+        </w:rPr>
+        <w:t>balanta</w:t>
+      </w:r>
+      <w:proofErr w:type="spellEnd"/>
+      <w:r>
+        <w:rPr>
+          <w:rFonts w:ascii="Times New Roman" w:hAnsi="Times New Roman" w:cs="Times New Roman"/>
+          <w:sz w:val="24"/>
+          <w:szCs w:val="24"/>
+          <w:lang w:val="ro-RO"/>
+        </w:rPr>
+        <w:t xml:space="preserve"> apelantului si &lt; 2</w:t>
       </w:r>
       <w:r>
         <w:rPr>
@@ -1958,8 +4512,52 @@
           <w:szCs w:val="24"/>
           <w:lang w:val="ro-RO"/>
         </w:rPr>
-        <w:t>In urma categoriilor anterior definite am construit urmatoarele teste:</w:t>
-      </w:r>
+        <w:t xml:space="preserve">In urma categoriilor anterior definite am construit </w:t>
+      </w:r>
+      <w:proofErr w:type="spellStart"/>
+      <w:r>
+        <w:rPr>
+          <w:rFonts w:ascii="Times New Roman" w:hAnsi="Times New Roman" w:cs="Times New Roman"/>
+          <w:sz w:val="24"/>
+          <w:szCs w:val="24"/>
+          <w:lang w:val="ro-RO"/>
+        </w:rPr>
+        <w:t>urmatoarele</w:t>
+      </w:r>
+      <w:proofErr w:type="spellEnd"/>
+      <w:r>
+        <w:rPr>
+          <w:rFonts w:ascii="Times New Roman" w:hAnsi="Times New Roman" w:cs="Times New Roman"/>
+          <w:sz w:val="24"/>
+          <w:szCs w:val="24"/>
+          <w:lang w:val="ro-RO"/>
+        </w:rPr>
+        <w:t xml:space="preserve"> teste:</w:t>
+      </w:r>
+    </w:p>
+    <w:p>
+      <w:pPr>
+        <w:ind w:left="720"/>
+        <w:jc w:val="both"/>
+        <w:rPr>
+          <w:rFonts w:ascii="Times New Roman" w:hAnsi="Times New Roman" w:cs="Times New Roman"/>
+          <w:sz w:val="24"/>
+          <w:szCs w:val="24"/>
+          <w:lang w:val="ro-RO"/>
+        </w:rPr>
+      </w:pPr>
+    </w:p>
+    <w:p>
+      <w:pPr>
+        <w:ind w:left="720"/>
+        <w:jc w:val="both"/>
+        <w:rPr>
+          <w:rFonts w:ascii="Times New Roman" w:hAnsi="Times New Roman" w:cs="Times New Roman"/>
+          <w:sz w:val="24"/>
+          <w:szCs w:val="24"/>
+          <w:lang w:val="ro-RO"/>
+        </w:rPr>
+      </w:pPr>
     </w:p>
     <w:p>
       <w:pPr>
@@ -2012,6 +4610,7 @@
                 <w:szCs w:val="24"/>
                 <w:lang w:val="ro-RO"/>
               </w:rPr>
+              <w:lastRenderedPageBreak/>
               <w:t>Valori pentru input</w:t>
             </w:r>
           </w:p>
@@ -2041,8 +4640,21 @@
                 <w:szCs w:val="24"/>
                 <w:lang w:val="ro-RO"/>
               </w:rPr>
-              <w:t>Output asteptat</w:t>
-            </w:r>
+              <w:t xml:space="preserve">Output </w:t>
+            </w:r>
+            <w:proofErr w:type="spellStart"/>
+            <w:r>
+              <w:rPr>
+                <w:rFonts w:ascii="Times New Roman" w:hAnsi="Times New Roman" w:cs="Times New Roman"/>
+                <w:b/>
+                <w:bCs/>
+                <w:sz w:val="24"/>
+                <w:szCs w:val="24"/>
+                <w:lang w:val="ro-RO"/>
+              </w:rPr>
+              <w:t>asteptat</w:t>
+            </w:r>
+            <w:proofErr w:type="spellEnd"/>
           </w:p>
         </w:tc>
       </w:tr>
@@ -2063,6 +4675,7 @@
                 <w:lang w:val="ro-RO"/>
               </w:rPr>
             </w:pPr>
+            <w:proofErr w:type="spellStart"/>
             <w:r>
               <w:rPr>
                 <w:rFonts w:ascii="Times New Roman" w:hAnsi="Times New Roman" w:cs="Times New Roman"/>
@@ -2074,6 +4687,7 @@
               </w:rPr>
               <w:t>receiver</w:t>
             </w:r>
+            <w:proofErr w:type="spellEnd"/>
           </w:p>
         </w:tc>
         <w:tc>
@@ -2092,6 +4706,7 @@
                 <w:lang w:val="ro-RO"/>
               </w:rPr>
             </w:pPr>
+            <w:proofErr w:type="spellStart"/>
             <w:r>
               <w:rPr>
                 <w:rFonts w:ascii="Times New Roman" w:hAnsi="Times New Roman" w:cs="Times New Roman"/>
@@ -2103,6 +4718,7 @@
               </w:rPr>
               <w:t>tokens</w:t>
             </w:r>
+            <w:proofErr w:type="spellEnd"/>
           </w:p>
         </w:tc>
         <w:tc>
@@ -2234,7 +4850,27 @@
                 <w:szCs w:val="24"/>
                 <w:lang w:val="ro-RO"/>
               </w:rPr>
-              <w:t xml:space="preserve"> (invalid address)</w:t>
+              <w:t xml:space="preserve"> (invalid </w:t>
+            </w:r>
+            <w:proofErr w:type="spellStart"/>
+            <w:r>
+              <w:rPr>
+                <w:rFonts w:ascii="Times New Roman" w:hAnsi="Times New Roman" w:cs="Times New Roman"/>
+                <w:sz w:val="24"/>
+                <w:szCs w:val="24"/>
+                <w:lang w:val="ro-RO"/>
+              </w:rPr>
+              <w:t>address</w:t>
+            </w:r>
+            <w:proofErr w:type="spellEnd"/>
+            <w:r>
+              <w:rPr>
+                <w:rFonts w:ascii="Times New Roman" w:hAnsi="Times New Roman" w:cs="Times New Roman"/>
+                <w:sz w:val="24"/>
+                <w:szCs w:val="24"/>
+                <w:lang w:val="ro-RO"/>
+              </w:rPr>
+              <w:t>)</w:t>
             </w:r>
           </w:p>
         </w:tc>
@@ -2261,16 +4897,7 @@
                 <w:szCs w:val="24"/>
                 <w:lang w:val="ro-RO"/>
               </w:rPr>
-              <w:t>0x70...8</w:t>
-            </w:r>
-            <w:r>
-              <w:rPr>
-                <w:rFonts w:ascii="Times New Roman" w:hAnsi="Times New Roman" w:cs="Times New Roman"/>
-                <w:sz w:val="24"/>
-                <w:szCs w:val="24"/>
-                <w:lang w:val="ro-RO"/>
-              </w:rPr>
-              <w:t xml:space="preserve"> </w:t>
+              <w:t xml:space="preserve">0x70...8 </w:t>
             </w:r>
             <w:r>
               <w:rPr>
@@ -2329,7 +4956,47 @@
                 <w:szCs w:val="24"/>
                 <w:lang w:val="ro-RO"/>
               </w:rPr>
-              <w:t>Eroare (out-of-bounds, value=-1)</w:t>
+              <w:t>Eroare (out-of-</w:t>
+            </w:r>
+            <w:proofErr w:type="spellStart"/>
+            <w:r>
+              <w:rPr>
+                <w:rFonts w:ascii="Times New Roman" w:hAnsi="Times New Roman" w:cs="Times New Roman"/>
+                <w:sz w:val="24"/>
+                <w:szCs w:val="24"/>
+                <w:lang w:val="ro-RO"/>
+              </w:rPr>
+              <w:t>bounds</w:t>
+            </w:r>
+            <w:proofErr w:type="spellEnd"/>
+            <w:r>
+              <w:rPr>
+                <w:rFonts w:ascii="Times New Roman" w:hAnsi="Times New Roman" w:cs="Times New Roman"/>
+                <w:sz w:val="24"/>
+                <w:szCs w:val="24"/>
+                <w:lang w:val="ro-RO"/>
+              </w:rPr>
+              <w:t xml:space="preserve">, </w:t>
+            </w:r>
+            <w:proofErr w:type="spellStart"/>
+            <w:r>
+              <w:rPr>
+                <w:rFonts w:ascii="Times New Roman" w:hAnsi="Times New Roman" w:cs="Times New Roman"/>
+                <w:sz w:val="24"/>
+                <w:szCs w:val="24"/>
+                <w:lang w:val="ro-RO"/>
+              </w:rPr>
+              <w:t>value</w:t>
+            </w:r>
+            <w:proofErr w:type="spellEnd"/>
+            <w:r>
+              <w:rPr>
+                <w:rFonts w:ascii="Times New Roman" w:hAnsi="Times New Roman" w:cs="Times New Roman"/>
+                <w:sz w:val="24"/>
+                <w:szCs w:val="24"/>
+                <w:lang w:val="ro-RO"/>
+              </w:rPr>
+              <w:t>=-1)</w:t>
             </w:r>
           </w:p>
         </w:tc>
@@ -2356,16 +5023,7 @@
                 <w:szCs w:val="24"/>
                 <w:lang w:val="ro-RO"/>
               </w:rPr>
-              <w:t>0x70...8</w:t>
-            </w:r>
-            <w:r>
-              <w:rPr>
-                <w:rFonts w:ascii="Times New Roman" w:hAnsi="Times New Roman" w:cs="Times New Roman"/>
-                <w:sz w:val="24"/>
-                <w:szCs w:val="24"/>
-                <w:lang w:val="ro-RO"/>
-              </w:rPr>
-              <w:t xml:space="preserve"> </w:t>
+              <w:t xml:space="preserve">0x70...8 </w:t>
             </w:r>
             <w:r>
               <w:rPr>
@@ -2424,7 +5082,27 @@
                 <w:szCs w:val="24"/>
                 <w:lang w:val="ro-RO"/>
               </w:rPr>
-              <w:t>OK (true)</w:t>
+              <w:t>OK (</w:t>
+            </w:r>
+            <w:proofErr w:type="spellStart"/>
+            <w:r>
+              <w:rPr>
+                <w:rFonts w:ascii="Times New Roman" w:hAnsi="Times New Roman" w:cs="Times New Roman"/>
+                <w:sz w:val="24"/>
+                <w:szCs w:val="24"/>
+                <w:lang w:val="ro-RO"/>
+              </w:rPr>
+              <w:t>true</w:t>
+            </w:r>
+            <w:proofErr w:type="spellEnd"/>
+            <w:r>
+              <w:rPr>
+                <w:rFonts w:ascii="Times New Roman" w:hAnsi="Times New Roman" w:cs="Times New Roman"/>
+                <w:sz w:val="24"/>
+                <w:szCs w:val="24"/>
+                <w:lang w:val="ro-RO"/>
+              </w:rPr>
+              <w:t>)</w:t>
             </w:r>
           </w:p>
         </w:tc>
@@ -2451,16 +5129,7 @@
                 <w:szCs w:val="24"/>
                 <w:lang w:val="ro-RO"/>
               </w:rPr>
-              <w:t>0x70...8</w:t>
-            </w:r>
-            <w:r>
-              <w:rPr>
-                <w:rFonts w:ascii="Times New Roman" w:hAnsi="Times New Roman" w:cs="Times New Roman"/>
-                <w:sz w:val="24"/>
-                <w:szCs w:val="24"/>
-                <w:lang w:val="ro-RO"/>
-              </w:rPr>
-              <w:t xml:space="preserve"> </w:t>
+              <w:t xml:space="preserve">0x70...8 </w:t>
             </w:r>
             <w:r>
               <w:rPr>
@@ -2522,24 +5191,57 @@
                 <w:lang w:val="ro-RO"/>
               </w:rPr>
             </w:pPr>
-            <w:r>
-              <w:rPr>
-                <w:rFonts w:ascii="Times New Roman" w:hAnsi="Times New Roman" w:cs="Times New Roman"/>
-                <w:sz w:val="24"/>
-                <w:szCs w:val="24"/>
-                <w:lang w:val="ro-RO"/>
-              </w:rPr>
-              <w:t>Revert (</w:t>
-            </w:r>
-            <w:r>
-              <w:rPr>
-                <w:rFonts w:ascii="Times New Roman" w:hAnsi="Times New Roman" w:cs="Times New Roman"/>
-                <w:sz w:val="24"/>
-                <w:szCs w:val="24"/>
-                <w:lang w:val="ro-RO"/>
-              </w:rPr>
-              <w:t>Insufficient funds</w:t>
-            </w:r>
+            <w:proofErr w:type="spellStart"/>
+            <w:r>
+              <w:rPr>
+                <w:rFonts w:ascii="Times New Roman" w:hAnsi="Times New Roman" w:cs="Times New Roman"/>
+                <w:sz w:val="24"/>
+                <w:szCs w:val="24"/>
+                <w:lang w:val="ro-RO"/>
+              </w:rPr>
+              <w:t>Revert</w:t>
+            </w:r>
+            <w:proofErr w:type="spellEnd"/>
+            <w:r>
+              <w:rPr>
+                <w:rFonts w:ascii="Times New Roman" w:hAnsi="Times New Roman" w:cs="Times New Roman"/>
+                <w:sz w:val="24"/>
+                <w:szCs w:val="24"/>
+                <w:lang w:val="ro-RO"/>
+              </w:rPr>
+              <w:t xml:space="preserve"> (</w:t>
+            </w:r>
+            <w:proofErr w:type="spellStart"/>
+            <w:r>
+              <w:rPr>
+                <w:rFonts w:ascii="Times New Roman" w:hAnsi="Times New Roman" w:cs="Times New Roman"/>
+                <w:sz w:val="24"/>
+                <w:szCs w:val="24"/>
+                <w:lang w:val="ro-RO"/>
+              </w:rPr>
+              <w:t>Insufficient</w:t>
+            </w:r>
+            <w:proofErr w:type="spellEnd"/>
+            <w:r>
+              <w:rPr>
+                <w:rFonts w:ascii="Times New Roman" w:hAnsi="Times New Roman" w:cs="Times New Roman"/>
+                <w:sz w:val="24"/>
+                <w:szCs w:val="24"/>
+                <w:lang w:val="ro-RO"/>
+              </w:rPr>
+              <w:t xml:space="preserve"> </w:t>
+            </w:r>
+            <w:proofErr w:type="spellStart"/>
+            <w:r>
+              <w:rPr>
+                <w:rFonts w:ascii="Times New Roman" w:hAnsi="Times New Roman" w:cs="Times New Roman"/>
+                <w:sz w:val="24"/>
+                <w:szCs w:val="24"/>
+                <w:lang w:val="ro-RO"/>
+              </w:rPr>
+              <w:t>funds</w:t>
+            </w:r>
+            <w:proofErr w:type="spellEnd"/>
             <w:r>
               <w:rPr>
                 <w:rFonts w:ascii="Times New Roman" w:hAnsi="Times New Roman" w:cs="Times New Roman"/>
@@ -2574,16 +5276,7 @@
                 <w:szCs w:val="24"/>
                 <w:lang w:val="ro-RO"/>
               </w:rPr>
-              <w:t>0x70...8</w:t>
-            </w:r>
-            <w:r>
-              <w:rPr>
-                <w:rFonts w:ascii="Times New Roman" w:hAnsi="Times New Roman" w:cs="Times New Roman"/>
-                <w:sz w:val="24"/>
-                <w:szCs w:val="24"/>
-                <w:lang w:val="ro-RO"/>
-              </w:rPr>
-              <w:t xml:space="preserve"> </w:t>
+              <w:t xml:space="preserve">0x70...8 </w:t>
             </w:r>
             <w:r>
               <w:rPr>
@@ -2653,7 +5346,27 @@
                 <w:szCs w:val="24"/>
                 <w:lang w:val="ro-RO"/>
               </w:rPr>
-              <w:t>Eroare (overflow)</w:t>
+              <w:t>Eroare (</w:t>
+            </w:r>
+            <w:proofErr w:type="spellStart"/>
+            <w:r>
+              <w:rPr>
+                <w:rFonts w:ascii="Times New Roman" w:hAnsi="Times New Roman" w:cs="Times New Roman"/>
+                <w:sz w:val="24"/>
+                <w:szCs w:val="24"/>
+                <w:lang w:val="ro-RO"/>
+              </w:rPr>
+              <w:t>overflow</w:t>
+            </w:r>
+            <w:proofErr w:type="spellEnd"/>
+            <w:r>
+              <w:rPr>
+                <w:rFonts w:ascii="Times New Roman" w:hAnsi="Times New Roman" w:cs="Times New Roman"/>
+                <w:sz w:val="24"/>
+                <w:szCs w:val="24"/>
+                <w:lang w:val="ro-RO"/>
+              </w:rPr>
+              <w:t>)</w:t>
             </w:r>
           </w:p>
         </w:tc>
@@ -2693,8 +5406,45 @@
           <w:szCs w:val="36"/>
           <w:lang w:val="ro-RO"/>
         </w:rPr>
-        <w:t>Testam functia balanceOf</w:t>
-      </w:r>
+        <w:t xml:space="preserve">Testam </w:t>
+      </w:r>
+      <w:proofErr w:type="spellStart"/>
+      <w:r>
+        <w:rPr>
+          <w:rFonts w:ascii="Times New Roman" w:hAnsi="Times New Roman" w:cs="Times New Roman"/>
+          <w:b/>
+          <w:bCs/>
+          <w:sz w:val="36"/>
+          <w:szCs w:val="36"/>
+          <w:lang w:val="ro-RO"/>
+        </w:rPr>
+        <w:t>functia</w:t>
+      </w:r>
+      <w:proofErr w:type="spellEnd"/>
+      <w:r>
+        <w:rPr>
+          <w:rFonts w:ascii="Times New Roman" w:hAnsi="Times New Roman" w:cs="Times New Roman"/>
+          <w:b/>
+          <w:bCs/>
+          <w:sz w:val="36"/>
+          <w:szCs w:val="36"/>
+          <w:lang w:val="ro-RO"/>
+        </w:rPr>
+        <w:t xml:space="preserve"> </w:t>
+      </w:r>
+      <w:proofErr w:type="spellStart"/>
+      <w:r>
+        <w:rPr>
+          <w:rFonts w:ascii="Times New Roman" w:hAnsi="Times New Roman" w:cs="Times New Roman"/>
+          <w:b/>
+          <w:bCs/>
+          <w:sz w:val="36"/>
+          <w:szCs w:val="36"/>
+          <w:lang w:val="ro-RO"/>
+        </w:rPr>
+        <w:t>balanceOf</w:t>
+      </w:r>
+      <w:proofErr w:type="spellEnd"/>
     </w:p>
     <w:p>
       <w:pPr>
@@ -2715,14 +5465,145 @@
         </w:rPr>
         <w:tab/>
       </w:r>
-      <w:r>
-        <w:rPr>
-          <w:rFonts w:ascii="Times New Roman" w:hAnsi="Times New Roman" w:cs="Times New Roman"/>
-          <w:sz w:val="24"/>
-          <w:szCs w:val="24"/>
-          <w:lang w:val="ro-RO"/>
-        </w:rPr>
-        <w:t>Functia balanceOf este un simplu getter. Singurul ei scop este de a intoarce valoarea (uint) retinuta in mapping-ul balances pentru o anumita adresa primita ca parametru</w:t>
+      <w:proofErr w:type="spellStart"/>
+      <w:r>
+        <w:rPr>
+          <w:rFonts w:ascii="Times New Roman" w:hAnsi="Times New Roman" w:cs="Times New Roman"/>
+          <w:sz w:val="24"/>
+          <w:szCs w:val="24"/>
+          <w:lang w:val="ro-RO"/>
+        </w:rPr>
+        <w:t>Functia</w:t>
+      </w:r>
+      <w:proofErr w:type="spellEnd"/>
+      <w:r>
+        <w:rPr>
+          <w:rFonts w:ascii="Times New Roman" w:hAnsi="Times New Roman" w:cs="Times New Roman"/>
+          <w:sz w:val="24"/>
+          <w:szCs w:val="24"/>
+          <w:lang w:val="ro-RO"/>
+        </w:rPr>
+        <w:t xml:space="preserve"> </w:t>
+      </w:r>
+      <w:proofErr w:type="spellStart"/>
+      <w:r>
+        <w:rPr>
+          <w:rFonts w:ascii="Times New Roman" w:hAnsi="Times New Roman" w:cs="Times New Roman"/>
+          <w:sz w:val="24"/>
+          <w:szCs w:val="24"/>
+          <w:lang w:val="ro-RO"/>
+        </w:rPr>
+        <w:t>balanceOf</w:t>
+      </w:r>
+      <w:proofErr w:type="spellEnd"/>
+      <w:r>
+        <w:rPr>
+          <w:rFonts w:ascii="Times New Roman" w:hAnsi="Times New Roman" w:cs="Times New Roman"/>
+          <w:sz w:val="24"/>
+          <w:szCs w:val="24"/>
+          <w:lang w:val="ro-RO"/>
+        </w:rPr>
+        <w:t xml:space="preserve"> este un simplu getter. Singurul ei scop este de a </w:t>
+      </w:r>
+      <w:proofErr w:type="spellStart"/>
+      <w:r>
+        <w:rPr>
+          <w:rFonts w:ascii="Times New Roman" w:hAnsi="Times New Roman" w:cs="Times New Roman"/>
+          <w:sz w:val="24"/>
+          <w:szCs w:val="24"/>
+          <w:lang w:val="ro-RO"/>
+        </w:rPr>
+        <w:t>intoarce</w:t>
+      </w:r>
+      <w:proofErr w:type="spellEnd"/>
+      <w:r>
+        <w:rPr>
+          <w:rFonts w:ascii="Times New Roman" w:hAnsi="Times New Roman" w:cs="Times New Roman"/>
+          <w:sz w:val="24"/>
+          <w:szCs w:val="24"/>
+          <w:lang w:val="ro-RO"/>
+        </w:rPr>
+        <w:t xml:space="preserve"> valoarea (</w:t>
+      </w:r>
+      <w:proofErr w:type="spellStart"/>
+      <w:r>
+        <w:rPr>
+          <w:rFonts w:ascii="Times New Roman" w:hAnsi="Times New Roman" w:cs="Times New Roman"/>
+          <w:sz w:val="24"/>
+          <w:szCs w:val="24"/>
+          <w:lang w:val="ro-RO"/>
+        </w:rPr>
+        <w:t>uint</w:t>
+      </w:r>
+      <w:proofErr w:type="spellEnd"/>
+      <w:r>
+        <w:rPr>
+          <w:rFonts w:ascii="Times New Roman" w:hAnsi="Times New Roman" w:cs="Times New Roman"/>
+          <w:sz w:val="24"/>
+          <w:szCs w:val="24"/>
+          <w:lang w:val="ro-RO"/>
+        </w:rPr>
+        <w:t xml:space="preserve">) </w:t>
+      </w:r>
+      <w:proofErr w:type="spellStart"/>
+      <w:r>
+        <w:rPr>
+          <w:rFonts w:ascii="Times New Roman" w:hAnsi="Times New Roman" w:cs="Times New Roman"/>
+          <w:sz w:val="24"/>
+          <w:szCs w:val="24"/>
+          <w:lang w:val="ro-RO"/>
+        </w:rPr>
+        <w:t>retinuta</w:t>
+      </w:r>
+      <w:proofErr w:type="spellEnd"/>
+      <w:r>
+        <w:rPr>
+          <w:rFonts w:ascii="Times New Roman" w:hAnsi="Times New Roman" w:cs="Times New Roman"/>
+          <w:sz w:val="24"/>
+          <w:szCs w:val="24"/>
+          <w:lang w:val="ro-RO"/>
+        </w:rPr>
+        <w:t xml:space="preserve"> in </w:t>
+      </w:r>
+      <w:proofErr w:type="spellStart"/>
+      <w:r>
+        <w:rPr>
+          <w:rFonts w:ascii="Times New Roman" w:hAnsi="Times New Roman" w:cs="Times New Roman"/>
+          <w:sz w:val="24"/>
+          <w:szCs w:val="24"/>
+          <w:lang w:val="ro-RO"/>
+        </w:rPr>
+        <w:t>mapping-ul</w:t>
+      </w:r>
+      <w:proofErr w:type="spellEnd"/>
+      <w:r>
+        <w:rPr>
+          <w:rFonts w:ascii="Times New Roman" w:hAnsi="Times New Roman" w:cs="Times New Roman"/>
+          <w:sz w:val="24"/>
+          <w:szCs w:val="24"/>
+          <w:lang w:val="ro-RO"/>
+        </w:rPr>
+        <w:t xml:space="preserve"> </w:t>
+      </w:r>
+      <w:proofErr w:type="spellStart"/>
+      <w:r>
+        <w:rPr>
+          <w:rFonts w:ascii="Times New Roman" w:hAnsi="Times New Roman" w:cs="Times New Roman"/>
+          <w:sz w:val="24"/>
+          <w:szCs w:val="24"/>
+          <w:lang w:val="ro-RO"/>
+        </w:rPr>
+        <w:t>balances</w:t>
+      </w:r>
+      <w:proofErr w:type="spellEnd"/>
+      <w:r>
+        <w:rPr>
+          <w:rFonts w:ascii="Times New Roman" w:hAnsi="Times New Roman" w:cs="Times New Roman"/>
+          <w:sz w:val="24"/>
+          <w:szCs w:val="24"/>
+          <w:lang w:val="ro-RO"/>
+        </w:rPr>
+        <w:t xml:space="preserve"> pentru o anumita adresa primita ca parametru</w:t>
       </w:r>
       <w:r>
         <w:rPr>
@@ -2733,6 +5614,7 @@
         </w:rPr>
         <w:t xml:space="preserve"> (</w:t>
       </w:r>
+      <w:proofErr w:type="spellStart"/>
       <w:r>
         <w:rPr>
           <w:rFonts w:ascii="Times New Roman" w:hAnsi="Times New Roman" w:cs="Times New Roman"/>
@@ -2742,6 +5624,7 @@
         </w:rPr>
         <w:t>tokenOwner</w:t>
       </w:r>
+      <w:proofErr w:type="spellEnd"/>
       <w:r>
         <w:rPr>
           <w:rFonts w:ascii="Times New Roman" w:hAnsi="Times New Roman" w:cs="Times New Roman"/>
@@ -2758,7 +5641,27 @@
           <w:szCs w:val="24"/>
           <w:lang w:val="ro-RO"/>
         </w:rPr>
-        <w:t>. Input-ul se poate clasifica in doua categorii:</w:t>
+        <w:t>. Input-</w:t>
+      </w:r>
+      <w:proofErr w:type="spellStart"/>
+      <w:r>
+        <w:rPr>
+          <w:rFonts w:ascii="Times New Roman" w:hAnsi="Times New Roman" w:cs="Times New Roman"/>
+          <w:sz w:val="24"/>
+          <w:szCs w:val="24"/>
+          <w:lang w:val="ro-RO"/>
+        </w:rPr>
+        <w:t>ul</w:t>
+      </w:r>
+      <w:proofErr w:type="spellEnd"/>
+      <w:r>
+        <w:rPr>
+          <w:rFonts w:ascii="Times New Roman" w:hAnsi="Times New Roman" w:cs="Times New Roman"/>
+          <w:sz w:val="24"/>
+          <w:szCs w:val="24"/>
+          <w:lang w:val="ro-RO"/>
+        </w:rPr>
+        <w:t xml:space="preserve"> se poate clasifica in doua categorii:</w:t>
       </w:r>
     </w:p>
     <w:p>
@@ -2779,9 +5682,9 @@
           <w:szCs w:val="24"/>
           <w:lang w:val="ro-RO"/>
         </w:rPr>
-        <w:lastRenderedPageBreak/>
         <w:tab/>
       </w:r>
+      <w:proofErr w:type="spellStart"/>
       <w:r>
         <w:rPr>
           <w:rFonts w:ascii="Times New Roman" w:hAnsi="Times New Roman" w:cs="Times New Roman"/>
@@ -2791,7 +5694,19 @@
           <w:szCs w:val="24"/>
           <w:lang w:val="ro-RO"/>
         </w:rPr>
-        <w:t>tokenOwner:</w:t>
+        <w:t>tokenOwner</w:t>
+      </w:r>
+      <w:proofErr w:type="spellEnd"/>
+      <w:r>
+        <w:rPr>
+          <w:rFonts w:ascii="Times New Roman" w:hAnsi="Times New Roman" w:cs="Times New Roman"/>
+          <w:b/>
+          <w:bCs/>
+          <w:sz w:val="24"/>
+          <w:szCs w:val="24"/>
+          <w:lang w:val="ro-RO"/>
+        </w:rPr>
+        <w:t>:</w:t>
       </w:r>
     </w:p>
     <w:p>
@@ -2843,8 +5758,19 @@
           <w:szCs w:val="24"/>
           <w:lang w:val="ro-RO"/>
         </w:rPr>
-        <w:t>adresa in format valid, dar care nu exista in mapping</w:t>
-      </w:r>
+        <w:t xml:space="preserve">adresa in format valid, dar care nu exista in </w:t>
+      </w:r>
+      <w:proofErr w:type="spellStart"/>
+      <w:r>
+        <w:rPr>
+          <w:rFonts w:ascii="Times New Roman" w:hAnsi="Times New Roman" w:cs="Times New Roman"/>
+          <w:sz w:val="24"/>
+          <w:szCs w:val="24"/>
+          <w:lang w:val="ro-RO"/>
+        </w:rPr>
+        <w:t>mapping</w:t>
+      </w:r>
+      <w:proofErr w:type="spellEnd"/>
     </w:p>
     <w:p>
       <w:pPr>
@@ -2869,8 +5795,19 @@
           <w:szCs w:val="24"/>
           <w:lang w:val="ro-RO"/>
         </w:rPr>
-        <w:t>adresa in format valid, care exista in mapping</w:t>
-      </w:r>
+        <w:t xml:space="preserve">adresa in format valid, care exista in </w:t>
+      </w:r>
+      <w:proofErr w:type="spellStart"/>
+      <w:r>
+        <w:rPr>
+          <w:rFonts w:ascii="Times New Roman" w:hAnsi="Times New Roman" w:cs="Times New Roman"/>
+          <w:sz w:val="24"/>
+          <w:szCs w:val="24"/>
+          <w:lang w:val="ro-RO"/>
+        </w:rPr>
+        <w:t>mapping</w:t>
+      </w:r>
+      <w:proofErr w:type="spellEnd"/>
     </w:p>
     <w:p>
       <w:pPr>
@@ -2889,7 +5826,27 @@
           <w:szCs w:val="24"/>
           <w:lang w:val="ro-RO"/>
         </w:rPr>
-        <w:t>Testele sunt urmatoarele:</w:t>
+        <w:t xml:space="preserve">Testele sunt </w:t>
+      </w:r>
+      <w:proofErr w:type="spellStart"/>
+      <w:r>
+        <w:rPr>
+          <w:rFonts w:ascii="Times New Roman" w:hAnsi="Times New Roman" w:cs="Times New Roman"/>
+          <w:sz w:val="24"/>
+          <w:szCs w:val="24"/>
+          <w:lang w:val="ro-RO"/>
+        </w:rPr>
+        <w:t>urmatoarele</w:t>
+      </w:r>
+      <w:proofErr w:type="spellEnd"/>
+      <w:r>
+        <w:rPr>
+          <w:rFonts w:ascii="Times New Roman" w:hAnsi="Times New Roman" w:cs="Times New Roman"/>
+          <w:sz w:val="24"/>
+          <w:szCs w:val="24"/>
+          <w:lang w:val="ro-RO"/>
+        </w:rPr>
+        <w:t>:</w:t>
       </w:r>
     </w:p>
     <w:tbl>
@@ -2940,7 +5897,31 @@
                 <w:szCs w:val="24"/>
                 <w:lang w:val="ro-RO"/>
               </w:rPr>
-              <w:t xml:space="preserve"> (tokenOwner)</w:t>
+              <w:t xml:space="preserve"> (</w:t>
+            </w:r>
+            <w:proofErr w:type="spellStart"/>
+            <w:r>
+              <w:rPr>
+                <w:rFonts w:ascii="Times New Roman" w:hAnsi="Times New Roman" w:cs="Times New Roman"/>
+                <w:b/>
+                <w:bCs/>
+                <w:sz w:val="24"/>
+                <w:szCs w:val="24"/>
+                <w:lang w:val="ro-RO"/>
+              </w:rPr>
+              <w:t>tokenOwner</w:t>
+            </w:r>
+            <w:proofErr w:type="spellEnd"/>
+            <w:r>
+              <w:rPr>
+                <w:rFonts w:ascii="Times New Roman" w:hAnsi="Times New Roman" w:cs="Times New Roman"/>
+                <w:b/>
+                <w:bCs/>
+                <w:sz w:val="24"/>
+                <w:szCs w:val="24"/>
+                <w:lang w:val="ro-RO"/>
+              </w:rPr>
+              <w:t>)</w:t>
             </w:r>
           </w:p>
         </w:tc>
@@ -2969,8 +5950,21 @@
                 <w:szCs w:val="24"/>
                 <w:lang w:val="ro-RO"/>
               </w:rPr>
-              <w:t>Output asteptat</w:t>
-            </w:r>
+              <w:t xml:space="preserve">Output </w:t>
+            </w:r>
+            <w:proofErr w:type="spellStart"/>
+            <w:r>
+              <w:rPr>
+                <w:rFonts w:ascii="Times New Roman" w:hAnsi="Times New Roman" w:cs="Times New Roman"/>
+                <w:b/>
+                <w:bCs/>
+                <w:sz w:val="24"/>
+                <w:szCs w:val="24"/>
+                <w:lang w:val="ro-RO"/>
+              </w:rPr>
+              <w:t>asteptat</w:t>
+            </w:r>
+            <w:proofErr w:type="spellEnd"/>
           </w:p>
         </w:tc>
       </w:tr>
@@ -3030,7 +6024,27 @@
                 <w:szCs w:val="24"/>
                 <w:lang w:val="ro-RO"/>
               </w:rPr>
-              <w:t xml:space="preserve"> (invalid address)</w:t>
+              <w:t xml:space="preserve"> (invalid </w:t>
+            </w:r>
+            <w:proofErr w:type="spellStart"/>
+            <w:r>
+              <w:rPr>
+                <w:rFonts w:ascii="Times New Roman" w:hAnsi="Times New Roman" w:cs="Times New Roman"/>
+                <w:sz w:val="24"/>
+                <w:szCs w:val="24"/>
+                <w:lang w:val="ro-RO"/>
+              </w:rPr>
+              <w:t>address</w:t>
+            </w:r>
+            <w:proofErr w:type="spellEnd"/>
+            <w:r>
+              <w:rPr>
+                <w:rFonts w:ascii="Times New Roman" w:hAnsi="Times New Roman" w:cs="Times New Roman"/>
+                <w:sz w:val="24"/>
+                <w:szCs w:val="24"/>
+                <w:lang w:val="ro-RO"/>
+              </w:rPr>
+              <w:t>)</w:t>
             </w:r>
           </w:p>
         </w:tc>
@@ -3084,7 +6098,27 @@
                 <w:szCs w:val="24"/>
                 <w:lang w:val="ro-RO"/>
               </w:rPr>
-              <w:t>(valid; nu este in mapping)</w:t>
+              <w:t xml:space="preserve">(valid; nu este in </w:t>
+            </w:r>
+            <w:proofErr w:type="spellStart"/>
+            <w:r>
+              <w:rPr>
+                <w:rFonts w:ascii="Times New Roman" w:hAnsi="Times New Roman" w:cs="Times New Roman"/>
+                <w:sz w:val="24"/>
+                <w:szCs w:val="24"/>
+                <w:lang w:val="ro-RO"/>
+              </w:rPr>
+              <w:t>mapping</w:t>
+            </w:r>
+            <w:proofErr w:type="spellEnd"/>
+            <w:r>
+              <w:rPr>
+                <w:rFonts w:ascii="Times New Roman" w:hAnsi="Times New Roman" w:cs="Times New Roman"/>
+                <w:sz w:val="24"/>
+                <w:szCs w:val="24"/>
+                <w:lang w:val="ro-RO"/>
+              </w:rPr>
+              <w:t>)</w:t>
             </w:r>
           </w:p>
         </w:tc>
@@ -3154,7 +6188,47 @@
                 <w:szCs w:val="24"/>
                 <w:lang w:val="ro-RO"/>
               </w:rPr>
-              <w:t xml:space="preserve"> (valid; in mapping; owner)</w:t>
+              <w:t xml:space="preserve"> (valid; in </w:t>
+            </w:r>
+            <w:proofErr w:type="spellStart"/>
+            <w:r>
+              <w:rPr>
+                <w:rFonts w:ascii="Times New Roman" w:hAnsi="Times New Roman" w:cs="Times New Roman"/>
+                <w:sz w:val="24"/>
+                <w:szCs w:val="24"/>
+                <w:lang w:val="ro-RO"/>
+              </w:rPr>
+              <w:t>mapping</w:t>
+            </w:r>
+            <w:proofErr w:type="spellEnd"/>
+            <w:r>
+              <w:rPr>
+                <w:rFonts w:ascii="Times New Roman" w:hAnsi="Times New Roman" w:cs="Times New Roman"/>
+                <w:sz w:val="24"/>
+                <w:szCs w:val="24"/>
+                <w:lang w:val="ro-RO"/>
+              </w:rPr>
+              <w:t xml:space="preserve">; </w:t>
+            </w:r>
+            <w:proofErr w:type="spellStart"/>
+            <w:r>
+              <w:rPr>
+                <w:rFonts w:ascii="Times New Roman" w:hAnsi="Times New Roman" w:cs="Times New Roman"/>
+                <w:sz w:val="24"/>
+                <w:szCs w:val="24"/>
+                <w:lang w:val="ro-RO"/>
+              </w:rPr>
+              <w:t>owner</w:t>
+            </w:r>
+            <w:proofErr w:type="spellEnd"/>
+            <w:r>
+              <w:rPr>
+                <w:rFonts w:ascii="Times New Roman" w:hAnsi="Times New Roman" w:cs="Times New Roman"/>
+                <w:sz w:val="24"/>
+                <w:szCs w:val="24"/>
+                <w:lang w:val="ro-RO"/>
+              </w:rPr>
+              <w:t>)</w:t>
             </w:r>
           </w:p>
         </w:tc>
@@ -3226,8 +6300,45 @@
           <w:szCs w:val="36"/>
           <w:lang w:val="ro-RO"/>
         </w:rPr>
-        <w:t>Testam functia allowance</w:t>
-      </w:r>
+        <w:t xml:space="preserve">Testam </w:t>
+      </w:r>
+      <w:proofErr w:type="spellStart"/>
+      <w:r>
+        <w:rPr>
+          <w:rFonts w:ascii="Times New Roman" w:hAnsi="Times New Roman" w:cs="Times New Roman"/>
+          <w:b/>
+          <w:bCs/>
+          <w:sz w:val="36"/>
+          <w:szCs w:val="36"/>
+          <w:lang w:val="ro-RO"/>
+        </w:rPr>
+        <w:t>functia</w:t>
+      </w:r>
+      <w:proofErr w:type="spellEnd"/>
+      <w:r>
+        <w:rPr>
+          <w:rFonts w:ascii="Times New Roman" w:hAnsi="Times New Roman" w:cs="Times New Roman"/>
+          <w:b/>
+          <w:bCs/>
+          <w:sz w:val="36"/>
+          <w:szCs w:val="36"/>
+          <w:lang w:val="ro-RO"/>
+        </w:rPr>
+        <w:t xml:space="preserve"> </w:t>
+      </w:r>
+      <w:proofErr w:type="spellStart"/>
+      <w:r>
+        <w:rPr>
+          <w:rFonts w:ascii="Times New Roman" w:hAnsi="Times New Roman" w:cs="Times New Roman"/>
+          <w:b/>
+          <w:bCs/>
+          <w:sz w:val="36"/>
+          <w:szCs w:val="36"/>
+          <w:lang w:val="ro-RO"/>
+        </w:rPr>
+        <w:t>allowance</w:t>
+      </w:r>
+      <w:proofErr w:type="spellEnd"/>
     </w:p>
     <w:p>
       <w:pPr>
@@ -3247,17 +6358,68 @@
           <w:lang w:val="ro-RO"/>
         </w:rPr>
         <w:tab/>
-        <w:t xml:space="preserve">Si aceasta functie, la fel ca balanceOf, este un getter. Aceasta ne permite sa interogam </w:t>
-      </w:r>
-      <w:r>
-        <w:rPr>
-          <w:rFonts w:ascii="Times New Roman" w:hAnsi="Times New Roman" w:cs="Times New Roman"/>
-          <w:sz w:val="24"/>
-          <w:szCs w:val="24"/>
-          <w:lang w:val="ro-RO"/>
-        </w:rPr>
-        <w:t>suma de tokens</w:t>
-      </w:r>
+        <w:t xml:space="preserve">Si aceasta </w:t>
+      </w:r>
+      <w:proofErr w:type="spellStart"/>
+      <w:r>
+        <w:rPr>
+          <w:rFonts w:ascii="Times New Roman" w:hAnsi="Times New Roman" w:cs="Times New Roman"/>
+          <w:sz w:val="24"/>
+          <w:szCs w:val="24"/>
+          <w:lang w:val="ro-RO"/>
+        </w:rPr>
+        <w:t>functie</w:t>
+      </w:r>
+      <w:proofErr w:type="spellEnd"/>
+      <w:r>
+        <w:rPr>
+          <w:rFonts w:ascii="Times New Roman" w:hAnsi="Times New Roman" w:cs="Times New Roman"/>
+          <w:sz w:val="24"/>
+          <w:szCs w:val="24"/>
+          <w:lang w:val="ro-RO"/>
+        </w:rPr>
+        <w:t xml:space="preserve">, la fel ca </w:t>
+      </w:r>
+      <w:proofErr w:type="spellStart"/>
+      <w:r>
+        <w:rPr>
+          <w:rFonts w:ascii="Times New Roman" w:hAnsi="Times New Roman" w:cs="Times New Roman"/>
+          <w:sz w:val="24"/>
+          <w:szCs w:val="24"/>
+          <w:lang w:val="ro-RO"/>
+        </w:rPr>
+        <w:t>balanceOf</w:t>
+      </w:r>
+      <w:proofErr w:type="spellEnd"/>
+      <w:r>
+        <w:rPr>
+          <w:rFonts w:ascii="Times New Roman" w:hAnsi="Times New Roman" w:cs="Times New Roman"/>
+          <w:sz w:val="24"/>
+          <w:szCs w:val="24"/>
+          <w:lang w:val="ro-RO"/>
+        </w:rPr>
+        <w:t xml:space="preserve">, este un getter. Aceasta ne permite sa interogam </w:t>
+      </w:r>
+      <w:r>
+        <w:rPr>
+          <w:rFonts w:ascii="Times New Roman" w:hAnsi="Times New Roman" w:cs="Times New Roman"/>
+          <w:sz w:val="24"/>
+          <w:szCs w:val="24"/>
+          <w:lang w:val="ro-RO"/>
+        </w:rPr>
+        <w:t xml:space="preserve">suma de </w:t>
+      </w:r>
+      <w:proofErr w:type="spellStart"/>
+      <w:r>
+        <w:rPr>
+          <w:rFonts w:ascii="Times New Roman" w:hAnsi="Times New Roman" w:cs="Times New Roman"/>
+          <w:sz w:val="24"/>
+          <w:szCs w:val="24"/>
+          <w:lang w:val="ro-RO"/>
+        </w:rPr>
+        <w:t>tokens</w:t>
+      </w:r>
+      <w:proofErr w:type="spellEnd"/>
       <w:r>
         <w:rPr>
           <w:rFonts w:ascii="Times New Roman" w:hAnsi="Times New Roman" w:cs="Times New Roman"/>
@@ -3267,14 +6429,85 @@
         </w:rPr>
         <w:t xml:space="preserve"> pe care contul de la adresa furnizata prin parametrul </w:t>
       </w:r>
-      <w:r>
-        <w:rPr>
-          <w:rFonts w:ascii="Times New Roman" w:hAnsi="Times New Roman" w:cs="Times New Roman"/>
-          <w:sz w:val="24"/>
-          <w:szCs w:val="24"/>
-          <w:lang w:val="ro-RO"/>
-        </w:rPr>
-        <w:t>spender are dreptul sa o cheltuiasca din contul de la adresa lui tokenOwner. Categoriile definite de input-uri sunt urmatoarele:</w:t>
+      <w:proofErr w:type="spellStart"/>
+      <w:r>
+        <w:rPr>
+          <w:rFonts w:ascii="Times New Roman" w:hAnsi="Times New Roman" w:cs="Times New Roman"/>
+          <w:sz w:val="24"/>
+          <w:szCs w:val="24"/>
+          <w:lang w:val="ro-RO"/>
+        </w:rPr>
+        <w:t>spender</w:t>
+      </w:r>
+      <w:proofErr w:type="spellEnd"/>
+      <w:r>
+        <w:rPr>
+          <w:rFonts w:ascii="Times New Roman" w:hAnsi="Times New Roman" w:cs="Times New Roman"/>
+          <w:sz w:val="24"/>
+          <w:szCs w:val="24"/>
+          <w:lang w:val="ro-RO"/>
+        </w:rPr>
+        <w:t xml:space="preserve"> are dreptul sa o </w:t>
+      </w:r>
+      <w:proofErr w:type="spellStart"/>
+      <w:r>
+        <w:rPr>
+          <w:rFonts w:ascii="Times New Roman" w:hAnsi="Times New Roman" w:cs="Times New Roman"/>
+          <w:sz w:val="24"/>
+          <w:szCs w:val="24"/>
+          <w:lang w:val="ro-RO"/>
+        </w:rPr>
+        <w:t>cheltuiasca</w:t>
+      </w:r>
+      <w:proofErr w:type="spellEnd"/>
+      <w:r>
+        <w:rPr>
+          <w:rFonts w:ascii="Times New Roman" w:hAnsi="Times New Roman" w:cs="Times New Roman"/>
+          <w:sz w:val="24"/>
+          <w:szCs w:val="24"/>
+          <w:lang w:val="ro-RO"/>
+        </w:rPr>
+        <w:t xml:space="preserve"> din contul de la adresa lui </w:t>
+      </w:r>
+      <w:proofErr w:type="spellStart"/>
+      <w:r>
+        <w:rPr>
+          <w:rFonts w:ascii="Times New Roman" w:hAnsi="Times New Roman" w:cs="Times New Roman"/>
+          <w:sz w:val="24"/>
+          <w:szCs w:val="24"/>
+          <w:lang w:val="ro-RO"/>
+        </w:rPr>
+        <w:t>tokenOwner</w:t>
+      </w:r>
+      <w:proofErr w:type="spellEnd"/>
+      <w:r>
+        <w:rPr>
+          <w:rFonts w:ascii="Times New Roman" w:hAnsi="Times New Roman" w:cs="Times New Roman"/>
+          <w:sz w:val="24"/>
+          <w:szCs w:val="24"/>
+          <w:lang w:val="ro-RO"/>
+        </w:rPr>
+        <w:t xml:space="preserve">. Categoriile definite de input-uri sunt </w:t>
+      </w:r>
+      <w:proofErr w:type="spellStart"/>
+      <w:r>
+        <w:rPr>
+          <w:rFonts w:ascii="Times New Roman" w:hAnsi="Times New Roman" w:cs="Times New Roman"/>
+          <w:sz w:val="24"/>
+          <w:szCs w:val="24"/>
+          <w:lang w:val="ro-RO"/>
+        </w:rPr>
+        <w:t>urmatoarele</w:t>
+      </w:r>
+      <w:proofErr w:type="spellEnd"/>
+      <w:r>
+        <w:rPr>
+          <w:rFonts w:ascii="Times New Roman" w:hAnsi="Times New Roman" w:cs="Times New Roman"/>
+          <w:sz w:val="24"/>
+          <w:szCs w:val="24"/>
+          <w:lang w:val="ro-RO"/>
+        </w:rPr>
+        <w:t>:</w:t>
       </w:r>
     </w:p>
     <w:p>
@@ -3298,6 +6531,7 @@
         </w:rPr>
         <w:tab/>
       </w:r>
+      <w:proofErr w:type="spellStart"/>
       <w:r>
         <w:rPr>
           <w:rFonts w:ascii="Times New Roman" w:hAnsi="Times New Roman" w:cs="Times New Roman"/>
@@ -3307,7 +6541,19 @@
           <w:szCs w:val="24"/>
           <w:lang w:val="ro-RO"/>
         </w:rPr>
-        <w:t>tokenOwner:</w:t>
+        <w:t>tokenOwner</w:t>
+      </w:r>
+      <w:proofErr w:type="spellEnd"/>
+      <w:r>
+        <w:rPr>
+          <w:rFonts w:ascii="Times New Roman" w:hAnsi="Times New Roman" w:cs="Times New Roman"/>
+          <w:b/>
+          <w:bCs/>
+          <w:sz w:val="24"/>
+          <w:szCs w:val="24"/>
+          <w:lang w:val="ro-RO"/>
+        </w:rPr>
+        <w:t>:</w:t>
       </w:r>
     </w:p>
     <w:p>
@@ -3359,7 +6605,27 @@
           <w:szCs w:val="24"/>
           <w:lang w:val="ro-RO"/>
         </w:rPr>
-        <w:t>adresa in format valid, dar care nu exista in mapping-ul exterior</w:t>
+        <w:t xml:space="preserve">adresa in format valid, dar care nu exista in </w:t>
+      </w:r>
+      <w:proofErr w:type="spellStart"/>
+      <w:r>
+        <w:rPr>
+          <w:rFonts w:ascii="Times New Roman" w:hAnsi="Times New Roman" w:cs="Times New Roman"/>
+          <w:sz w:val="24"/>
+          <w:szCs w:val="24"/>
+          <w:lang w:val="ro-RO"/>
+        </w:rPr>
+        <w:t>mapping-ul</w:t>
+      </w:r>
+      <w:proofErr w:type="spellEnd"/>
+      <w:r>
+        <w:rPr>
+          <w:rFonts w:ascii="Times New Roman" w:hAnsi="Times New Roman" w:cs="Times New Roman"/>
+          <w:sz w:val="24"/>
+          <w:szCs w:val="24"/>
+          <w:lang w:val="ro-RO"/>
+        </w:rPr>
+        <w:t xml:space="preserve"> exterior</w:t>
       </w:r>
     </w:p>
     <w:p>
@@ -3385,7 +6651,27 @@
           <w:szCs w:val="24"/>
           <w:lang w:val="ro-RO"/>
         </w:rPr>
-        <w:t>adresa in format valid, care exista in mapping-ul exterior</w:t>
+        <w:t xml:space="preserve">adresa in format valid, care exista in </w:t>
+      </w:r>
+      <w:proofErr w:type="spellStart"/>
+      <w:r>
+        <w:rPr>
+          <w:rFonts w:ascii="Times New Roman" w:hAnsi="Times New Roman" w:cs="Times New Roman"/>
+          <w:sz w:val="24"/>
+          <w:szCs w:val="24"/>
+          <w:lang w:val="ro-RO"/>
+        </w:rPr>
+        <w:t>mapping-ul</w:t>
+      </w:r>
+      <w:proofErr w:type="spellEnd"/>
+      <w:r>
+        <w:rPr>
+          <w:rFonts w:ascii="Times New Roman" w:hAnsi="Times New Roman" w:cs="Times New Roman"/>
+          <w:sz w:val="24"/>
+          <w:szCs w:val="24"/>
+          <w:lang w:val="ro-RO"/>
+        </w:rPr>
+        <w:t xml:space="preserve"> exterior</w:t>
       </w:r>
     </w:p>
     <w:p>
@@ -3400,6 +6686,7 @@
           <w:lang w:val="ro-RO"/>
         </w:rPr>
       </w:pPr>
+      <w:proofErr w:type="spellStart"/>
       <w:r>
         <w:rPr>
           <w:rFonts w:ascii="Times New Roman" w:hAnsi="Times New Roman" w:cs="Times New Roman"/>
@@ -3409,7 +6696,19 @@
           <w:szCs w:val="24"/>
           <w:lang w:val="ro-RO"/>
         </w:rPr>
-        <w:t>spender:</w:t>
+        <w:t>spender</w:t>
+      </w:r>
+      <w:proofErr w:type="spellEnd"/>
+      <w:r>
+        <w:rPr>
+          <w:rFonts w:ascii="Times New Roman" w:hAnsi="Times New Roman" w:cs="Times New Roman"/>
+          <w:b/>
+          <w:bCs/>
+          <w:sz w:val="24"/>
+          <w:szCs w:val="24"/>
+          <w:lang w:val="ro-RO"/>
+        </w:rPr>
+        <w:t>:</w:t>
       </w:r>
     </w:p>
     <w:p>
@@ -3461,7 +6760,27 @@
           <w:szCs w:val="24"/>
           <w:lang w:val="ro-RO"/>
         </w:rPr>
-        <w:t>adresa in format valid, dar care nu exista in mapping-ul interior</w:t>
+        <w:t xml:space="preserve">adresa in format valid, dar care nu exista in </w:t>
+      </w:r>
+      <w:proofErr w:type="spellStart"/>
+      <w:r>
+        <w:rPr>
+          <w:rFonts w:ascii="Times New Roman" w:hAnsi="Times New Roman" w:cs="Times New Roman"/>
+          <w:sz w:val="24"/>
+          <w:szCs w:val="24"/>
+          <w:lang w:val="ro-RO"/>
+        </w:rPr>
+        <w:t>mapping-ul</w:t>
+      </w:r>
+      <w:proofErr w:type="spellEnd"/>
+      <w:r>
+        <w:rPr>
+          <w:rFonts w:ascii="Times New Roman" w:hAnsi="Times New Roman" w:cs="Times New Roman"/>
+          <w:sz w:val="24"/>
+          <w:szCs w:val="24"/>
+          <w:lang w:val="ro-RO"/>
+        </w:rPr>
+        <w:t xml:space="preserve"> interior</w:t>
       </w:r>
     </w:p>
     <w:p>
@@ -3487,7 +6806,27 @@
           <w:szCs w:val="24"/>
           <w:lang w:val="ro-RO"/>
         </w:rPr>
-        <w:t>adresa in format valid, care exista in mapping-ul interior</w:t>
+        <w:t xml:space="preserve">adresa in format valid, care exista in </w:t>
+      </w:r>
+      <w:proofErr w:type="spellStart"/>
+      <w:r>
+        <w:rPr>
+          <w:rFonts w:ascii="Times New Roman" w:hAnsi="Times New Roman" w:cs="Times New Roman"/>
+          <w:sz w:val="24"/>
+          <w:szCs w:val="24"/>
+          <w:lang w:val="ro-RO"/>
+        </w:rPr>
+        <w:t>mapping-ul</w:t>
+      </w:r>
+      <w:proofErr w:type="spellEnd"/>
+      <w:r>
+        <w:rPr>
+          <w:rFonts w:ascii="Times New Roman" w:hAnsi="Times New Roman" w:cs="Times New Roman"/>
+          <w:sz w:val="24"/>
+          <w:szCs w:val="24"/>
+          <w:lang w:val="ro-RO"/>
+        </w:rPr>
+        <w:t xml:space="preserve"> interior</w:t>
       </w:r>
     </w:p>
     <w:p>
@@ -3519,8 +6858,20 @@
           <w:szCs w:val="24"/>
           <w:lang w:val="ro-RO"/>
         </w:rPr>
-        <w:t>Tabelul cu testele definite este urmatorul</w:t>
-      </w:r>
+        <w:lastRenderedPageBreak/>
+        <w:t xml:space="preserve">Tabelul cu testele definite este </w:t>
+      </w:r>
+      <w:proofErr w:type="spellStart"/>
+      <w:r>
+        <w:rPr>
+          <w:rFonts w:ascii="Times New Roman" w:hAnsi="Times New Roman" w:cs="Times New Roman"/>
+          <w:sz w:val="24"/>
+          <w:szCs w:val="24"/>
+          <w:lang w:val="ro-RO"/>
+        </w:rPr>
+        <w:t>urmatorul</w:t>
+      </w:r>
+      <w:proofErr w:type="spellEnd"/>
       <w:r>
         <w:rPr>
           <w:rFonts w:ascii="Times New Roman" w:hAnsi="Times New Roman" w:cs="Times New Roman"/>
@@ -3599,8 +6950,21 @@
                 <w:szCs w:val="24"/>
                 <w:lang w:val="ro-RO"/>
               </w:rPr>
-              <w:t>Output asteptat</w:t>
-            </w:r>
+              <w:t xml:space="preserve">Output </w:t>
+            </w:r>
+            <w:proofErr w:type="spellStart"/>
+            <w:r>
+              <w:rPr>
+                <w:rFonts w:ascii="Times New Roman" w:hAnsi="Times New Roman" w:cs="Times New Roman"/>
+                <w:b/>
+                <w:bCs/>
+                <w:sz w:val="24"/>
+                <w:szCs w:val="24"/>
+                <w:lang w:val="ro-RO"/>
+              </w:rPr>
+              <w:t>asteptat</w:t>
+            </w:r>
+            <w:proofErr w:type="spellEnd"/>
           </w:p>
         </w:tc>
       </w:tr>
@@ -3621,6 +6985,7 @@
                 <w:lang w:val="ro-RO"/>
               </w:rPr>
             </w:pPr>
+            <w:proofErr w:type="spellStart"/>
             <w:r>
               <w:rPr>
                 <w:rFonts w:ascii="Times New Roman" w:hAnsi="Times New Roman" w:cs="Times New Roman"/>
@@ -3632,6 +6997,7 @@
               </w:rPr>
               <w:t>tokenOwner</w:t>
             </w:r>
+            <w:proofErr w:type="spellEnd"/>
           </w:p>
         </w:tc>
         <w:tc>
@@ -3650,6 +7016,7 @@
                 <w:lang w:val="ro-RO"/>
               </w:rPr>
             </w:pPr>
+            <w:proofErr w:type="spellStart"/>
             <w:r>
               <w:rPr>
                 <w:rFonts w:ascii="Times New Roman" w:hAnsi="Times New Roman" w:cs="Times New Roman"/>
@@ -3661,6 +7028,7 @@
               </w:rPr>
               <w:t>spender</w:t>
             </w:r>
+            <w:proofErr w:type="spellEnd"/>
           </w:p>
         </w:tc>
         <w:tc>
@@ -3783,7 +7151,27 @@
                 <w:szCs w:val="24"/>
                 <w:lang w:val="ro-RO"/>
               </w:rPr>
-              <w:t>Eroare (invalid address)</w:t>
+              <w:t xml:space="preserve">Eroare (invalid </w:t>
+            </w:r>
+            <w:proofErr w:type="spellStart"/>
+            <w:r>
+              <w:rPr>
+                <w:rFonts w:ascii="Times New Roman" w:hAnsi="Times New Roman" w:cs="Times New Roman"/>
+                <w:sz w:val="24"/>
+                <w:szCs w:val="24"/>
+                <w:lang w:val="ro-RO"/>
+              </w:rPr>
+              <w:t>address</w:t>
+            </w:r>
+            <w:proofErr w:type="spellEnd"/>
+            <w:r>
+              <w:rPr>
+                <w:rFonts w:ascii="Times New Roman" w:hAnsi="Times New Roman" w:cs="Times New Roman"/>
+                <w:sz w:val="24"/>
+                <w:szCs w:val="24"/>
+                <w:lang w:val="ro-RO"/>
+              </w:rPr>
+              <w:t>)</w:t>
             </w:r>
           </w:p>
         </w:tc>
@@ -3878,7 +7266,27 @@
                 <w:szCs w:val="24"/>
                 <w:lang w:val="ro-RO"/>
               </w:rPr>
-              <w:t>Eroare (invalid address)</w:t>
+              <w:t xml:space="preserve">Eroare (invalid </w:t>
+            </w:r>
+            <w:proofErr w:type="spellStart"/>
+            <w:r>
+              <w:rPr>
+                <w:rFonts w:ascii="Times New Roman" w:hAnsi="Times New Roman" w:cs="Times New Roman"/>
+                <w:sz w:val="24"/>
+                <w:szCs w:val="24"/>
+                <w:lang w:val="ro-RO"/>
+              </w:rPr>
+              <w:t>address</w:t>
+            </w:r>
+            <w:proofErr w:type="spellEnd"/>
+            <w:r>
+              <w:rPr>
+                <w:rFonts w:ascii="Times New Roman" w:hAnsi="Times New Roman" w:cs="Times New Roman"/>
+                <w:sz w:val="24"/>
+                <w:szCs w:val="24"/>
+                <w:lang w:val="ro-RO"/>
+              </w:rPr>
+              <w:t>)</w:t>
             </w:r>
           </w:p>
         </w:tc>
@@ -3932,8 +7340,59 @@
                 <w:szCs w:val="24"/>
                 <w:lang w:val="ro-RO"/>
               </w:rPr>
-              <w:t>; not in outer mapping</w:t>
-            </w:r>
+              <w:t xml:space="preserve">; </w:t>
+            </w:r>
+            <w:proofErr w:type="spellStart"/>
+            <w:r>
+              <w:rPr>
+                <w:rFonts w:ascii="Times New Roman" w:hAnsi="Times New Roman" w:cs="Times New Roman"/>
+                <w:sz w:val="24"/>
+                <w:szCs w:val="24"/>
+                <w:lang w:val="ro-RO"/>
+              </w:rPr>
+              <w:t>not</w:t>
+            </w:r>
+            <w:proofErr w:type="spellEnd"/>
+            <w:r>
+              <w:rPr>
+                <w:rFonts w:ascii="Times New Roman" w:hAnsi="Times New Roman" w:cs="Times New Roman"/>
+                <w:sz w:val="24"/>
+                <w:szCs w:val="24"/>
+                <w:lang w:val="ro-RO"/>
+              </w:rPr>
+              <w:t xml:space="preserve"> in </w:t>
+            </w:r>
+            <w:proofErr w:type="spellStart"/>
+            <w:r>
+              <w:rPr>
+                <w:rFonts w:ascii="Times New Roman" w:hAnsi="Times New Roman" w:cs="Times New Roman"/>
+                <w:sz w:val="24"/>
+                <w:szCs w:val="24"/>
+                <w:lang w:val="ro-RO"/>
+              </w:rPr>
+              <w:t>outer</w:t>
+            </w:r>
+            <w:proofErr w:type="spellEnd"/>
+            <w:r>
+              <w:rPr>
+                <w:rFonts w:ascii="Times New Roman" w:hAnsi="Times New Roman" w:cs="Times New Roman"/>
+                <w:sz w:val="24"/>
+                <w:szCs w:val="24"/>
+                <w:lang w:val="ro-RO"/>
+              </w:rPr>
+              <w:t xml:space="preserve"> </w:t>
+            </w:r>
+            <w:proofErr w:type="spellStart"/>
+            <w:r>
+              <w:rPr>
+                <w:rFonts w:ascii="Times New Roman" w:hAnsi="Times New Roman" w:cs="Times New Roman"/>
+                <w:sz w:val="24"/>
+                <w:szCs w:val="24"/>
+                <w:lang w:val="ro-RO"/>
+              </w:rPr>
+              <w:t>mapping</w:t>
+            </w:r>
+            <w:proofErr w:type="spellEnd"/>
             <w:r>
               <w:rPr>
                 <w:rFonts w:ascii="Times New Roman" w:hAnsi="Times New Roman" w:cs="Times New Roman"/>
@@ -4063,8 +7522,39 @@
                 <w:szCs w:val="24"/>
                 <w:lang w:val="ro-RO"/>
               </w:rPr>
-              <w:t>; in outer mapping</w:t>
-            </w:r>
+              <w:t xml:space="preserve">; in </w:t>
+            </w:r>
+            <w:proofErr w:type="spellStart"/>
+            <w:r>
+              <w:rPr>
+                <w:rFonts w:ascii="Times New Roman" w:hAnsi="Times New Roman" w:cs="Times New Roman"/>
+                <w:sz w:val="24"/>
+                <w:szCs w:val="24"/>
+                <w:lang w:val="ro-RO"/>
+              </w:rPr>
+              <w:t>outer</w:t>
+            </w:r>
+            <w:proofErr w:type="spellEnd"/>
+            <w:r>
+              <w:rPr>
+                <w:rFonts w:ascii="Times New Roman" w:hAnsi="Times New Roman" w:cs="Times New Roman"/>
+                <w:sz w:val="24"/>
+                <w:szCs w:val="24"/>
+                <w:lang w:val="ro-RO"/>
+              </w:rPr>
+              <w:t xml:space="preserve"> </w:t>
+            </w:r>
+            <w:proofErr w:type="spellStart"/>
+            <w:r>
+              <w:rPr>
+                <w:rFonts w:ascii="Times New Roman" w:hAnsi="Times New Roman" w:cs="Times New Roman"/>
+                <w:sz w:val="24"/>
+                <w:szCs w:val="24"/>
+                <w:lang w:val="ro-RO"/>
+              </w:rPr>
+              <w:t>mapping</w:t>
+            </w:r>
+            <w:proofErr w:type="spellEnd"/>
             <w:r>
               <w:rPr>
                 <w:rFonts w:ascii="Times New Roman" w:hAnsi="Times New Roman" w:cs="Times New Roman"/>
@@ -4116,7 +7606,67 @@
                 <w:szCs w:val="24"/>
                 <w:lang w:val="ro-RO"/>
               </w:rPr>
-              <w:t xml:space="preserve"> (valid; not in inner mapping)</w:t>
+              <w:t xml:space="preserve"> (valid; </w:t>
+            </w:r>
+            <w:proofErr w:type="spellStart"/>
+            <w:r>
+              <w:rPr>
+                <w:rFonts w:ascii="Times New Roman" w:hAnsi="Times New Roman" w:cs="Times New Roman"/>
+                <w:sz w:val="24"/>
+                <w:szCs w:val="24"/>
+                <w:lang w:val="ro-RO"/>
+              </w:rPr>
+              <w:t>not</w:t>
+            </w:r>
+            <w:proofErr w:type="spellEnd"/>
+            <w:r>
+              <w:rPr>
+                <w:rFonts w:ascii="Times New Roman" w:hAnsi="Times New Roman" w:cs="Times New Roman"/>
+                <w:sz w:val="24"/>
+                <w:szCs w:val="24"/>
+                <w:lang w:val="ro-RO"/>
+              </w:rPr>
+              <w:t xml:space="preserve"> in </w:t>
+            </w:r>
+            <w:proofErr w:type="spellStart"/>
+            <w:r>
+              <w:rPr>
+                <w:rFonts w:ascii="Times New Roman" w:hAnsi="Times New Roman" w:cs="Times New Roman"/>
+                <w:sz w:val="24"/>
+                <w:szCs w:val="24"/>
+                <w:lang w:val="ro-RO"/>
+              </w:rPr>
+              <w:t>inner</w:t>
+            </w:r>
+            <w:proofErr w:type="spellEnd"/>
+            <w:r>
+              <w:rPr>
+                <w:rFonts w:ascii="Times New Roman" w:hAnsi="Times New Roman" w:cs="Times New Roman"/>
+                <w:sz w:val="24"/>
+                <w:szCs w:val="24"/>
+                <w:lang w:val="ro-RO"/>
+              </w:rPr>
+              <w:t xml:space="preserve"> </w:t>
+            </w:r>
+            <w:proofErr w:type="spellStart"/>
+            <w:r>
+              <w:rPr>
+                <w:rFonts w:ascii="Times New Roman" w:hAnsi="Times New Roman" w:cs="Times New Roman"/>
+                <w:sz w:val="24"/>
+                <w:szCs w:val="24"/>
+                <w:lang w:val="ro-RO"/>
+              </w:rPr>
+              <w:t>mapping</w:t>
+            </w:r>
+            <w:proofErr w:type="spellEnd"/>
+            <w:r>
+              <w:rPr>
+                <w:rFonts w:ascii="Times New Roman" w:hAnsi="Times New Roman" w:cs="Times New Roman"/>
+                <w:sz w:val="24"/>
+                <w:szCs w:val="24"/>
+                <w:lang w:val="ro-RO"/>
+              </w:rPr>
+              <w:t>)</w:t>
             </w:r>
           </w:p>
         </w:tc>
@@ -4186,7 +7736,47 @@
                 <w:szCs w:val="24"/>
                 <w:lang w:val="ro-RO"/>
               </w:rPr>
-              <w:t xml:space="preserve"> (valid; in outer mapping)</w:t>
+              <w:t xml:space="preserve"> (valid; in </w:t>
+            </w:r>
+            <w:proofErr w:type="spellStart"/>
+            <w:r>
+              <w:rPr>
+                <w:rFonts w:ascii="Times New Roman" w:hAnsi="Times New Roman" w:cs="Times New Roman"/>
+                <w:sz w:val="24"/>
+                <w:szCs w:val="24"/>
+                <w:lang w:val="ro-RO"/>
+              </w:rPr>
+              <w:t>outer</w:t>
+            </w:r>
+            <w:proofErr w:type="spellEnd"/>
+            <w:r>
+              <w:rPr>
+                <w:rFonts w:ascii="Times New Roman" w:hAnsi="Times New Roman" w:cs="Times New Roman"/>
+                <w:sz w:val="24"/>
+                <w:szCs w:val="24"/>
+                <w:lang w:val="ro-RO"/>
+              </w:rPr>
+              <w:t xml:space="preserve"> </w:t>
+            </w:r>
+            <w:proofErr w:type="spellStart"/>
+            <w:r>
+              <w:rPr>
+                <w:rFonts w:ascii="Times New Roman" w:hAnsi="Times New Roman" w:cs="Times New Roman"/>
+                <w:sz w:val="24"/>
+                <w:szCs w:val="24"/>
+                <w:lang w:val="ro-RO"/>
+              </w:rPr>
+              <w:t>mapping</w:t>
+            </w:r>
+            <w:proofErr w:type="spellEnd"/>
+            <w:r>
+              <w:rPr>
+                <w:rFonts w:ascii="Times New Roman" w:hAnsi="Times New Roman" w:cs="Times New Roman"/>
+                <w:sz w:val="24"/>
+                <w:szCs w:val="24"/>
+                <w:lang w:val="ro-RO"/>
+              </w:rPr>
+              <w:t>)</w:t>
             </w:r>
           </w:p>
         </w:tc>
@@ -4230,7 +7820,47 @@
                 <w:szCs w:val="24"/>
                 <w:lang w:val="ro-RO"/>
               </w:rPr>
-              <w:t xml:space="preserve"> (valid; in inner mapping)</w:t>
+              <w:t xml:space="preserve"> (valid; in </w:t>
+            </w:r>
+            <w:proofErr w:type="spellStart"/>
+            <w:r>
+              <w:rPr>
+                <w:rFonts w:ascii="Times New Roman" w:hAnsi="Times New Roman" w:cs="Times New Roman"/>
+                <w:sz w:val="24"/>
+                <w:szCs w:val="24"/>
+                <w:lang w:val="ro-RO"/>
+              </w:rPr>
+              <w:t>inner</w:t>
+            </w:r>
+            <w:proofErr w:type="spellEnd"/>
+            <w:r>
+              <w:rPr>
+                <w:rFonts w:ascii="Times New Roman" w:hAnsi="Times New Roman" w:cs="Times New Roman"/>
+                <w:sz w:val="24"/>
+                <w:szCs w:val="24"/>
+                <w:lang w:val="ro-RO"/>
+              </w:rPr>
+              <w:t xml:space="preserve"> </w:t>
+            </w:r>
+            <w:proofErr w:type="spellStart"/>
+            <w:r>
+              <w:rPr>
+                <w:rFonts w:ascii="Times New Roman" w:hAnsi="Times New Roman" w:cs="Times New Roman"/>
+                <w:sz w:val="24"/>
+                <w:szCs w:val="24"/>
+                <w:lang w:val="ro-RO"/>
+              </w:rPr>
+              <w:t>mapping</w:t>
+            </w:r>
+            <w:proofErr w:type="spellEnd"/>
+            <w:r>
+              <w:rPr>
+                <w:rFonts w:ascii="Times New Roman" w:hAnsi="Times New Roman" w:cs="Times New Roman"/>
+                <w:sz w:val="24"/>
+                <w:szCs w:val="24"/>
+                <w:lang w:val="ro-RO"/>
+              </w:rPr>
+              <w:t>)</w:t>
             </w:r>
           </w:p>
         </w:tc>
@@ -4303,9 +7933,45 @@
           <w:szCs w:val="36"/>
           <w:lang w:val="ro-RO"/>
         </w:rPr>
-        <w:lastRenderedPageBreak/>
-        <w:t>Testam functia transferFrom</w:t>
-      </w:r>
+        <w:t xml:space="preserve">Testam </w:t>
+      </w:r>
+      <w:proofErr w:type="spellStart"/>
+      <w:r>
+        <w:rPr>
+          <w:rFonts w:ascii="Times New Roman" w:hAnsi="Times New Roman" w:cs="Times New Roman"/>
+          <w:b/>
+          <w:bCs/>
+          <w:sz w:val="36"/>
+          <w:szCs w:val="36"/>
+          <w:lang w:val="ro-RO"/>
+        </w:rPr>
+        <w:t>functia</w:t>
+      </w:r>
+      <w:proofErr w:type="spellEnd"/>
+      <w:r>
+        <w:rPr>
+          <w:rFonts w:ascii="Times New Roman" w:hAnsi="Times New Roman" w:cs="Times New Roman"/>
+          <w:b/>
+          <w:bCs/>
+          <w:sz w:val="36"/>
+          <w:szCs w:val="36"/>
+          <w:lang w:val="ro-RO"/>
+        </w:rPr>
+        <w:t xml:space="preserve"> </w:t>
+      </w:r>
+      <w:proofErr w:type="spellStart"/>
+      <w:r>
+        <w:rPr>
+          <w:rFonts w:ascii="Times New Roman" w:hAnsi="Times New Roman" w:cs="Times New Roman"/>
+          <w:b/>
+          <w:bCs/>
+          <w:sz w:val="36"/>
+          <w:szCs w:val="36"/>
+          <w:lang w:val="ro-RO"/>
+        </w:rPr>
+        <w:t>transferFrom</w:t>
+      </w:r>
+      <w:proofErr w:type="spellEnd"/>
     </w:p>
     <w:p>
       <w:pPr>
@@ -4317,7 +7983,7 @@
           <w:lang w:val="ro-RO"/>
         </w:rPr>
         <w:sectPr>
-          <w:headerReference w:type="first" r:id="rId7"/>
+          <w:type w:val="continuous"/>
           <w:pgSz w:w="11906" w:h="16838"/>
           <w:pgMar w:top="1440" w:right="1440" w:bottom="1440" w:left="1440" w:header="708" w:footer="708" w:gutter="0"/>
           <w:cols w:space="708"/>
@@ -4343,7 +8009,67 @@
           <w:szCs w:val="24"/>
           <w:lang w:val="ro-RO"/>
         </w:rPr>
-        <w:t>Aceasta este cea mai complexa functie din cadrul smartcontractului pe care il testam</w:t>
+        <w:t xml:space="preserve">Aceasta este cea mai complexa </w:t>
+      </w:r>
+      <w:proofErr w:type="spellStart"/>
+      <w:r>
+        <w:rPr>
+          <w:rFonts w:ascii="Times New Roman" w:hAnsi="Times New Roman" w:cs="Times New Roman"/>
+          <w:sz w:val="24"/>
+          <w:szCs w:val="24"/>
+          <w:lang w:val="ro-RO"/>
+        </w:rPr>
+        <w:t>functie</w:t>
+      </w:r>
+      <w:proofErr w:type="spellEnd"/>
+      <w:r>
+        <w:rPr>
+          <w:rFonts w:ascii="Times New Roman" w:hAnsi="Times New Roman" w:cs="Times New Roman"/>
+          <w:sz w:val="24"/>
+          <w:szCs w:val="24"/>
+          <w:lang w:val="ro-RO"/>
+        </w:rPr>
+        <w:t xml:space="preserve"> din cadrul </w:t>
+      </w:r>
+      <w:proofErr w:type="spellStart"/>
+      <w:r>
+        <w:rPr>
+          <w:rFonts w:ascii="Times New Roman" w:hAnsi="Times New Roman" w:cs="Times New Roman"/>
+          <w:sz w:val="24"/>
+          <w:szCs w:val="24"/>
+          <w:lang w:val="ro-RO"/>
+        </w:rPr>
+        <w:t>smartcontractului</w:t>
+      </w:r>
+      <w:proofErr w:type="spellEnd"/>
+      <w:r>
+        <w:rPr>
+          <w:rFonts w:ascii="Times New Roman" w:hAnsi="Times New Roman" w:cs="Times New Roman"/>
+          <w:sz w:val="24"/>
+          <w:szCs w:val="24"/>
+          <w:lang w:val="ro-RO"/>
+        </w:rPr>
+        <w:t xml:space="preserve"> pe care </w:t>
+      </w:r>
+      <w:proofErr w:type="spellStart"/>
+      <w:r>
+        <w:rPr>
+          <w:rFonts w:ascii="Times New Roman" w:hAnsi="Times New Roman" w:cs="Times New Roman"/>
+          <w:sz w:val="24"/>
+          <w:szCs w:val="24"/>
+          <w:lang w:val="ro-RO"/>
+        </w:rPr>
+        <w:t>il</w:t>
+      </w:r>
+      <w:proofErr w:type="spellEnd"/>
+      <w:r>
+        <w:rPr>
+          <w:rFonts w:ascii="Times New Roman" w:hAnsi="Times New Roman" w:cs="Times New Roman"/>
+          <w:sz w:val="24"/>
+          <w:szCs w:val="24"/>
+          <w:lang w:val="ro-RO"/>
+        </w:rPr>
+        <w:t xml:space="preserve"> testam</w:t>
       </w:r>
       <w:r>
         <w:rPr>
@@ -4361,52 +8087,543 @@
           <w:szCs w:val="24"/>
           <w:lang w:val="ro-RO"/>
         </w:rPr>
-        <w:t>Aceasta implementeaza functionalitatea de transfer de tokens din alt cont pentru care ai aprobare. Functia verifica mai intai faptul ca contul de la care se doreste sa se transfere</w:t>
-      </w:r>
-      <w:r>
-        <w:rPr>
-          <w:rFonts w:ascii="Times New Roman" w:hAnsi="Times New Roman" w:cs="Times New Roman"/>
-          <w:sz w:val="24"/>
-          <w:szCs w:val="24"/>
-          <w:lang w:val="ro-RO"/>
-        </w:rPr>
-        <w:t xml:space="preserve"> (from)</w:t>
-      </w:r>
-      <w:r>
-        <w:rPr>
-          <w:rFonts w:ascii="Times New Roman" w:hAnsi="Times New Roman" w:cs="Times New Roman"/>
-          <w:sz w:val="24"/>
-          <w:szCs w:val="24"/>
-          <w:lang w:val="ro-RO"/>
-        </w:rPr>
-        <w:t xml:space="preserve"> are suficiente fonduri, dupa care daca cel ce apeleaza functia are aprobare sa cheltuiasca suma respectiva</w:t>
-      </w:r>
-      <w:r>
-        <w:rPr>
-          <w:rFonts w:ascii="Times New Roman" w:hAnsi="Times New Roman" w:cs="Times New Roman"/>
-          <w:sz w:val="24"/>
-          <w:szCs w:val="24"/>
-          <w:lang w:val="ro-RO"/>
-        </w:rPr>
-        <w:t xml:space="preserve"> (tokens)</w:t>
-      </w:r>
-      <w:r>
-        <w:rPr>
-          <w:rFonts w:ascii="Times New Roman" w:hAnsi="Times New Roman" w:cs="Times New Roman"/>
-          <w:sz w:val="24"/>
-          <w:szCs w:val="24"/>
-          <w:lang w:val="ro-RO"/>
-        </w:rPr>
-        <w:t xml:space="preserve"> din contul respectiv. Dupa aceste verificari</w:t>
-      </w:r>
-      <w:r>
-        <w:rPr>
-          <w:rFonts w:ascii="Times New Roman" w:hAnsi="Times New Roman" w:cs="Times New Roman"/>
-          <w:sz w:val="24"/>
-          <w:szCs w:val="24"/>
-          <w:lang w:val="ro-RO"/>
-        </w:rPr>
-        <w:t>, functia modifica mapping-urile balances si spendlimit pentru a ilustra transferul de tokens de la from catre to si returneaza true la executare cu succes. Categoriile distinse pentru input-uri sunt urmatoarele:</w:t>
+        <w:t xml:space="preserve">Aceasta </w:t>
+      </w:r>
+      <w:proofErr w:type="spellStart"/>
+      <w:r>
+        <w:rPr>
+          <w:rFonts w:ascii="Times New Roman" w:hAnsi="Times New Roman" w:cs="Times New Roman"/>
+          <w:sz w:val="24"/>
+          <w:szCs w:val="24"/>
+          <w:lang w:val="ro-RO"/>
+        </w:rPr>
+        <w:t>implementeaza</w:t>
+      </w:r>
+      <w:proofErr w:type="spellEnd"/>
+      <w:r>
+        <w:rPr>
+          <w:rFonts w:ascii="Times New Roman" w:hAnsi="Times New Roman" w:cs="Times New Roman"/>
+          <w:sz w:val="24"/>
+          <w:szCs w:val="24"/>
+          <w:lang w:val="ro-RO"/>
+        </w:rPr>
+        <w:t xml:space="preserve"> </w:t>
+      </w:r>
+      <w:proofErr w:type="spellStart"/>
+      <w:r>
+        <w:rPr>
+          <w:rFonts w:ascii="Times New Roman" w:hAnsi="Times New Roman" w:cs="Times New Roman"/>
+          <w:sz w:val="24"/>
+          <w:szCs w:val="24"/>
+          <w:lang w:val="ro-RO"/>
+        </w:rPr>
+        <w:t>functionalitatea</w:t>
+      </w:r>
+      <w:proofErr w:type="spellEnd"/>
+      <w:r>
+        <w:rPr>
+          <w:rFonts w:ascii="Times New Roman" w:hAnsi="Times New Roman" w:cs="Times New Roman"/>
+          <w:sz w:val="24"/>
+          <w:szCs w:val="24"/>
+          <w:lang w:val="ro-RO"/>
+        </w:rPr>
+        <w:t xml:space="preserve"> de transfer de </w:t>
+      </w:r>
+      <w:proofErr w:type="spellStart"/>
+      <w:r>
+        <w:rPr>
+          <w:rFonts w:ascii="Times New Roman" w:hAnsi="Times New Roman" w:cs="Times New Roman"/>
+          <w:sz w:val="24"/>
+          <w:szCs w:val="24"/>
+          <w:lang w:val="ro-RO"/>
+        </w:rPr>
+        <w:t>tokens</w:t>
+      </w:r>
+      <w:proofErr w:type="spellEnd"/>
+      <w:r>
+        <w:rPr>
+          <w:rFonts w:ascii="Times New Roman" w:hAnsi="Times New Roman" w:cs="Times New Roman"/>
+          <w:sz w:val="24"/>
+          <w:szCs w:val="24"/>
+          <w:lang w:val="ro-RO"/>
+        </w:rPr>
+        <w:t xml:space="preserve"> din alt cont pentru care ai aprobare. </w:t>
+      </w:r>
+      <w:proofErr w:type="spellStart"/>
+      <w:r>
+        <w:rPr>
+          <w:rFonts w:ascii="Times New Roman" w:hAnsi="Times New Roman" w:cs="Times New Roman"/>
+          <w:sz w:val="24"/>
+          <w:szCs w:val="24"/>
+          <w:lang w:val="ro-RO"/>
+        </w:rPr>
+        <w:t>Functia</w:t>
+      </w:r>
+      <w:proofErr w:type="spellEnd"/>
+      <w:r>
+        <w:rPr>
+          <w:rFonts w:ascii="Times New Roman" w:hAnsi="Times New Roman" w:cs="Times New Roman"/>
+          <w:sz w:val="24"/>
+          <w:szCs w:val="24"/>
+          <w:lang w:val="ro-RO"/>
+        </w:rPr>
+        <w:t xml:space="preserve"> verifica mai </w:t>
+      </w:r>
+      <w:proofErr w:type="spellStart"/>
+      <w:r>
+        <w:rPr>
+          <w:rFonts w:ascii="Times New Roman" w:hAnsi="Times New Roman" w:cs="Times New Roman"/>
+          <w:sz w:val="24"/>
+          <w:szCs w:val="24"/>
+          <w:lang w:val="ro-RO"/>
+        </w:rPr>
+        <w:t>intai</w:t>
+      </w:r>
+      <w:proofErr w:type="spellEnd"/>
+      <w:r>
+        <w:rPr>
+          <w:rFonts w:ascii="Times New Roman" w:hAnsi="Times New Roman" w:cs="Times New Roman"/>
+          <w:sz w:val="24"/>
+          <w:szCs w:val="24"/>
+          <w:lang w:val="ro-RO"/>
+        </w:rPr>
+        <w:t xml:space="preserve"> faptul ca contul de la care se </w:t>
+      </w:r>
+      <w:proofErr w:type="spellStart"/>
+      <w:r>
+        <w:rPr>
+          <w:rFonts w:ascii="Times New Roman" w:hAnsi="Times New Roman" w:cs="Times New Roman"/>
+          <w:sz w:val="24"/>
+          <w:szCs w:val="24"/>
+          <w:lang w:val="ro-RO"/>
+        </w:rPr>
+        <w:t>doreste</w:t>
+      </w:r>
+      <w:proofErr w:type="spellEnd"/>
+      <w:r>
+        <w:rPr>
+          <w:rFonts w:ascii="Times New Roman" w:hAnsi="Times New Roman" w:cs="Times New Roman"/>
+          <w:sz w:val="24"/>
+          <w:szCs w:val="24"/>
+          <w:lang w:val="ro-RO"/>
+        </w:rPr>
+        <w:t xml:space="preserve"> sa se transfere</w:t>
+      </w:r>
+      <w:r>
+        <w:rPr>
+          <w:rFonts w:ascii="Times New Roman" w:hAnsi="Times New Roman" w:cs="Times New Roman"/>
+          <w:sz w:val="24"/>
+          <w:szCs w:val="24"/>
+          <w:lang w:val="ro-RO"/>
+        </w:rPr>
+        <w:t xml:space="preserve"> (</w:t>
+      </w:r>
+      <w:proofErr w:type="spellStart"/>
+      <w:r>
+        <w:rPr>
+          <w:rFonts w:ascii="Times New Roman" w:hAnsi="Times New Roman" w:cs="Times New Roman"/>
+          <w:sz w:val="24"/>
+          <w:szCs w:val="24"/>
+          <w:lang w:val="ro-RO"/>
+        </w:rPr>
+        <w:t>from</w:t>
+      </w:r>
+      <w:proofErr w:type="spellEnd"/>
+      <w:r>
+        <w:rPr>
+          <w:rFonts w:ascii="Times New Roman" w:hAnsi="Times New Roman" w:cs="Times New Roman"/>
+          <w:sz w:val="24"/>
+          <w:szCs w:val="24"/>
+          <w:lang w:val="ro-RO"/>
+        </w:rPr>
+        <w:t>)</w:t>
+      </w:r>
+      <w:r>
+        <w:rPr>
+          <w:rFonts w:ascii="Times New Roman" w:hAnsi="Times New Roman" w:cs="Times New Roman"/>
+          <w:sz w:val="24"/>
+          <w:szCs w:val="24"/>
+          <w:lang w:val="ro-RO"/>
+        </w:rPr>
+        <w:t xml:space="preserve"> are suficiente fonduri, </w:t>
+      </w:r>
+      <w:proofErr w:type="spellStart"/>
+      <w:r>
+        <w:rPr>
+          <w:rFonts w:ascii="Times New Roman" w:hAnsi="Times New Roman" w:cs="Times New Roman"/>
+          <w:sz w:val="24"/>
+          <w:szCs w:val="24"/>
+          <w:lang w:val="ro-RO"/>
+        </w:rPr>
+        <w:t>dupa</w:t>
+      </w:r>
+      <w:proofErr w:type="spellEnd"/>
+      <w:r>
+        <w:rPr>
+          <w:rFonts w:ascii="Times New Roman" w:hAnsi="Times New Roman" w:cs="Times New Roman"/>
+          <w:sz w:val="24"/>
+          <w:szCs w:val="24"/>
+          <w:lang w:val="ro-RO"/>
+        </w:rPr>
+        <w:t xml:space="preserve"> care daca cel ce </w:t>
+      </w:r>
+      <w:proofErr w:type="spellStart"/>
+      <w:r>
+        <w:rPr>
+          <w:rFonts w:ascii="Times New Roman" w:hAnsi="Times New Roman" w:cs="Times New Roman"/>
+          <w:sz w:val="24"/>
+          <w:szCs w:val="24"/>
+          <w:lang w:val="ro-RO"/>
+        </w:rPr>
+        <w:t>apeleaza</w:t>
+      </w:r>
+      <w:proofErr w:type="spellEnd"/>
+      <w:r>
+        <w:rPr>
+          <w:rFonts w:ascii="Times New Roman" w:hAnsi="Times New Roman" w:cs="Times New Roman"/>
+          <w:sz w:val="24"/>
+          <w:szCs w:val="24"/>
+          <w:lang w:val="ro-RO"/>
+        </w:rPr>
+        <w:t xml:space="preserve"> </w:t>
+      </w:r>
+      <w:proofErr w:type="spellStart"/>
+      <w:r>
+        <w:rPr>
+          <w:rFonts w:ascii="Times New Roman" w:hAnsi="Times New Roman" w:cs="Times New Roman"/>
+          <w:sz w:val="24"/>
+          <w:szCs w:val="24"/>
+          <w:lang w:val="ro-RO"/>
+        </w:rPr>
+        <w:t>functia</w:t>
+      </w:r>
+      <w:proofErr w:type="spellEnd"/>
+      <w:r>
+        <w:rPr>
+          <w:rFonts w:ascii="Times New Roman" w:hAnsi="Times New Roman" w:cs="Times New Roman"/>
+          <w:sz w:val="24"/>
+          <w:szCs w:val="24"/>
+          <w:lang w:val="ro-RO"/>
+        </w:rPr>
+        <w:t xml:space="preserve"> are aprobare sa </w:t>
+      </w:r>
+      <w:proofErr w:type="spellStart"/>
+      <w:r>
+        <w:rPr>
+          <w:rFonts w:ascii="Times New Roman" w:hAnsi="Times New Roman" w:cs="Times New Roman"/>
+          <w:sz w:val="24"/>
+          <w:szCs w:val="24"/>
+          <w:lang w:val="ro-RO"/>
+        </w:rPr>
+        <w:t>cheltuiasca</w:t>
+      </w:r>
+      <w:proofErr w:type="spellEnd"/>
+      <w:r>
+        <w:rPr>
+          <w:rFonts w:ascii="Times New Roman" w:hAnsi="Times New Roman" w:cs="Times New Roman"/>
+          <w:sz w:val="24"/>
+          <w:szCs w:val="24"/>
+          <w:lang w:val="ro-RO"/>
+        </w:rPr>
+        <w:t xml:space="preserve"> suma respectiva</w:t>
+      </w:r>
+      <w:r>
+        <w:rPr>
+          <w:rFonts w:ascii="Times New Roman" w:hAnsi="Times New Roman" w:cs="Times New Roman"/>
+          <w:sz w:val="24"/>
+          <w:szCs w:val="24"/>
+          <w:lang w:val="ro-RO"/>
+        </w:rPr>
+        <w:t xml:space="preserve"> (</w:t>
+      </w:r>
+      <w:proofErr w:type="spellStart"/>
+      <w:r>
+        <w:rPr>
+          <w:rFonts w:ascii="Times New Roman" w:hAnsi="Times New Roman" w:cs="Times New Roman"/>
+          <w:sz w:val="24"/>
+          <w:szCs w:val="24"/>
+          <w:lang w:val="ro-RO"/>
+        </w:rPr>
+        <w:t>tokens</w:t>
+      </w:r>
+      <w:proofErr w:type="spellEnd"/>
+      <w:r>
+        <w:rPr>
+          <w:rFonts w:ascii="Times New Roman" w:hAnsi="Times New Roman" w:cs="Times New Roman"/>
+          <w:sz w:val="24"/>
+          <w:szCs w:val="24"/>
+          <w:lang w:val="ro-RO"/>
+        </w:rPr>
+        <w:t>)</w:t>
+      </w:r>
+      <w:r>
+        <w:rPr>
+          <w:rFonts w:ascii="Times New Roman" w:hAnsi="Times New Roman" w:cs="Times New Roman"/>
+          <w:sz w:val="24"/>
+          <w:szCs w:val="24"/>
+          <w:lang w:val="ro-RO"/>
+        </w:rPr>
+        <w:t xml:space="preserve"> din contul respectiv. </w:t>
+      </w:r>
+      <w:proofErr w:type="spellStart"/>
+      <w:r>
+        <w:rPr>
+          <w:rFonts w:ascii="Times New Roman" w:hAnsi="Times New Roman" w:cs="Times New Roman"/>
+          <w:sz w:val="24"/>
+          <w:szCs w:val="24"/>
+          <w:lang w:val="ro-RO"/>
+        </w:rPr>
+        <w:t>Dupa</w:t>
+      </w:r>
+      <w:proofErr w:type="spellEnd"/>
+      <w:r>
+        <w:rPr>
+          <w:rFonts w:ascii="Times New Roman" w:hAnsi="Times New Roman" w:cs="Times New Roman"/>
+          <w:sz w:val="24"/>
+          <w:szCs w:val="24"/>
+          <w:lang w:val="ro-RO"/>
+        </w:rPr>
+        <w:t xml:space="preserve"> aceste </w:t>
+      </w:r>
+      <w:proofErr w:type="spellStart"/>
+      <w:r>
+        <w:rPr>
+          <w:rFonts w:ascii="Times New Roman" w:hAnsi="Times New Roman" w:cs="Times New Roman"/>
+          <w:sz w:val="24"/>
+          <w:szCs w:val="24"/>
+          <w:lang w:val="ro-RO"/>
+        </w:rPr>
+        <w:t>verificari</w:t>
+      </w:r>
+      <w:proofErr w:type="spellEnd"/>
+      <w:r>
+        <w:rPr>
+          <w:rFonts w:ascii="Times New Roman" w:hAnsi="Times New Roman" w:cs="Times New Roman"/>
+          <w:sz w:val="24"/>
+          <w:szCs w:val="24"/>
+          <w:lang w:val="ro-RO"/>
+        </w:rPr>
+        <w:t xml:space="preserve">, </w:t>
+      </w:r>
+      <w:proofErr w:type="spellStart"/>
+      <w:r>
+        <w:rPr>
+          <w:rFonts w:ascii="Times New Roman" w:hAnsi="Times New Roman" w:cs="Times New Roman"/>
+          <w:sz w:val="24"/>
+          <w:szCs w:val="24"/>
+          <w:lang w:val="ro-RO"/>
+        </w:rPr>
+        <w:t>functia</w:t>
+      </w:r>
+      <w:proofErr w:type="spellEnd"/>
+      <w:r>
+        <w:rPr>
+          <w:rFonts w:ascii="Times New Roman" w:hAnsi="Times New Roman" w:cs="Times New Roman"/>
+          <w:sz w:val="24"/>
+          <w:szCs w:val="24"/>
+          <w:lang w:val="ro-RO"/>
+        </w:rPr>
+        <w:t xml:space="preserve"> modifica </w:t>
+      </w:r>
+      <w:proofErr w:type="spellStart"/>
+      <w:r>
+        <w:rPr>
+          <w:rFonts w:ascii="Times New Roman" w:hAnsi="Times New Roman" w:cs="Times New Roman"/>
+          <w:sz w:val="24"/>
+          <w:szCs w:val="24"/>
+          <w:lang w:val="ro-RO"/>
+        </w:rPr>
+        <w:t>mapping</w:t>
+      </w:r>
+      <w:proofErr w:type="spellEnd"/>
+      <w:r>
+        <w:rPr>
+          <w:rFonts w:ascii="Times New Roman" w:hAnsi="Times New Roman" w:cs="Times New Roman"/>
+          <w:sz w:val="24"/>
+          <w:szCs w:val="24"/>
+          <w:lang w:val="ro-RO"/>
+        </w:rPr>
+        <w:t xml:space="preserve">-urile </w:t>
+      </w:r>
+      <w:proofErr w:type="spellStart"/>
+      <w:r>
+        <w:rPr>
+          <w:rFonts w:ascii="Times New Roman" w:hAnsi="Times New Roman" w:cs="Times New Roman"/>
+          <w:sz w:val="24"/>
+          <w:szCs w:val="24"/>
+          <w:lang w:val="ro-RO"/>
+        </w:rPr>
+        <w:t>balances</w:t>
+      </w:r>
+      <w:proofErr w:type="spellEnd"/>
+      <w:r>
+        <w:rPr>
+          <w:rFonts w:ascii="Times New Roman" w:hAnsi="Times New Roman" w:cs="Times New Roman"/>
+          <w:sz w:val="24"/>
+          <w:szCs w:val="24"/>
+          <w:lang w:val="ro-RO"/>
+        </w:rPr>
+        <w:t xml:space="preserve"> si </w:t>
+      </w:r>
+      <w:proofErr w:type="spellStart"/>
+      <w:r>
+        <w:rPr>
+          <w:rFonts w:ascii="Times New Roman" w:hAnsi="Times New Roman" w:cs="Times New Roman"/>
+          <w:sz w:val="24"/>
+          <w:szCs w:val="24"/>
+          <w:lang w:val="ro-RO"/>
+        </w:rPr>
+        <w:t>spendlimit</w:t>
+      </w:r>
+      <w:proofErr w:type="spellEnd"/>
+      <w:r>
+        <w:rPr>
+          <w:rFonts w:ascii="Times New Roman" w:hAnsi="Times New Roman" w:cs="Times New Roman"/>
+          <w:sz w:val="24"/>
+          <w:szCs w:val="24"/>
+          <w:lang w:val="ro-RO"/>
+        </w:rPr>
+        <w:t xml:space="preserve"> pentru a ilustra transferul de </w:t>
+      </w:r>
+      <w:proofErr w:type="spellStart"/>
+      <w:r>
+        <w:rPr>
+          <w:rFonts w:ascii="Times New Roman" w:hAnsi="Times New Roman" w:cs="Times New Roman"/>
+          <w:sz w:val="24"/>
+          <w:szCs w:val="24"/>
+          <w:lang w:val="ro-RO"/>
+        </w:rPr>
+        <w:t>tokens</w:t>
+      </w:r>
+      <w:proofErr w:type="spellEnd"/>
+      <w:r>
+        <w:rPr>
+          <w:rFonts w:ascii="Times New Roman" w:hAnsi="Times New Roman" w:cs="Times New Roman"/>
+          <w:sz w:val="24"/>
+          <w:szCs w:val="24"/>
+          <w:lang w:val="ro-RO"/>
+        </w:rPr>
+        <w:t xml:space="preserve"> de la </w:t>
+      </w:r>
+      <w:proofErr w:type="spellStart"/>
+      <w:r>
+        <w:rPr>
+          <w:rFonts w:ascii="Times New Roman" w:hAnsi="Times New Roman" w:cs="Times New Roman"/>
+          <w:sz w:val="24"/>
+          <w:szCs w:val="24"/>
+          <w:lang w:val="ro-RO"/>
+        </w:rPr>
+        <w:t>from</w:t>
+      </w:r>
+      <w:proofErr w:type="spellEnd"/>
+      <w:r>
+        <w:rPr>
+          <w:rFonts w:ascii="Times New Roman" w:hAnsi="Times New Roman" w:cs="Times New Roman"/>
+          <w:sz w:val="24"/>
+          <w:szCs w:val="24"/>
+          <w:lang w:val="ro-RO"/>
+        </w:rPr>
+        <w:t xml:space="preserve"> </w:t>
+      </w:r>
+      <w:proofErr w:type="spellStart"/>
+      <w:r>
+        <w:rPr>
+          <w:rFonts w:ascii="Times New Roman" w:hAnsi="Times New Roman" w:cs="Times New Roman"/>
+          <w:sz w:val="24"/>
+          <w:szCs w:val="24"/>
+          <w:lang w:val="ro-RO"/>
+        </w:rPr>
+        <w:t>catre</w:t>
+      </w:r>
+      <w:proofErr w:type="spellEnd"/>
+      <w:r>
+        <w:rPr>
+          <w:rFonts w:ascii="Times New Roman" w:hAnsi="Times New Roman" w:cs="Times New Roman"/>
+          <w:sz w:val="24"/>
+          <w:szCs w:val="24"/>
+          <w:lang w:val="ro-RO"/>
+        </w:rPr>
+        <w:t xml:space="preserve"> </w:t>
+      </w:r>
+      <w:proofErr w:type="spellStart"/>
+      <w:r>
+        <w:rPr>
+          <w:rFonts w:ascii="Times New Roman" w:hAnsi="Times New Roman" w:cs="Times New Roman"/>
+          <w:sz w:val="24"/>
+          <w:szCs w:val="24"/>
+          <w:lang w:val="ro-RO"/>
+        </w:rPr>
+        <w:t>to</w:t>
+      </w:r>
+      <w:proofErr w:type="spellEnd"/>
+      <w:r>
+        <w:rPr>
+          <w:rFonts w:ascii="Times New Roman" w:hAnsi="Times New Roman" w:cs="Times New Roman"/>
+          <w:sz w:val="24"/>
+          <w:szCs w:val="24"/>
+          <w:lang w:val="ro-RO"/>
+        </w:rPr>
+        <w:t xml:space="preserve"> si </w:t>
+      </w:r>
+      <w:proofErr w:type="spellStart"/>
+      <w:r>
+        <w:rPr>
+          <w:rFonts w:ascii="Times New Roman" w:hAnsi="Times New Roman" w:cs="Times New Roman"/>
+          <w:sz w:val="24"/>
+          <w:szCs w:val="24"/>
+          <w:lang w:val="ro-RO"/>
+        </w:rPr>
+        <w:t>returneaza</w:t>
+      </w:r>
+      <w:proofErr w:type="spellEnd"/>
+      <w:r>
+        <w:rPr>
+          <w:rFonts w:ascii="Times New Roman" w:hAnsi="Times New Roman" w:cs="Times New Roman"/>
+          <w:sz w:val="24"/>
+          <w:szCs w:val="24"/>
+          <w:lang w:val="ro-RO"/>
+        </w:rPr>
+        <w:t xml:space="preserve"> </w:t>
+      </w:r>
+      <w:proofErr w:type="spellStart"/>
+      <w:r>
+        <w:rPr>
+          <w:rFonts w:ascii="Times New Roman" w:hAnsi="Times New Roman" w:cs="Times New Roman"/>
+          <w:sz w:val="24"/>
+          <w:szCs w:val="24"/>
+          <w:lang w:val="ro-RO"/>
+        </w:rPr>
+        <w:t>true</w:t>
+      </w:r>
+      <w:proofErr w:type="spellEnd"/>
+      <w:r>
+        <w:rPr>
+          <w:rFonts w:ascii="Times New Roman" w:hAnsi="Times New Roman" w:cs="Times New Roman"/>
+          <w:sz w:val="24"/>
+          <w:szCs w:val="24"/>
+          <w:lang w:val="ro-RO"/>
+        </w:rPr>
+        <w:t xml:space="preserve"> la executare cu succes. Categoriile distinse pentru input-uri sunt </w:t>
+      </w:r>
+      <w:proofErr w:type="spellStart"/>
+      <w:r>
+        <w:rPr>
+          <w:rFonts w:ascii="Times New Roman" w:hAnsi="Times New Roman" w:cs="Times New Roman"/>
+          <w:sz w:val="24"/>
+          <w:szCs w:val="24"/>
+          <w:lang w:val="ro-RO"/>
+        </w:rPr>
+        <w:t>urmatoarele</w:t>
+      </w:r>
+      <w:proofErr w:type="spellEnd"/>
+      <w:r>
+        <w:rPr>
+          <w:rFonts w:ascii="Times New Roman" w:hAnsi="Times New Roman" w:cs="Times New Roman"/>
+          <w:sz w:val="24"/>
+          <w:szCs w:val="24"/>
+          <w:lang w:val="ro-RO"/>
+        </w:rPr>
+        <w:t>:</w:t>
       </w:r>
     </w:p>
     <w:p>
@@ -4421,6 +8638,7 @@
           <w:lang w:val="ro-RO"/>
         </w:rPr>
       </w:pPr>
+      <w:proofErr w:type="spellStart"/>
       <w:r>
         <w:rPr>
           <w:rFonts w:ascii="Times New Roman" w:hAnsi="Times New Roman" w:cs="Times New Roman"/>
@@ -4430,7 +8648,19 @@
           <w:szCs w:val="24"/>
           <w:lang w:val="ro-RO"/>
         </w:rPr>
-        <w:t>from:</w:t>
+        <w:t>from</w:t>
+      </w:r>
+      <w:proofErr w:type="spellEnd"/>
+      <w:r>
+        <w:rPr>
+          <w:rFonts w:ascii="Times New Roman" w:hAnsi="Times New Roman" w:cs="Times New Roman"/>
+          <w:b/>
+          <w:bCs/>
+          <w:sz w:val="24"/>
+          <w:szCs w:val="24"/>
+          <w:lang w:val="ro-RO"/>
+        </w:rPr>
+        <w:t>:</w:t>
       </w:r>
     </w:p>
     <w:p>
@@ -4505,7 +8735,30 @@
           <w:lang w:val="ro-RO"/>
         </w:rPr>
         <w:tab/>
-        <w:t>to:</w:t>
+      </w:r>
+      <w:proofErr w:type="spellStart"/>
+      <w:r>
+        <w:rPr>
+          <w:rFonts w:ascii="Times New Roman" w:hAnsi="Times New Roman" w:cs="Times New Roman"/>
+          <w:b/>
+          <w:bCs/>
+          <w:sz w:val="24"/>
+          <w:szCs w:val="24"/>
+          <w:lang w:val="ro-RO"/>
+        </w:rPr>
+        <w:t>to</w:t>
+      </w:r>
+      <w:proofErr w:type="spellEnd"/>
+      <w:r>
+        <w:rPr>
+          <w:rFonts w:ascii="Times New Roman" w:hAnsi="Times New Roman" w:cs="Times New Roman"/>
+          <w:b/>
+          <w:bCs/>
+          <w:sz w:val="24"/>
+          <w:szCs w:val="24"/>
+          <w:lang w:val="ro-RO"/>
+        </w:rPr>
+        <w:t>:</w:t>
       </w:r>
     </w:p>
     <w:p>
@@ -4591,6 +8844,7 @@
           <w:lang w:val="ro-RO"/>
         </w:rPr>
       </w:pPr>
+      <w:proofErr w:type="spellStart"/>
       <w:r>
         <w:rPr>
           <w:rFonts w:ascii="Times New Roman" w:hAnsi="Times New Roman" w:cs="Times New Roman"/>
@@ -4600,7 +8854,19 @@
           <w:szCs w:val="24"/>
           <w:lang w:val="ro-RO"/>
         </w:rPr>
-        <w:t>tokens:</w:t>
+        <w:t>tokens</w:t>
+      </w:r>
+      <w:proofErr w:type="spellEnd"/>
+      <w:r>
+        <w:rPr>
+          <w:rFonts w:ascii="Times New Roman" w:hAnsi="Times New Roman" w:cs="Times New Roman"/>
+          <w:b/>
+          <w:bCs/>
+          <w:sz w:val="24"/>
+          <w:szCs w:val="24"/>
+          <w:lang w:val="ro-RO"/>
+        </w:rPr>
+        <w:t>:</w:t>
       </w:r>
     </w:p>
     <w:p>
@@ -4672,16 +8938,87 @@
           <w:szCs w:val="24"/>
           <w:lang w:val="ro-RO"/>
         </w:rPr>
-        <w:t>valoarea aprobata de catre from</w:t>
-      </w:r>
-      <w:r>
-        <w:rPr>
-          <w:rFonts w:ascii="Times New Roman" w:hAnsi="Times New Roman" w:cs="Times New Roman"/>
-          <w:sz w:val="24"/>
-          <w:szCs w:val="24"/>
-          <w:lang w:val="ro-RO"/>
-        </w:rPr>
-        <w:t>, suma detinuta de from)</w:t>
+        <w:t xml:space="preserve">valoarea aprobata de </w:t>
+      </w:r>
+      <w:proofErr w:type="spellStart"/>
+      <w:r>
+        <w:rPr>
+          <w:rFonts w:ascii="Times New Roman" w:hAnsi="Times New Roman" w:cs="Times New Roman"/>
+          <w:sz w:val="24"/>
+          <w:szCs w:val="24"/>
+          <w:lang w:val="ro-RO"/>
+        </w:rPr>
+        <w:t>catre</w:t>
+      </w:r>
+      <w:proofErr w:type="spellEnd"/>
+      <w:r>
+        <w:rPr>
+          <w:rFonts w:ascii="Times New Roman" w:hAnsi="Times New Roman" w:cs="Times New Roman"/>
+          <w:sz w:val="24"/>
+          <w:szCs w:val="24"/>
+          <w:lang w:val="ro-RO"/>
+        </w:rPr>
+        <w:t xml:space="preserve"> </w:t>
+      </w:r>
+      <w:proofErr w:type="spellStart"/>
+      <w:r>
+        <w:rPr>
+          <w:rFonts w:ascii="Times New Roman" w:hAnsi="Times New Roman" w:cs="Times New Roman"/>
+          <w:sz w:val="24"/>
+          <w:szCs w:val="24"/>
+          <w:lang w:val="ro-RO"/>
+        </w:rPr>
+        <w:t>from</w:t>
+      </w:r>
+      <w:proofErr w:type="spellEnd"/>
+      <w:r>
+        <w:rPr>
+          <w:rFonts w:ascii="Times New Roman" w:hAnsi="Times New Roman" w:cs="Times New Roman"/>
+          <w:sz w:val="24"/>
+          <w:szCs w:val="24"/>
+          <w:lang w:val="ro-RO"/>
+        </w:rPr>
+        <w:t xml:space="preserve">, suma </w:t>
+      </w:r>
+      <w:proofErr w:type="spellStart"/>
+      <w:r>
+        <w:rPr>
+          <w:rFonts w:ascii="Times New Roman" w:hAnsi="Times New Roman" w:cs="Times New Roman"/>
+          <w:sz w:val="24"/>
+          <w:szCs w:val="24"/>
+          <w:lang w:val="ro-RO"/>
+        </w:rPr>
+        <w:t>detinuta</w:t>
+      </w:r>
+      <w:proofErr w:type="spellEnd"/>
+      <w:r>
+        <w:rPr>
+          <w:rFonts w:ascii="Times New Roman" w:hAnsi="Times New Roman" w:cs="Times New Roman"/>
+          <w:sz w:val="24"/>
+          <w:szCs w:val="24"/>
+          <w:lang w:val="ro-RO"/>
+        </w:rPr>
+        <w:t xml:space="preserve"> de </w:t>
+      </w:r>
+      <w:proofErr w:type="spellStart"/>
+      <w:r>
+        <w:rPr>
+          <w:rFonts w:ascii="Times New Roman" w:hAnsi="Times New Roman" w:cs="Times New Roman"/>
+          <w:sz w:val="24"/>
+          <w:szCs w:val="24"/>
+          <w:lang w:val="ro-RO"/>
+        </w:rPr>
+        <w:t>from</w:t>
+      </w:r>
+      <w:proofErr w:type="spellEnd"/>
+      <w:r>
+        <w:rPr>
+          <w:rFonts w:ascii="Times New Roman" w:hAnsi="Times New Roman" w:cs="Times New Roman"/>
+          <w:sz w:val="24"/>
+          <w:szCs w:val="24"/>
+          <w:lang w:val="ro-RO"/>
+        </w:rPr>
+        <w:t>)</w:t>
       </w:r>
     </w:p>
     <w:p>
@@ -4708,7 +9045,87 @@
           <w:szCs w:val="24"/>
           <w:lang w:val="ro-RO"/>
         </w:rPr>
-        <w:t>&gt; min(valoarea aprobata de catre from, suma detinuta de from) si &lt; 2</w:t>
+        <w:t xml:space="preserve">&gt; min(valoarea aprobata de </w:t>
+      </w:r>
+      <w:proofErr w:type="spellStart"/>
+      <w:r>
+        <w:rPr>
+          <w:rFonts w:ascii="Times New Roman" w:hAnsi="Times New Roman" w:cs="Times New Roman"/>
+          <w:sz w:val="24"/>
+          <w:szCs w:val="24"/>
+          <w:lang w:val="ro-RO"/>
+        </w:rPr>
+        <w:t>catre</w:t>
+      </w:r>
+      <w:proofErr w:type="spellEnd"/>
+      <w:r>
+        <w:rPr>
+          <w:rFonts w:ascii="Times New Roman" w:hAnsi="Times New Roman" w:cs="Times New Roman"/>
+          <w:sz w:val="24"/>
+          <w:szCs w:val="24"/>
+          <w:lang w:val="ro-RO"/>
+        </w:rPr>
+        <w:t xml:space="preserve"> </w:t>
+      </w:r>
+      <w:proofErr w:type="spellStart"/>
+      <w:r>
+        <w:rPr>
+          <w:rFonts w:ascii="Times New Roman" w:hAnsi="Times New Roman" w:cs="Times New Roman"/>
+          <w:sz w:val="24"/>
+          <w:szCs w:val="24"/>
+          <w:lang w:val="ro-RO"/>
+        </w:rPr>
+        <w:t>from</w:t>
+      </w:r>
+      <w:proofErr w:type="spellEnd"/>
+      <w:r>
+        <w:rPr>
+          <w:rFonts w:ascii="Times New Roman" w:hAnsi="Times New Roman" w:cs="Times New Roman"/>
+          <w:sz w:val="24"/>
+          <w:szCs w:val="24"/>
+          <w:lang w:val="ro-RO"/>
+        </w:rPr>
+        <w:t xml:space="preserve">, suma </w:t>
+      </w:r>
+      <w:proofErr w:type="spellStart"/>
+      <w:r>
+        <w:rPr>
+          <w:rFonts w:ascii="Times New Roman" w:hAnsi="Times New Roman" w:cs="Times New Roman"/>
+          <w:sz w:val="24"/>
+          <w:szCs w:val="24"/>
+          <w:lang w:val="ro-RO"/>
+        </w:rPr>
+        <w:t>detinuta</w:t>
+      </w:r>
+      <w:proofErr w:type="spellEnd"/>
+      <w:r>
+        <w:rPr>
+          <w:rFonts w:ascii="Times New Roman" w:hAnsi="Times New Roman" w:cs="Times New Roman"/>
+          <w:sz w:val="24"/>
+          <w:szCs w:val="24"/>
+          <w:lang w:val="ro-RO"/>
+        </w:rPr>
+        <w:t xml:space="preserve"> de </w:t>
+      </w:r>
+      <w:proofErr w:type="spellStart"/>
+      <w:r>
+        <w:rPr>
+          <w:rFonts w:ascii="Times New Roman" w:hAnsi="Times New Roman" w:cs="Times New Roman"/>
+          <w:sz w:val="24"/>
+          <w:szCs w:val="24"/>
+          <w:lang w:val="ro-RO"/>
+        </w:rPr>
+        <w:t>from</w:t>
+      </w:r>
+      <w:proofErr w:type="spellEnd"/>
+      <w:r>
+        <w:rPr>
+          <w:rFonts w:ascii="Times New Roman" w:hAnsi="Times New Roman" w:cs="Times New Roman"/>
+          <w:sz w:val="24"/>
+          <w:szCs w:val="24"/>
+          <w:lang w:val="ro-RO"/>
+        </w:rPr>
+        <w:t>) si &lt; 2</w:t>
       </w:r>
       <w:r>
         <w:rPr>
@@ -4862,8 +9279,21 @@
                 <w:szCs w:val="24"/>
                 <w:lang w:val="ro-RO"/>
               </w:rPr>
-              <w:t>Output asteptat</w:t>
-            </w:r>
+              <w:t xml:space="preserve">Output </w:t>
+            </w:r>
+            <w:proofErr w:type="spellStart"/>
+            <w:r>
+              <w:rPr>
+                <w:rFonts w:ascii="Times New Roman" w:hAnsi="Times New Roman" w:cs="Times New Roman"/>
+                <w:b/>
+                <w:bCs/>
+                <w:sz w:val="24"/>
+                <w:szCs w:val="24"/>
+                <w:lang w:val="ro-RO"/>
+              </w:rPr>
+              <w:t>asteptat</w:t>
+            </w:r>
+            <w:proofErr w:type="spellEnd"/>
           </w:p>
         </w:tc>
       </w:tr>
@@ -4884,6 +9314,7 @@
                 <w:lang w:val="ro-RO"/>
               </w:rPr>
             </w:pPr>
+            <w:proofErr w:type="spellStart"/>
             <w:r>
               <w:rPr>
                 <w:rFonts w:ascii="Times New Roman" w:hAnsi="Times New Roman" w:cs="Times New Roman"/>
@@ -4895,6 +9326,7 @@
               </w:rPr>
               <w:t>from</w:t>
             </w:r>
+            <w:proofErr w:type="spellEnd"/>
           </w:p>
         </w:tc>
         <w:tc>
@@ -4913,6 +9345,7 @@
                 <w:lang w:val="ro-RO"/>
               </w:rPr>
             </w:pPr>
+            <w:proofErr w:type="spellStart"/>
             <w:r>
               <w:rPr>
                 <w:rFonts w:ascii="Times New Roman" w:hAnsi="Times New Roman" w:cs="Times New Roman"/>
@@ -4924,6 +9357,7 @@
               </w:rPr>
               <w:t>to</w:t>
             </w:r>
+            <w:proofErr w:type="spellEnd"/>
           </w:p>
         </w:tc>
         <w:tc>
@@ -4942,6 +9376,7 @@
                 <w:lang w:val="ro-RO"/>
               </w:rPr>
             </w:pPr>
+            <w:proofErr w:type="spellStart"/>
             <w:r>
               <w:rPr>
                 <w:rFonts w:ascii="Times New Roman" w:hAnsi="Times New Roman" w:cs="Times New Roman"/>
@@ -4953,6 +9388,7 @@
               </w:rPr>
               <w:t>tokens</w:t>
             </w:r>
+            <w:proofErr w:type="spellEnd"/>
           </w:p>
         </w:tc>
         <w:tc>
@@ -5041,16 +9477,7 @@
                 <w:szCs w:val="24"/>
                 <w:lang w:val="ro-RO"/>
               </w:rPr>
-              <w:t>...C</w:t>
-            </w:r>
-            <w:r>
-              <w:rPr>
-                <w:rFonts w:ascii="Times New Roman" w:hAnsi="Times New Roman" w:cs="Times New Roman"/>
-                <w:sz w:val="24"/>
-                <w:szCs w:val="24"/>
-                <w:lang w:val="ro-RO"/>
-              </w:rPr>
-              <w:t xml:space="preserve"> </w:t>
+              <w:t xml:space="preserve">...C </w:t>
             </w:r>
             <w:r>
               <w:rPr>
@@ -5109,7 +9536,27 @@
                 <w:szCs w:val="24"/>
                 <w:lang w:val="ro-RO"/>
               </w:rPr>
-              <w:t>Eroare (invalid address)</w:t>
+              <w:t xml:space="preserve">Eroare (invalid </w:t>
+            </w:r>
+            <w:proofErr w:type="spellStart"/>
+            <w:r>
+              <w:rPr>
+                <w:rFonts w:ascii="Times New Roman" w:hAnsi="Times New Roman" w:cs="Times New Roman"/>
+                <w:sz w:val="24"/>
+                <w:szCs w:val="24"/>
+                <w:lang w:val="ro-RO"/>
+              </w:rPr>
+              <w:t>address</w:t>
+            </w:r>
+            <w:proofErr w:type="spellEnd"/>
+            <w:r>
+              <w:rPr>
+                <w:rFonts w:ascii="Times New Roman" w:hAnsi="Times New Roman" w:cs="Times New Roman"/>
+                <w:sz w:val="24"/>
+                <w:szCs w:val="24"/>
+                <w:lang w:val="ro-RO"/>
+              </w:rPr>
+              <w:t>)</w:t>
             </w:r>
           </w:p>
         </w:tc>
@@ -5145,16 +9592,7 @@
                 <w:szCs w:val="24"/>
                 <w:lang w:val="ro-RO"/>
               </w:rPr>
-              <w:t>...6</w:t>
-            </w:r>
-            <w:r>
-              <w:rPr>
-                <w:rFonts w:ascii="Times New Roman" w:hAnsi="Times New Roman" w:cs="Times New Roman"/>
-                <w:sz w:val="24"/>
-                <w:szCs w:val="24"/>
-                <w:lang w:val="ro-RO"/>
-              </w:rPr>
-              <w:t xml:space="preserve"> </w:t>
+              <w:t xml:space="preserve">...6 </w:t>
             </w:r>
             <w:r>
               <w:rPr>
@@ -5238,7 +9676,27 @@
                 <w:szCs w:val="24"/>
                 <w:lang w:val="ro-RO"/>
               </w:rPr>
-              <w:t>Eroare (invalid address)</w:t>
+              <w:t xml:space="preserve">Eroare (invalid </w:t>
+            </w:r>
+            <w:proofErr w:type="spellStart"/>
+            <w:r>
+              <w:rPr>
+                <w:rFonts w:ascii="Times New Roman" w:hAnsi="Times New Roman" w:cs="Times New Roman"/>
+                <w:sz w:val="24"/>
+                <w:szCs w:val="24"/>
+                <w:lang w:val="ro-RO"/>
+              </w:rPr>
+              <w:t>address</w:t>
+            </w:r>
+            <w:proofErr w:type="spellEnd"/>
+            <w:r>
+              <w:rPr>
+                <w:rFonts w:ascii="Times New Roman" w:hAnsi="Times New Roman" w:cs="Times New Roman"/>
+                <w:sz w:val="24"/>
+                <w:szCs w:val="24"/>
+                <w:lang w:val="ro-RO"/>
+              </w:rPr>
+              <w:t>)</w:t>
             </w:r>
           </w:p>
         </w:tc>
@@ -5274,16 +9732,7 @@
                 <w:szCs w:val="24"/>
                 <w:lang w:val="ro-RO"/>
               </w:rPr>
-              <w:t>...6</w:t>
-            </w:r>
-            <w:r>
-              <w:rPr>
-                <w:rFonts w:ascii="Times New Roman" w:hAnsi="Times New Roman" w:cs="Times New Roman"/>
-                <w:sz w:val="24"/>
-                <w:szCs w:val="24"/>
-                <w:lang w:val="ro-RO"/>
-              </w:rPr>
-              <w:t xml:space="preserve"> </w:t>
+              <w:t xml:space="preserve">...6 </w:t>
             </w:r>
             <w:r>
               <w:rPr>
@@ -5394,7 +9843,47 @@
                 <w:szCs w:val="24"/>
                 <w:lang w:val="ro-RO"/>
               </w:rPr>
-              <w:t>Eroare (out-of-bounds, value=-1)</w:t>
+              <w:t>Eroare (out-of-</w:t>
+            </w:r>
+            <w:proofErr w:type="spellStart"/>
+            <w:r>
+              <w:rPr>
+                <w:rFonts w:ascii="Times New Roman" w:hAnsi="Times New Roman" w:cs="Times New Roman"/>
+                <w:sz w:val="24"/>
+                <w:szCs w:val="24"/>
+                <w:lang w:val="ro-RO"/>
+              </w:rPr>
+              <w:t>bounds</w:t>
+            </w:r>
+            <w:proofErr w:type="spellEnd"/>
+            <w:r>
+              <w:rPr>
+                <w:rFonts w:ascii="Times New Roman" w:hAnsi="Times New Roman" w:cs="Times New Roman"/>
+                <w:sz w:val="24"/>
+                <w:szCs w:val="24"/>
+                <w:lang w:val="ro-RO"/>
+              </w:rPr>
+              <w:t xml:space="preserve">, </w:t>
+            </w:r>
+            <w:proofErr w:type="spellStart"/>
+            <w:r>
+              <w:rPr>
+                <w:rFonts w:ascii="Times New Roman" w:hAnsi="Times New Roman" w:cs="Times New Roman"/>
+                <w:sz w:val="24"/>
+                <w:szCs w:val="24"/>
+                <w:lang w:val="ro-RO"/>
+              </w:rPr>
+              <w:t>value</w:t>
+            </w:r>
+            <w:proofErr w:type="spellEnd"/>
+            <w:r>
+              <w:rPr>
+                <w:rFonts w:ascii="Times New Roman" w:hAnsi="Times New Roman" w:cs="Times New Roman"/>
+                <w:sz w:val="24"/>
+                <w:szCs w:val="24"/>
+                <w:lang w:val="ro-RO"/>
+              </w:rPr>
+              <w:t>=-1)</w:t>
             </w:r>
           </w:p>
         </w:tc>
@@ -5430,16 +9919,7 @@
                 <w:szCs w:val="24"/>
                 <w:lang w:val="ro-RO"/>
               </w:rPr>
-              <w:t>...6</w:t>
-            </w:r>
-            <w:r>
-              <w:rPr>
-                <w:rFonts w:ascii="Times New Roman" w:hAnsi="Times New Roman" w:cs="Times New Roman"/>
-                <w:sz w:val="24"/>
-                <w:szCs w:val="24"/>
-                <w:lang w:val="ro-RO"/>
-              </w:rPr>
-              <w:t xml:space="preserve"> </w:t>
+              <w:t xml:space="preserve">...6 </w:t>
             </w:r>
             <w:r>
               <w:rPr>
@@ -5482,16 +9962,7 @@
                 <w:szCs w:val="24"/>
                 <w:lang w:val="ro-RO"/>
               </w:rPr>
-              <w:t>...C</w:t>
-            </w:r>
-            <w:r>
-              <w:rPr>
-                <w:rFonts w:ascii="Times New Roman" w:hAnsi="Times New Roman" w:cs="Times New Roman"/>
-                <w:sz w:val="24"/>
-                <w:szCs w:val="24"/>
-                <w:lang w:val="ro-RO"/>
-              </w:rPr>
-              <w:t xml:space="preserve"> </w:t>
+              <w:t xml:space="preserve">...C </w:t>
             </w:r>
             <w:r>
               <w:rPr>
@@ -5550,7 +10021,27 @@
                 <w:szCs w:val="24"/>
                 <w:lang w:val="ro-RO"/>
               </w:rPr>
-              <w:t>OK (true)</w:t>
+              <w:t>OK (</w:t>
+            </w:r>
+            <w:proofErr w:type="spellStart"/>
+            <w:r>
+              <w:rPr>
+                <w:rFonts w:ascii="Times New Roman" w:hAnsi="Times New Roman" w:cs="Times New Roman"/>
+                <w:sz w:val="24"/>
+                <w:szCs w:val="24"/>
+                <w:lang w:val="ro-RO"/>
+              </w:rPr>
+              <w:t>true</w:t>
+            </w:r>
+            <w:proofErr w:type="spellEnd"/>
+            <w:r>
+              <w:rPr>
+                <w:rFonts w:ascii="Times New Roman" w:hAnsi="Times New Roman" w:cs="Times New Roman"/>
+                <w:sz w:val="24"/>
+                <w:szCs w:val="24"/>
+                <w:lang w:val="ro-RO"/>
+              </w:rPr>
+              <w:t>)</w:t>
             </w:r>
           </w:p>
         </w:tc>
@@ -5577,6 +10068,7 @@
                 <w:szCs w:val="24"/>
                 <w:lang w:val="ro-RO"/>
               </w:rPr>
+              <w:lastRenderedPageBreak/>
               <w:t>0xf3</w:t>
             </w:r>
             <w:r>
@@ -5586,16 +10078,7 @@
                 <w:szCs w:val="24"/>
                 <w:lang w:val="ro-RO"/>
               </w:rPr>
-              <w:t>...6</w:t>
-            </w:r>
-            <w:r>
-              <w:rPr>
-                <w:rFonts w:ascii="Times New Roman" w:hAnsi="Times New Roman" w:cs="Times New Roman"/>
-                <w:sz w:val="24"/>
-                <w:szCs w:val="24"/>
-                <w:lang w:val="ro-RO"/>
-              </w:rPr>
-              <w:t xml:space="preserve"> </w:t>
+              <w:t xml:space="preserve">...6 </w:t>
             </w:r>
             <w:r>
               <w:rPr>
@@ -5640,16 +10123,7 @@
                 <w:szCs w:val="24"/>
                 <w:lang w:val="ro-RO"/>
               </w:rPr>
-              <w:t>...C</w:t>
-            </w:r>
-            <w:r>
-              <w:rPr>
-                <w:rFonts w:ascii="Times New Roman" w:hAnsi="Times New Roman" w:cs="Times New Roman"/>
-                <w:sz w:val="24"/>
-                <w:szCs w:val="24"/>
-                <w:lang w:val="ro-RO"/>
-              </w:rPr>
-              <w:t xml:space="preserve"> </w:t>
+              <w:t xml:space="preserve">...C </w:t>
             </w:r>
             <w:r>
               <w:rPr>
@@ -5701,24 +10175,57 @@
                 <w:lang w:val="ro-RO"/>
               </w:rPr>
             </w:pPr>
-            <w:r>
-              <w:rPr>
-                <w:rFonts w:ascii="Times New Roman" w:hAnsi="Times New Roman" w:cs="Times New Roman"/>
-                <w:sz w:val="24"/>
-                <w:szCs w:val="24"/>
-                <w:lang w:val="ro-RO"/>
-              </w:rPr>
-              <w:t>Revert (</w:t>
-            </w:r>
-            <w:r>
-              <w:rPr>
-                <w:rFonts w:ascii="Times New Roman" w:hAnsi="Times New Roman" w:cs="Times New Roman"/>
-                <w:sz w:val="24"/>
-                <w:szCs w:val="24"/>
-                <w:lang w:val="ro-RO"/>
-              </w:rPr>
-              <w:t>Insufficient allowance</w:t>
-            </w:r>
+            <w:proofErr w:type="spellStart"/>
+            <w:r>
+              <w:rPr>
+                <w:rFonts w:ascii="Times New Roman" w:hAnsi="Times New Roman" w:cs="Times New Roman"/>
+                <w:sz w:val="24"/>
+                <w:szCs w:val="24"/>
+                <w:lang w:val="ro-RO"/>
+              </w:rPr>
+              <w:t>Revert</w:t>
+            </w:r>
+            <w:proofErr w:type="spellEnd"/>
+            <w:r>
+              <w:rPr>
+                <w:rFonts w:ascii="Times New Roman" w:hAnsi="Times New Roman" w:cs="Times New Roman"/>
+                <w:sz w:val="24"/>
+                <w:szCs w:val="24"/>
+                <w:lang w:val="ro-RO"/>
+              </w:rPr>
+              <w:t xml:space="preserve"> (</w:t>
+            </w:r>
+            <w:proofErr w:type="spellStart"/>
+            <w:r>
+              <w:rPr>
+                <w:rFonts w:ascii="Times New Roman" w:hAnsi="Times New Roman" w:cs="Times New Roman"/>
+                <w:sz w:val="24"/>
+                <w:szCs w:val="24"/>
+                <w:lang w:val="ro-RO"/>
+              </w:rPr>
+              <w:t>Insufficient</w:t>
+            </w:r>
+            <w:proofErr w:type="spellEnd"/>
+            <w:r>
+              <w:rPr>
+                <w:rFonts w:ascii="Times New Roman" w:hAnsi="Times New Roman" w:cs="Times New Roman"/>
+                <w:sz w:val="24"/>
+                <w:szCs w:val="24"/>
+                <w:lang w:val="ro-RO"/>
+              </w:rPr>
+              <w:t xml:space="preserve"> </w:t>
+            </w:r>
+            <w:proofErr w:type="spellStart"/>
+            <w:r>
+              <w:rPr>
+                <w:rFonts w:ascii="Times New Roman" w:hAnsi="Times New Roman" w:cs="Times New Roman"/>
+                <w:sz w:val="24"/>
+                <w:szCs w:val="24"/>
+                <w:lang w:val="ro-RO"/>
+              </w:rPr>
+              <w:t>allowance</w:t>
+            </w:r>
+            <w:proofErr w:type="spellEnd"/>
             <w:r>
               <w:rPr>
                 <w:rFonts w:ascii="Times New Roman" w:hAnsi="Times New Roman" w:cs="Times New Roman"/>
@@ -5765,16 +10272,7 @@
                 <w:szCs w:val="24"/>
                 <w:lang w:val="ro-RO"/>
               </w:rPr>
-              <w:t>...6</w:t>
-            </w:r>
-            <w:r>
-              <w:rPr>
-                <w:rFonts w:ascii="Times New Roman" w:hAnsi="Times New Roman" w:cs="Times New Roman"/>
-                <w:sz w:val="24"/>
-                <w:szCs w:val="24"/>
-                <w:lang w:val="ro-RO"/>
-              </w:rPr>
-              <w:t xml:space="preserve"> </w:t>
+              <w:t xml:space="preserve">...6 </w:t>
             </w:r>
             <w:r>
               <w:rPr>
@@ -5817,16 +10315,7 @@
                 <w:szCs w:val="24"/>
                 <w:lang w:val="ro-RO"/>
               </w:rPr>
-              <w:t>...C</w:t>
-            </w:r>
-            <w:r>
-              <w:rPr>
-                <w:rFonts w:ascii="Times New Roman" w:hAnsi="Times New Roman" w:cs="Times New Roman"/>
-                <w:sz w:val="24"/>
-                <w:szCs w:val="24"/>
-                <w:lang w:val="ro-RO"/>
-              </w:rPr>
-              <w:t xml:space="preserve"> </w:t>
+              <w:t xml:space="preserve">...C </w:t>
             </w:r>
             <w:r>
               <w:rPr>
@@ -5887,24 +10376,57 @@
                 <w:lang w:val="ro-RO"/>
               </w:rPr>
             </w:pPr>
-            <w:r>
-              <w:rPr>
-                <w:rFonts w:ascii="Times New Roman" w:hAnsi="Times New Roman" w:cs="Times New Roman"/>
-                <w:sz w:val="24"/>
-                <w:szCs w:val="24"/>
-                <w:lang w:val="ro-RO"/>
-              </w:rPr>
-              <w:t>Revert (</w:t>
-            </w:r>
-            <w:r>
-              <w:rPr>
-                <w:rFonts w:ascii="Times New Roman" w:hAnsi="Times New Roman" w:cs="Times New Roman"/>
-                <w:sz w:val="24"/>
-                <w:szCs w:val="24"/>
-                <w:lang w:val="ro-RO"/>
-              </w:rPr>
-              <w:t>Insufficient funds</w:t>
-            </w:r>
+            <w:proofErr w:type="spellStart"/>
+            <w:r>
+              <w:rPr>
+                <w:rFonts w:ascii="Times New Roman" w:hAnsi="Times New Roman" w:cs="Times New Roman"/>
+                <w:sz w:val="24"/>
+                <w:szCs w:val="24"/>
+                <w:lang w:val="ro-RO"/>
+              </w:rPr>
+              <w:t>Revert</w:t>
+            </w:r>
+            <w:proofErr w:type="spellEnd"/>
+            <w:r>
+              <w:rPr>
+                <w:rFonts w:ascii="Times New Roman" w:hAnsi="Times New Roman" w:cs="Times New Roman"/>
+                <w:sz w:val="24"/>
+                <w:szCs w:val="24"/>
+                <w:lang w:val="ro-RO"/>
+              </w:rPr>
+              <w:t xml:space="preserve"> (</w:t>
+            </w:r>
+            <w:proofErr w:type="spellStart"/>
+            <w:r>
+              <w:rPr>
+                <w:rFonts w:ascii="Times New Roman" w:hAnsi="Times New Roman" w:cs="Times New Roman"/>
+                <w:sz w:val="24"/>
+                <w:szCs w:val="24"/>
+                <w:lang w:val="ro-RO"/>
+              </w:rPr>
+              <w:t>Insufficient</w:t>
+            </w:r>
+            <w:proofErr w:type="spellEnd"/>
+            <w:r>
+              <w:rPr>
+                <w:rFonts w:ascii="Times New Roman" w:hAnsi="Times New Roman" w:cs="Times New Roman"/>
+                <w:sz w:val="24"/>
+                <w:szCs w:val="24"/>
+                <w:lang w:val="ro-RO"/>
+              </w:rPr>
+              <w:t xml:space="preserve"> </w:t>
+            </w:r>
+            <w:proofErr w:type="spellStart"/>
+            <w:r>
+              <w:rPr>
+                <w:rFonts w:ascii="Times New Roman" w:hAnsi="Times New Roman" w:cs="Times New Roman"/>
+                <w:sz w:val="24"/>
+                <w:szCs w:val="24"/>
+                <w:lang w:val="ro-RO"/>
+              </w:rPr>
+              <w:t>funds</w:t>
+            </w:r>
+            <w:proofErr w:type="spellEnd"/>
             <w:r>
               <w:rPr>
                 <w:rFonts w:ascii="Times New Roman" w:hAnsi="Times New Roman" w:cs="Times New Roman"/>
@@ -5951,16 +10473,7 @@
                 <w:szCs w:val="24"/>
                 <w:lang w:val="ro-RO"/>
               </w:rPr>
-              <w:t>...6</w:t>
-            </w:r>
-            <w:r>
-              <w:rPr>
-                <w:rFonts w:ascii="Times New Roman" w:hAnsi="Times New Roman" w:cs="Times New Roman"/>
-                <w:sz w:val="24"/>
-                <w:szCs w:val="24"/>
-                <w:lang w:val="ro-RO"/>
-              </w:rPr>
-              <w:t xml:space="preserve"> </w:t>
+              <w:t xml:space="preserve">...6 </w:t>
             </w:r>
             <w:r>
               <w:rPr>
@@ -6003,16 +10516,7 @@
                 <w:szCs w:val="24"/>
                 <w:lang w:val="ro-RO"/>
               </w:rPr>
-              <w:t>...C</w:t>
-            </w:r>
-            <w:r>
-              <w:rPr>
-                <w:rFonts w:ascii="Times New Roman" w:hAnsi="Times New Roman" w:cs="Times New Roman"/>
-                <w:sz w:val="24"/>
-                <w:szCs w:val="24"/>
-                <w:lang w:val="ro-RO"/>
-              </w:rPr>
-              <w:t xml:space="preserve"> </w:t>
+              <w:t xml:space="preserve">...C </w:t>
             </w:r>
             <w:r>
               <w:rPr>
@@ -6082,7 +10586,27 @@
                 <w:szCs w:val="24"/>
                 <w:lang w:val="ro-RO"/>
               </w:rPr>
-              <w:t>Eroare (overflow)</w:t>
+              <w:t>Eroare (</w:t>
+            </w:r>
+            <w:proofErr w:type="spellStart"/>
+            <w:r>
+              <w:rPr>
+                <w:rFonts w:ascii="Times New Roman" w:hAnsi="Times New Roman" w:cs="Times New Roman"/>
+                <w:sz w:val="24"/>
+                <w:szCs w:val="24"/>
+                <w:lang w:val="ro-RO"/>
+              </w:rPr>
+              <w:t>overflow</w:t>
+            </w:r>
+            <w:proofErr w:type="spellEnd"/>
+            <w:r>
+              <w:rPr>
+                <w:rFonts w:ascii="Times New Roman" w:hAnsi="Times New Roman" w:cs="Times New Roman"/>
+                <w:sz w:val="24"/>
+                <w:szCs w:val="24"/>
+                <w:lang w:val="ro-RO"/>
+              </w:rPr>
+              <w:t>)</w:t>
             </w:r>
           </w:p>
         </w:tc>
@@ -6131,7 +10655,27 @@
           <w:szCs w:val="24"/>
           <w:lang w:val="ro-RO"/>
         </w:rPr>
-        <w:t xml:space="preserve">In toate apelurile din tabelul anterior am considerat drept apelant (msg.sender) contul de la adresa: </w:t>
+        <w:t>In toate apelurile din tabelul anterior am considerat drept apelant (</w:t>
+      </w:r>
+      <w:proofErr w:type="spellStart"/>
+      <w:r>
+        <w:rPr>
+          <w:rFonts w:ascii="Times New Roman" w:hAnsi="Times New Roman" w:cs="Times New Roman"/>
+          <w:sz w:val="24"/>
+          <w:szCs w:val="24"/>
+          <w:lang w:val="ro-RO"/>
+        </w:rPr>
+        <w:t>msg.sender</w:t>
+      </w:r>
+      <w:proofErr w:type="spellEnd"/>
+      <w:r>
+        <w:rPr>
+          <w:rFonts w:ascii="Times New Roman" w:hAnsi="Times New Roman" w:cs="Times New Roman"/>
+          <w:sz w:val="24"/>
+          <w:szCs w:val="24"/>
+          <w:lang w:val="ro-RO"/>
+        </w:rPr>
+        <w:t xml:space="preserve">) contul de la adresa: </w:t>
       </w:r>
       <w:r>
         <w:rPr>
@@ -6233,7 +10777,63 @@
       <w:rPr>
         <w:lang w:val="en-US"/>
       </w:rPr>
-      <w:t>Radu George-Marian (grupa 351), Stoica Ioan (grupa 351)</w:t>
+      <w:t>Radu George-Marian (</w:t>
+    </w:r>
+    <w:proofErr w:type="spellStart"/>
+    <w:r>
+      <w:rPr>
+        <w:lang w:val="en-US"/>
+      </w:rPr>
+      <w:t>grupa</w:t>
+    </w:r>
+    <w:proofErr w:type="spellEnd"/>
+    <w:r>
+      <w:rPr>
+        <w:lang w:val="en-US"/>
+      </w:rPr>
+      <w:t xml:space="preserve"> 351), </w:t>
+    </w:r>
+    <w:proofErr w:type="spellStart"/>
+    <w:r>
+      <w:rPr>
+        <w:lang w:val="en-US"/>
+      </w:rPr>
+      <w:t>Stoica</w:t>
+    </w:r>
+    <w:proofErr w:type="spellEnd"/>
+    <w:r>
+      <w:rPr>
+        <w:lang w:val="en-US"/>
+      </w:rPr>
+      <w:t xml:space="preserve"> </w:t>
+    </w:r>
+    <w:proofErr w:type="spellStart"/>
+    <w:r>
+      <w:rPr>
+        <w:lang w:val="en-US"/>
+      </w:rPr>
+      <w:t>Ioan</w:t>
+    </w:r>
+    <w:proofErr w:type="spellEnd"/>
+    <w:r>
+      <w:rPr>
+        <w:lang w:val="en-US"/>
+      </w:rPr>
+      <w:t xml:space="preserve"> (</w:t>
+    </w:r>
+    <w:proofErr w:type="spellStart"/>
+    <w:r>
+      <w:rPr>
+        <w:lang w:val="en-US"/>
+      </w:rPr>
+      <w:t>grupa</w:t>
+    </w:r>
+    <w:proofErr w:type="spellEnd"/>
+    <w:r>
+      <w:rPr>
+        <w:lang w:val="en-US"/>
+      </w:rPr>
+      <w:t xml:space="preserve"> 351)</w:t>
     </w:r>
   </w:p>
   <w:p>
@@ -6360,16 +10960,16 @@
     </w:lvl>
   </w:abstractNum>
   <w:abstractNum w:abstractNumId="1" w15:restartNumberingAfterBreak="0">
-    <w:nsid w:val="20910E89"/>
+    <w:nsid w:val="19517948"/>
     <w:multiLevelType w:val="hybridMultilevel"/>
-    <w:tmpl w:val="BBF65A48"/>
+    <w:tmpl w:val="37E246A4"/>
     <w:lvl w:ilvl="0" w:tplc="08090001">
       <w:start w:val="1"/>
       <w:numFmt w:val="bullet"/>
       <w:lvlText w:val=""/>
       <w:lvlJc w:val="left"/>
       <w:pPr>
-        <w:ind w:left="1352" w:hanging="360"/>
+        <w:ind w:left="1440" w:hanging="360"/>
       </w:pPr>
       <w:rPr>
         <w:rFonts w:ascii="Symbol" w:hAnsi="Symbol" w:hint="default"/>
@@ -6381,7 +10981,7 @@
       <w:lvlText w:val="o"/>
       <w:lvlJc w:val="left"/>
       <w:pPr>
-        <w:ind w:left="2072" w:hanging="360"/>
+        <w:ind w:left="2160" w:hanging="360"/>
       </w:pPr>
       <w:rPr>
         <w:rFonts w:ascii="Courier New" w:hAnsi="Courier New" w:cs="Courier New" w:hint="default"/>
@@ -6393,7 +10993,7 @@
       <w:lvlText w:val=""/>
       <w:lvlJc w:val="left"/>
       <w:pPr>
-        <w:ind w:left="2792" w:hanging="360"/>
+        <w:ind w:left="2880" w:hanging="360"/>
       </w:pPr>
       <w:rPr>
         <w:rFonts w:ascii="Wingdings" w:hAnsi="Wingdings" w:hint="default"/>
@@ -6405,7 +11005,7 @@
       <w:lvlText w:val=""/>
       <w:lvlJc w:val="left"/>
       <w:pPr>
-        <w:ind w:left="3512" w:hanging="360"/>
+        <w:ind w:left="3600" w:hanging="360"/>
       </w:pPr>
       <w:rPr>
         <w:rFonts w:ascii="Symbol" w:hAnsi="Symbol" w:hint="default"/>
@@ -6417,7 +11017,7 @@
       <w:lvlText w:val="o"/>
       <w:lvlJc w:val="left"/>
       <w:pPr>
-        <w:ind w:left="4232" w:hanging="360"/>
+        <w:ind w:left="4320" w:hanging="360"/>
       </w:pPr>
       <w:rPr>
         <w:rFonts w:ascii="Courier New" w:hAnsi="Courier New" w:cs="Courier New" w:hint="default"/>
@@ -6429,7 +11029,7 @@
       <w:lvlText w:val=""/>
       <w:lvlJc w:val="left"/>
       <w:pPr>
-        <w:ind w:left="4952" w:hanging="360"/>
+        <w:ind w:left="5040" w:hanging="360"/>
       </w:pPr>
       <w:rPr>
         <w:rFonts w:ascii="Wingdings" w:hAnsi="Wingdings" w:hint="default"/>
@@ -6441,7 +11041,7 @@
       <w:lvlText w:val=""/>
       <w:lvlJc w:val="left"/>
       <w:pPr>
-        <w:ind w:left="5672" w:hanging="360"/>
+        <w:ind w:left="5760" w:hanging="360"/>
       </w:pPr>
       <w:rPr>
         <w:rFonts w:ascii="Symbol" w:hAnsi="Symbol" w:hint="default"/>
@@ -6453,7 +11053,7 @@
       <w:lvlText w:val="o"/>
       <w:lvlJc w:val="left"/>
       <w:pPr>
-        <w:ind w:left="6392" w:hanging="360"/>
+        <w:ind w:left="6480" w:hanging="360"/>
       </w:pPr>
       <w:rPr>
         <w:rFonts w:ascii="Courier New" w:hAnsi="Courier New" w:cs="Courier New" w:hint="default"/>
@@ -6465,7 +11065,7 @@
       <w:lvlText w:val=""/>
       <w:lvlJc w:val="left"/>
       <w:pPr>
-        <w:ind w:left="7112" w:hanging="360"/>
+        <w:ind w:left="7200" w:hanging="360"/>
       </w:pPr>
       <w:rPr>
         <w:rFonts w:ascii="Wingdings" w:hAnsi="Wingdings" w:hint="default"/>
@@ -6473,16 +11073,16 @@
     </w:lvl>
   </w:abstractNum>
   <w:abstractNum w:abstractNumId="2" w15:restartNumberingAfterBreak="0">
-    <w:nsid w:val="24A2240B"/>
+    <w:nsid w:val="20910E89"/>
     <w:multiLevelType w:val="hybridMultilevel"/>
-    <w:tmpl w:val="D952A8CC"/>
+    <w:tmpl w:val="BBF65A48"/>
     <w:lvl w:ilvl="0" w:tplc="08090001">
       <w:start w:val="1"/>
       <w:numFmt w:val="bullet"/>
       <w:lvlText w:val=""/>
       <w:lvlJc w:val="left"/>
       <w:pPr>
-        <w:ind w:left="1440" w:hanging="360"/>
+        <w:ind w:left="1352" w:hanging="360"/>
       </w:pPr>
       <w:rPr>
         <w:rFonts w:ascii="Symbol" w:hAnsi="Symbol" w:hint="default"/>
@@ -6494,7 +11094,7 @@
       <w:lvlText w:val="o"/>
       <w:lvlJc w:val="left"/>
       <w:pPr>
-        <w:ind w:left="2160" w:hanging="360"/>
+        <w:ind w:left="2072" w:hanging="360"/>
       </w:pPr>
       <w:rPr>
         <w:rFonts w:ascii="Courier New" w:hAnsi="Courier New" w:cs="Courier New" w:hint="default"/>
@@ -6506,7 +11106,7 @@
       <w:lvlText w:val=""/>
       <w:lvlJc w:val="left"/>
       <w:pPr>
-        <w:ind w:left="2880" w:hanging="360"/>
+        <w:ind w:left="2792" w:hanging="360"/>
       </w:pPr>
       <w:rPr>
         <w:rFonts w:ascii="Wingdings" w:hAnsi="Wingdings" w:hint="default"/>
@@ -6518,7 +11118,7 @@
       <w:lvlText w:val=""/>
       <w:lvlJc w:val="left"/>
       <w:pPr>
-        <w:ind w:left="3600" w:hanging="360"/>
+        <w:ind w:left="3512" w:hanging="360"/>
       </w:pPr>
       <w:rPr>
         <w:rFonts w:ascii="Symbol" w:hAnsi="Symbol" w:hint="default"/>
@@ -6530,7 +11130,7 @@
       <w:lvlText w:val="o"/>
       <w:lvlJc w:val="left"/>
       <w:pPr>
-        <w:ind w:left="4320" w:hanging="360"/>
+        <w:ind w:left="4232" w:hanging="360"/>
       </w:pPr>
       <w:rPr>
         <w:rFonts w:ascii="Courier New" w:hAnsi="Courier New" w:cs="Courier New" w:hint="default"/>
@@ -6542,7 +11142,7 @@
       <w:lvlText w:val=""/>
       <w:lvlJc w:val="left"/>
       <w:pPr>
-        <w:ind w:left="5040" w:hanging="360"/>
+        <w:ind w:left="4952" w:hanging="360"/>
       </w:pPr>
       <w:rPr>
         <w:rFonts w:ascii="Wingdings" w:hAnsi="Wingdings" w:hint="default"/>
@@ -6554,7 +11154,7 @@
       <w:lvlText w:val=""/>
       <w:lvlJc w:val="left"/>
       <w:pPr>
-        <w:ind w:left="5760" w:hanging="360"/>
+        <w:ind w:left="5672" w:hanging="360"/>
       </w:pPr>
       <w:rPr>
         <w:rFonts w:ascii="Symbol" w:hAnsi="Symbol" w:hint="default"/>
@@ -6566,7 +11166,7 @@
       <w:lvlText w:val="o"/>
       <w:lvlJc w:val="left"/>
       <w:pPr>
-        <w:ind w:left="6480" w:hanging="360"/>
+        <w:ind w:left="6392" w:hanging="360"/>
       </w:pPr>
       <w:rPr>
         <w:rFonts w:ascii="Courier New" w:hAnsi="Courier New" w:cs="Courier New" w:hint="default"/>
@@ -6578,7 +11178,7 @@
       <w:lvlText w:val=""/>
       <w:lvlJc w:val="left"/>
       <w:pPr>
-        <w:ind w:left="7200" w:hanging="360"/>
+        <w:ind w:left="7112" w:hanging="360"/>
       </w:pPr>
       <w:rPr>
         <w:rFonts w:ascii="Wingdings" w:hAnsi="Wingdings" w:hint="default"/>
@@ -6586,16 +11186,16 @@
     </w:lvl>
   </w:abstractNum>
   <w:abstractNum w:abstractNumId="3" w15:restartNumberingAfterBreak="0">
-    <w:nsid w:val="343D3DE8"/>
+    <w:nsid w:val="24A2240B"/>
     <w:multiLevelType w:val="hybridMultilevel"/>
-    <w:tmpl w:val="792CEE08"/>
+    <w:tmpl w:val="D952A8CC"/>
     <w:lvl w:ilvl="0" w:tplc="08090001">
       <w:start w:val="1"/>
       <w:numFmt w:val="bullet"/>
       <w:lvlText w:val=""/>
       <w:lvlJc w:val="left"/>
       <w:pPr>
-        <w:ind w:left="1352" w:hanging="360"/>
+        <w:ind w:left="1440" w:hanging="360"/>
       </w:pPr>
       <w:rPr>
         <w:rFonts w:ascii="Symbol" w:hAnsi="Symbol" w:hint="default"/>
@@ -6607,7 +11207,7 @@
       <w:lvlText w:val="o"/>
       <w:lvlJc w:val="left"/>
       <w:pPr>
-        <w:ind w:left="2072" w:hanging="360"/>
+        <w:ind w:left="2160" w:hanging="360"/>
       </w:pPr>
       <w:rPr>
         <w:rFonts w:ascii="Courier New" w:hAnsi="Courier New" w:cs="Courier New" w:hint="default"/>
@@ -6619,7 +11219,7 @@
       <w:lvlText w:val=""/>
       <w:lvlJc w:val="left"/>
       <w:pPr>
-        <w:ind w:left="2792" w:hanging="360"/>
+        <w:ind w:left="2880" w:hanging="360"/>
       </w:pPr>
       <w:rPr>
         <w:rFonts w:ascii="Wingdings" w:hAnsi="Wingdings" w:hint="default"/>
@@ -6631,7 +11231,7 @@
       <w:lvlText w:val=""/>
       <w:lvlJc w:val="left"/>
       <w:pPr>
-        <w:ind w:left="3512" w:hanging="360"/>
+        <w:ind w:left="3600" w:hanging="360"/>
       </w:pPr>
       <w:rPr>
         <w:rFonts w:ascii="Symbol" w:hAnsi="Symbol" w:hint="default"/>
@@ -6643,7 +11243,7 @@
       <w:lvlText w:val="o"/>
       <w:lvlJc w:val="left"/>
       <w:pPr>
-        <w:ind w:left="4232" w:hanging="360"/>
+        <w:ind w:left="4320" w:hanging="360"/>
       </w:pPr>
       <w:rPr>
         <w:rFonts w:ascii="Courier New" w:hAnsi="Courier New" w:cs="Courier New" w:hint="default"/>
@@ -6655,7 +11255,7 @@
       <w:lvlText w:val=""/>
       <w:lvlJc w:val="left"/>
       <w:pPr>
-        <w:ind w:left="4952" w:hanging="360"/>
+        <w:ind w:left="5040" w:hanging="360"/>
       </w:pPr>
       <w:rPr>
         <w:rFonts w:ascii="Wingdings" w:hAnsi="Wingdings" w:hint="default"/>
@@ -6667,7 +11267,7 @@
       <w:lvlText w:val=""/>
       <w:lvlJc w:val="left"/>
       <w:pPr>
-        <w:ind w:left="5672" w:hanging="360"/>
+        <w:ind w:left="5760" w:hanging="360"/>
       </w:pPr>
       <w:rPr>
         <w:rFonts w:ascii="Symbol" w:hAnsi="Symbol" w:hint="default"/>
@@ -6679,7 +11279,7 @@
       <w:lvlText w:val="o"/>
       <w:lvlJc w:val="left"/>
       <w:pPr>
-        <w:ind w:left="6392" w:hanging="360"/>
+        <w:ind w:left="6480" w:hanging="360"/>
       </w:pPr>
       <w:rPr>
         <w:rFonts w:ascii="Courier New" w:hAnsi="Courier New" w:cs="Courier New" w:hint="default"/>
@@ -6691,7 +11291,7 @@
       <w:lvlText w:val=""/>
       <w:lvlJc w:val="left"/>
       <w:pPr>
-        <w:ind w:left="7112" w:hanging="360"/>
+        <w:ind w:left="7200" w:hanging="360"/>
       </w:pPr>
       <w:rPr>
         <w:rFonts w:ascii="Wingdings" w:hAnsi="Wingdings" w:hint="default"/>
@@ -6699,6 +11299,119 @@
     </w:lvl>
   </w:abstractNum>
   <w:abstractNum w:abstractNumId="4" w15:restartNumberingAfterBreak="0">
+    <w:nsid w:val="343D3DE8"/>
+    <w:multiLevelType w:val="hybridMultilevel"/>
+    <w:tmpl w:val="792CEE08"/>
+    <w:lvl w:ilvl="0" w:tplc="08090001">
+      <w:start w:val="1"/>
+      <w:numFmt w:val="bullet"/>
+      <w:lvlText w:val=""/>
+      <w:lvlJc w:val="left"/>
+      <w:pPr>
+        <w:ind w:left="1352" w:hanging="360"/>
+      </w:pPr>
+      <w:rPr>
+        <w:rFonts w:ascii="Symbol" w:hAnsi="Symbol" w:hint="default"/>
+      </w:rPr>
+    </w:lvl>
+    <w:lvl w:ilvl="1" w:tplc="08090003" w:tentative="1">
+      <w:start w:val="1"/>
+      <w:numFmt w:val="bullet"/>
+      <w:lvlText w:val="o"/>
+      <w:lvlJc w:val="left"/>
+      <w:pPr>
+        <w:ind w:left="2072" w:hanging="360"/>
+      </w:pPr>
+      <w:rPr>
+        <w:rFonts w:ascii="Courier New" w:hAnsi="Courier New" w:cs="Courier New" w:hint="default"/>
+      </w:rPr>
+    </w:lvl>
+    <w:lvl w:ilvl="2" w:tplc="08090005" w:tentative="1">
+      <w:start w:val="1"/>
+      <w:numFmt w:val="bullet"/>
+      <w:lvlText w:val=""/>
+      <w:lvlJc w:val="left"/>
+      <w:pPr>
+        <w:ind w:left="2792" w:hanging="360"/>
+      </w:pPr>
+      <w:rPr>
+        <w:rFonts w:ascii="Wingdings" w:hAnsi="Wingdings" w:hint="default"/>
+      </w:rPr>
+    </w:lvl>
+    <w:lvl w:ilvl="3" w:tplc="08090001" w:tentative="1">
+      <w:start w:val="1"/>
+      <w:numFmt w:val="bullet"/>
+      <w:lvlText w:val=""/>
+      <w:lvlJc w:val="left"/>
+      <w:pPr>
+        <w:ind w:left="3512" w:hanging="360"/>
+      </w:pPr>
+      <w:rPr>
+        <w:rFonts w:ascii="Symbol" w:hAnsi="Symbol" w:hint="default"/>
+      </w:rPr>
+    </w:lvl>
+    <w:lvl w:ilvl="4" w:tplc="08090003" w:tentative="1">
+      <w:start w:val="1"/>
+      <w:numFmt w:val="bullet"/>
+      <w:lvlText w:val="o"/>
+      <w:lvlJc w:val="left"/>
+      <w:pPr>
+        <w:ind w:left="4232" w:hanging="360"/>
+      </w:pPr>
+      <w:rPr>
+        <w:rFonts w:ascii="Courier New" w:hAnsi="Courier New" w:cs="Courier New" w:hint="default"/>
+      </w:rPr>
+    </w:lvl>
+    <w:lvl w:ilvl="5" w:tplc="08090005" w:tentative="1">
+      <w:start w:val="1"/>
+      <w:numFmt w:val="bullet"/>
+      <w:lvlText w:val=""/>
+      <w:lvlJc w:val="left"/>
+      <w:pPr>
+        <w:ind w:left="4952" w:hanging="360"/>
+      </w:pPr>
+      <w:rPr>
+        <w:rFonts w:ascii="Wingdings" w:hAnsi="Wingdings" w:hint="default"/>
+      </w:rPr>
+    </w:lvl>
+    <w:lvl w:ilvl="6" w:tplc="08090001" w:tentative="1">
+      <w:start w:val="1"/>
+      <w:numFmt w:val="bullet"/>
+      <w:lvlText w:val=""/>
+      <w:lvlJc w:val="left"/>
+      <w:pPr>
+        <w:ind w:left="5672" w:hanging="360"/>
+      </w:pPr>
+      <w:rPr>
+        <w:rFonts w:ascii="Symbol" w:hAnsi="Symbol" w:hint="default"/>
+      </w:rPr>
+    </w:lvl>
+    <w:lvl w:ilvl="7" w:tplc="08090003" w:tentative="1">
+      <w:start w:val="1"/>
+      <w:numFmt w:val="bullet"/>
+      <w:lvlText w:val="o"/>
+      <w:lvlJc w:val="left"/>
+      <w:pPr>
+        <w:ind w:left="6392" w:hanging="360"/>
+      </w:pPr>
+      <w:rPr>
+        <w:rFonts w:ascii="Courier New" w:hAnsi="Courier New" w:cs="Courier New" w:hint="default"/>
+      </w:rPr>
+    </w:lvl>
+    <w:lvl w:ilvl="8" w:tplc="08090005" w:tentative="1">
+      <w:start w:val="1"/>
+      <w:numFmt w:val="bullet"/>
+      <w:lvlText w:val=""/>
+      <w:lvlJc w:val="left"/>
+      <w:pPr>
+        <w:ind w:left="7112" w:hanging="360"/>
+      </w:pPr>
+      <w:rPr>
+        <w:rFonts w:ascii="Wingdings" w:hAnsi="Wingdings" w:hint="default"/>
+      </w:rPr>
+    </w:lvl>
+  </w:abstractNum>
+  <w:abstractNum w:abstractNumId="5" w15:restartNumberingAfterBreak="0">
     <w:nsid w:val="3FE879CE"/>
     <w:multiLevelType w:val="hybridMultilevel"/>
     <w:tmpl w:val="50E273E6"/>
@@ -6811,7 +11524,7 @@
       </w:rPr>
     </w:lvl>
   </w:abstractNum>
-  <w:abstractNum w:abstractNumId="5" w15:restartNumberingAfterBreak="0">
+  <w:abstractNum w:abstractNumId="6" w15:restartNumberingAfterBreak="0">
     <w:nsid w:val="428C3A30"/>
     <w:multiLevelType w:val="hybridMultilevel"/>
     <w:tmpl w:val="FEA227B8"/>
@@ -6924,7 +11637,7 @@
       </w:rPr>
     </w:lvl>
   </w:abstractNum>
-  <w:abstractNum w:abstractNumId="6" w15:restartNumberingAfterBreak="0">
+  <w:abstractNum w:abstractNumId="7" w15:restartNumberingAfterBreak="0">
     <w:nsid w:val="48175D13"/>
     <w:multiLevelType w:val="hybridMultilevel"/>
     <w:tmpl w:val="C5667E04"/>
@@ -7037,7 +11750,7 @@
       </w:rPr>
     </w:lvl>
   </w:abstractNum>
-  <w:abstractNum w:abstractNumId="7" w15:restartNumberingAfterBreak="0">
+  <w:abstractNum w:abstractNumId="8" w15:restartNumberingAfterBreak="0">
     <w:nsid w:val="5A5A7B3A"/>
     <w:multiLevelType w:val="hybridMultilevel"/>
     <w:tmpl w:val="5E76417E"/>
@@ -7150,7 +11863,7 @@
       </w:rPr>
     </w:lvl>
   </w:abstractNum>
-  <w:abstractNum w:abstractNumId="8" w15:restartNumberingAfterBreak="0">
+  <w:abstractNum w:abstractNumId="9" w15:restartNumberingAfterBreak="0">
     <w:nsid w:val="5C463F52"/>
     <w:multiLevelType w:val="hybridMultilevel"/>
     <w:tmpl w:val="CAA8248A"/>
@@ -7263,7 +11976,7 @@
       </w:rPr>
     </w:lvl>
   </w:abstractNum>
-  <w:abstractNum w:abstractNumId="9" w15:restartNumberingAfterBreak="0">
+  <w:abstractNum w:abstractNumId="10" w15:restartNumberingAfterBreak="0">
     <w:nsid w:val="722F353A"/>
     <w:multiLevelType w:val="hybridMultilevel"/>
     <w:tmpl w:val="3C68CECA"/>
@@ -7376,35 +12089,154 @@
       </w:rPr>
     </w:lvl>
   </w:abstractNum>
+  <w:abstractNum w:abstractNumId="11" w15:restartNumberingAfterBreak="0">
+    <w:nsid w:val="7FDC7A65"/>
+    <w:multiLevelType w:val="hybridMultilevel"/>
+    <w:tmpl w:val="6F50C242"/>
+    <w:lvl w:ilvl="0" w:tplc="08090001">
+      <w:start w:val="1"/>
+      <w:numFmt w:val="bullet"/>
+      <w:lvlText w:val=""/>
+      <w:lvlJc w:val="left"/>
+      <w:pPr>
+        <w:ind w:left="1440" w:hanging="360"/>
+      </w:pPr>
+      <w:rPr>
+        <w:rFonts w:ascii="Symbol" w:hAnsi="Symbol" w:hint="default"/>
+      </w:rPr>
+    </w:lvl>
+    <w:lvl w:ilvl="1" w:tplc="08090003" w:tentative="1">
+      <w:start w:val="1"/>
+      <w:numFmt w:val="bullet"/>
+      <w:lvlText w:val="o"/>
+      <w:lvlJc w:val="left"/>
+      <w:pPr>
+        <w:ind w:left="2160" w:hanging="360"/>
+      </w:pPr>
+      <w:rPr>
+        <w:rFonts w:ascii="Courier New" w:hAnsi="Courier New" w:cs="Courier New" w:hint="default"/>
+      </w:rPr>
+    </w:lvl>
+    <w:lvl w:ilvl="2" w:tplc="08090005" w:tentative="1">
+      <w:start w:val="1"/>
+      <w:numFmt w:val="bullet"/>
+      <w:lvlText w:val=""/>
+      <w:lvlJc w:val="left"/>
+      <w:pPr>
+        <w:ind w:left="2880" w:hanging="360"/>
+      </w:pPr>
+      <w:rPr>
+        <w:rFonts w:ascii="Wingdings" w:hAnsi="Wingdings" w:hint="default"/>
+      </w:rPr>
+    </w:lvl>
+    <w:lvl w:ilvl="3" w:tplc="08090001" w:tentative="1">
+      <w:start w:val="1"/>
+      <w:numFmt w:val="bullet"/>
+      <w:lvlText w:val=""/>
+      <w:lvlJc w:val="left"/>
+      <w:pPr>
+        <w:ind w:left="3600" w:hanging="360"/>
+      </w:pPr>
+      <w:rPr>
+        <w:rFonts w:ascii="Symbol" w:hAnsi="Symbol" w:hint="default"/>
+      </w:rPr>
+    </w:lvl>
+    <w:lvl w:ilvl="4" w:tplc="08090003" w:tentative="1">
+      <w:start w:val="1"/>
+      <w:numFmt w:val="bullet"/>
+      <w:lvlText w:val="o"/>
+      <w:lvlJc w:val="left"/>
+      <w:pPr>
+        <w:ind w:left="4320" w:hanging="360"/>
+      </w:pPr>
+      <w:rPr>
+        <w:rFonts w:ascii="Courier New" w:hAnsi="Courier New" w:cs="Courier New" w:hint="default"/>
+      </w:rPr>
+    </w:lvl>
+    <w:lvl w:ilvl="5" w:tplc="08090005" w:tentative="1">
+      <w:start w:val="1"/>
+      <w:numFmt w:val="bullet"/>
+      <w:lvlText w:val=""/>
+      <w:lvlJc w:val="left"/>
+      <w:pPr>
+        <w:ind w:left="5040" w:hanging="360"/>
+      </w:pPr>
+      <w:rPr>
+        <w:rFonts w:ascii="Wingdings" w:hAnsi="Wingdings" w:hint="default"/>
+      </w:rPr>
+    </w:lvl>
+    <w:lvl w:ilvl="6" w:tplc="08090001" w:tentative="1">
+      <w:start w:val="1"/>
+      <w:numFmt w:val="bullet"/>
+      <w:lvlText w:val=""/>
+      <w:lvlJc w:val="left"/>
+      <w:pPr>
+        <w:ind w:left="5760" w:hanging="360"/>
+      </w:pPr>
+      <w:rPr>
+        <w:rFonts w:ascii="Symbol" w:hAnsi="Symbol" w:hint="default"/>
+      </w:rPr>
+    </w:lvl>
+    <w:lvl w:ilvl="7" w:tplc="08090003" w:tentative="1">
+      <w:start w:val="1"/>
+      <w:numFmt w:val="bullet"/>
+      <w:lvlText w:val="o"/>
+      <w:lvlJc w:val="left"/>
+      <w:pPr>
+        <w:ind w:left="6480" w:hanging="360"/>
+      </w:pPr>
+      <w:rPr>
+        <w:rFonts w:ascii="Courier New" w:hAnsi="Courier New" w:cs="Courier New" w:hint="default"/>
+      </w:rPr>
+    </w:lvl>
+    <w:lvl w:ilvl="8" w:tplc="08090005" w:tentative="1">
+      <w:start w:val="1"/>
+      <w:numFmt w:val="bullet"/>
+      <w:lvlText w:val=""/>
+      <w:lvlJc w:val="left"/>
+      <w:pPr>
+        <w:ind w:left="7200" w:hanging="360"/>
+      </w:pPr>
+      <w:rPr>
+        <w:rFonts w:ascii="Wingdings" w:hAnsi="Wingdings" w:hint="default"/>
+      </w:rPr>
+    </w:lvl>
+  </w:abstractNum>
   <w:num w:numId="1">
-    <w:abstractNumId w:val="4"/>
+    <w:abstractNumId w:val="5"/>
   </w:num>
   <w:num w:numId="2">
-    <w:abstractNumId w:val="8"/>
+    <w:abstractNumId w:val="9"/>
   </w:num>
   <w:num w:numId="3">
-    <w:abstractNumId w:val="6"/>
+    <w:abstractNumId w:val="7"/>
   </w:num>
   <w:num w:numId="4">
-    <w:abstractNumId w:val="2"/>
+    <w:abstractNumId w:val="3"/>
   </w:num>
   <w:num w:numId="5">
     <w:abstractNumId w:val="0"/>
   </w:num>
   <w:num w:numId="6">
-    <w:abstractNumId w:val="3"/>
+    <w:abstractNumId w:val="4"/>
   </w:num>
   <w:num w:numId="7">
-    <w:abstractNumId w:val="1"/>
+    <w:abstractNumId w:val="2"/>
   </w:num>
   <w:num w:numId="8">
-    <w:abstractNumId w:val="5"/>
+    <w:abstractNumId w:val="6"/>
   </w:num>
   <w:num w:numId="9">
-    <w:abstractNumId w:val="7"/>
+    <w:abstractNumId w:val="8"/>
   </w:num>
   <w:num w:numId="10">
-    <w:abstractNumId w:val="9"/>
+    <w:abstractNumId w:val="10"/>
+  </w:num>
+  <w:num w:numId="11">
+    <w:abstractNumId w:val="11"/>
+  </w:num>
+  <w:num w:numId="12">
+    <w:abstractNumId w:val="1"/>
   </w:num>
 </w:numbering>
 </file>
